--- a/library/Documentos/Analise_SistemaDaBeleza.docx
+++ b/library/Documentos/Analise_SistemaDaBeleza.docx
@@ -283,21 +283,317 @@
         <w:t>Marcar o não comparecimento do cliente para futuras consultas</w:t>
       </w:r>
     </w:p>
-    <w:p/>
     <w:p>
       <w:r>
-        <w:t xml:space="preserve">------------------------------------ ANALISE DOS SISTEMAS </w:t>
-      </w:r>
-      <w:r>
-        <w:t>Salão Vip</w:t>
-      </w:r>
-      <w:r>
-        <w:t xml:space="preserve"> ------------------------------</w:t>
+        <w:t>Confirmação de celular e email do cliente</w:t>
+      </w:r>
+    </w:p>
+    <w:p>
+      <w:r>
+        <w:t>Ter a parte de ajudar de todo o sistema</w:t>
+      </w:r>
+      <w:bookmarkStart w:id="0" w:name="_GoBack"/>
+      <w:bookmarkEnd w:id="0"/>
+    </w:p>
+    <w:p>
+      <w:r>
+        <w:t>Dividir em Módulo</w:t>
+      </w:r>
+    </w:p>
+    <w:p>
+      <w:pPr>
+        <w:pStyle w:val="PargrafodaLista"/>
+        <w:numPr>
+          <w:ilvl w:val="0"/>
+          <w:numId w:val="2"/>
+        </w:numPr>
+      </w:pPr>
+      <w:r>
+        <w:t>Principal</w:t>
+      </w:r>
+    </w:p>
+    <w:p>
+      <w:pPr>
+        <w:pStyle w:val="PargrafodaLista"/>
+        <w:numPr>
+          <w:ilvl w:val="1"/>
+          <w:numId w:val="2"/>
+        </w:numPr>
+      </w:pPr>
+      <w:r>
+        <w:t>O primeiro lançamento com o básico para o sistema</w:t>
+      </w:r>
+    </w:p>
+    <w:p>
+      <w:pPr>
+        <w:pStyle w:val="PargrafodaLista"/>
+        <w:numPr>
+          <w:ilvl w:val="0"/>
+          <w:numId w:val="2"/>
+        </w:numPr>
+      </w:pPr>
+      <w:r>
+        <w:t>Fidelidade</w:t>
+      </w:r>
+    </w:p>
+    <w:p>
+      <w:pPr>
+        <w:pStyle w:val="PargrafodaLista"/>
+        <w:numPr>
+          <w:ilvl w:val="1"/>
+          <w:numId w:val="2"/>
+        </w:numPr>
+      </w:pPr>
+      <w:r>
+        <w:t xml:space="preserve">Onde vai fidelizar os clientes com pontos para </w:t>
+      </w:r>
+      <w:r>
+        <w:t>os serviços</w:t>
+      </w:r>
+      <w:r>
+        <w:t xml:space="preserve"> </w:t>
+      </w:r>
+      <w:r>
+        <w:t>(Trinks)</w:t>
+      </w:r>
+    </w:p>
+    <w:p>
+      <w:pPr>
+        <w:pStyle w:val="PargrafodaLista"/>
+        <w:numPr>
+          <w:ilvl w:val="0"/>
+          <w:numId w:val="2"/>
+        </w:numPr>
+      </w:pPr>
+      <w:r>
+        <w:t>Venda</w:t>
+      </w:r>
+    </w:p>
+    <w:p>
+      <w:pPr>
+        <w:pStyle w:val="PargrafodaLista"/>
+        <w:numPr>
+          <w:ilvl w:val="1"/>
+          <w:numId w:val="2"/>
+        </w:numPr>
+      </w:pPr>
+      <w:r>
+        <w:t>Loja virtual</w:t>
+      </w:r>
+    </w:p>
+    <w:p>
+      <w:pPr>
+        <w:pStyle w:val="PargrafodaLista"/>
+        <w:numPr>
+          <w:ilvl w:val="1"/>
+          <w:numId w:val="2"/>
+        </w:numPr>
+      </w:pPr>
+      <w:r>
+        <w:t>Controle e gestão</w:t>
+      </w:r>
+    </w:p>
+    <w:p>
+      <w:pPr>
+        <w:pStyle w:val="PargrafodaLista"/>
+        <w:numPr>
+          <w:ilvl w:val="0"/>
+          <w:numId w:val="2"/>
+        </w:numPr>
+      </w:pPr>
+      <w:r>
+        <w:t>Compra</w:t>
+      </w:r>
+    </w:p>
+    <w:p>
+      <w:pPr>
+        <w:pStyle w:val="PargrafodaLista"/>
+        <w:numPr>
+          <w:ilvl w:val="1"/>
+          <w:numId w:val="2"/>
+        </w:numPr>
+      </w:pPr>
+      <w:r>
+        <w:t xml:space="preserve">Gestão de toda a comprar </w:t>
+      </w:r>
+    </w:p>
+    <w:p>
+      <w:pPr>
+        <w:pStyle w:val="PargrafodaLista"/>
+        <w:numPr>
+          <w:ilvl w:val="1"/>
+          <w:numId w:val="2"/>
+        </w:numPr>
+      </w:pPr>
+      <w:r>
+        <w:t>Fornecedores</w:t>
+      </w:r>
+    </w:p>
+    <w:p>
+      <w:pPr>
+        <w:pStyle w:val="PargrafodaLista"/>
+        <w:numPr>
+          <w:ilvl w:val="1"/>
+          <w:numId w:val="2"/>
+        </w:numPr>
+      </w:pPr>
+      <w:r>
+        <w:t>Entrega</w:t>
+      </w:r>
+    </w:p>
+    <w:p>
+      <w:pPr>
+        <w:pStyle w:val="PargrafodaLista"/>
+        <w:numPr>
+          <w:ilvl w:val="1"/>
+          <w:numId w:val="2"/>
+        </w:numPr>
+      </w:pPr>
+      <w:r>
+        <w:t>Transportadora</w:t>
+      </w:r>
+    </w:p>
+    <w:p>
+      <w:pPr>
+        <w:pStyle w:val="PargrafodaLista"/>
+        <w:numPr>
+          <w:ilvl w:val="1"/>
+          <w:numId w:val="2"/>
+        </w:numPr>
+      </w:pPr>
+      <w:r>
+        <w:t>Representante</w:t>
+      </w:r>
+    </w:p>
+    <w:p>
+      <w:pPr>
+        <w:pStyle w:val="PargrafodaLista"/>
+        <w:numPr>
+          <w:ilvl w:val="0"/>
+          <w:numId w:val="2"/>
+        </w:numPr>
+      </w:pPr>
+      <w:r>
+        <w:t>Gestão</w:t>
+      </w:r>
+    </w:p>
+    <w:p>
+      <w:pPr>
+        <w:pStyle w:val="PargrafodaLista"/>
+        <w:numPr>
+          <w:ilvl w:val="1"/>
+          <w:numId w:val="2"/>
+        </w:numPr>
+      </w:pPr>
+      <w:r>
+        <w:t>Configurações</w:t>
+      </w:r>
+    </w:p>
+    <w:p>
+      <w:pPr>
+        <w:pStyle w:val="PargrafodaLista"/>
+        <w:numPr>
+          <w:ilvl w:val="1"/>
+          <w:numId w:val="2"/>
+        </w:numPr>
+      </w:pPr>
+      <w:r>
+        <w:t>Cores</w:t>
+      </w:r>
+    </w:p>
+    <w:p>
+      <w:pPr>
+        <w:pStyle w:val="PargrafodaLista"/>
+        <w:numPr>
+          <w:ilvl w:val="1"/>
+          <w:numId w:val="2"/>
+        </w:numPr>
+      </w:pPr>
+      <w:r>
+        <w:t>Relatórios mais detalhados</w:t>
+      </w:r>
+    </w:p>
+    <w:p>
+      <w:pPr>
+        <w:pStyle w:val="PargrafodaLista"/>
+        <w:numPr>
+          <w:ilvl w:val="1"/>
+          <w:numId w:val="2"/>
+        </w:numPr>
+      </w:pPr>
+      <w:r>
+        <w:t xml:space="preserve">Integração das informações (Parte de geração de dados para </w:t>
+      </w:r>
+      <w:r>
+        <w:t>melhores decisões</w:t>
+      </w:r>
+      <w:r>
+        <w:t>)</w:t>
+      </w:r>
+    </w:p>
+    <w:p>
+      <w:pPr>
+        <w:pStyle w:val="PargrafodaLista"/>
+        <w:numPr>
+          <w:ilvl w:val="0"/>
+          <w:numId w:val="2"/>
+        </w:numPr>
+      </w:pPr>
+      <w:r>
+        <w:t>Curso</w:t>
+      </w:r>
+    </w:p>
+    <w:p>
+      <w:pPr>
+        <w:pStyle w:val="PargrafodaLista"/>
+        <w:numPr>
+          <w:ilvl w:val="1"/>
+          <w:numId w:val="2"/>
+        </w:numPr>
+      </w:pPr>
+      <w:r>
+        <w:t>Parcerias para dar curso on-line na área</w:t>
+      </w:r>
+    </w:p>
+    <w:p>
+      <w:pPr>
+        <w:pStyle w:val="PargrafodaLista"/>
+        <w:numPr>
+          <w:ilvl w:val="0"/>
+          <w:numId w:val="2"/>
+        </w:numPr>
+      </w:pPr>
+      <w:r>
+        <w:t>Consultoria</w:t>
+      </w:r>
+    </w:p>
+    <w:p>
+      <w:pPr>
+        <w:pStyle w:val="PargrafodaLista"/>
+        <w:numPr>
+          <w:ilvl w:val="1"/>
+          <w:numId w:val="2"/>
+        </w:numPr>
+      </w:pPr>
+      <w:r>
+        <w:t>Consultoria como SOL para parceiros</w:t>
       </w:r>
     </w:p>
     <w:p/>
     <w:p>
       <w:r>
+        <w:t xml:space="preserve">------------------------------------ ANALISE DOS SISTEMAS </w:t>
+      </w:r>
+      <w:r>
+        <w:t>Salão Vip</w:t>
+      </w:r>
+      <w:r>
+        <w:t xml:space="preserve"> ------------------------------</w:t>
+      </w:r>
+    </w:p>
+    <w:p/>
+    <w:p>
+      <w:r>
         <w:t>10 Dias grátis</w:t>
       </w:r>
     </w:p>
@@ -323,6 +619,7 @@
     </w:p>
     <w:p>
       <w:r>
+        <w:lastRenderedPageBreak/>
         <w:t>Estabeleça os intervalos de horários para agendamento a cada 20, 30 ou 40 minutos.</w:t>
       </w:r>
     </w:p>
@@ -466,7 +763,6 @@
     </w:p>
     <w:p>
       <w:r>
-        <w:lastRenderedPageBreak/>
         <w:t>Agenda organizada por profissional</w:t>
       </w:r>
     </w:p>
@@ -588,6 +884,7 @@
           <w:sz w:val="40"/>
           <w:szCs w:val="40"/>
         </w:rPr>
+        <w:lastRenderedPageBreak/>
         <w:t>Profissionais</w:t>
       </w:r>
     </w:p>
@@ -743,7 +1040,6 @@
           <w:szCs w:val="21"/>
           <w:shd w:val="clear" w:color="auto" w:fill="FFFFFF"/>
         </w:rPr>
-        <w:lastRenderedPageBreak/>
         <w:t>A comanda é o principal instrumento de controle de serviços e pagamentos.</w:t>
       </w:r>
       <w:r>
@@ -988,6 +1284,7 @@
           <w:szCs w:val="21"/>
           <w:shd w:val="clear" w:color="auto" w:fill="FFFFFF"/>
         </w:rPr>
+        <w:lastRenderedPageBreak/>
         <w:t>Produto estoque baixo</w:t>
       </w:r>
     </w:p>
@@ -1329,7 +1626,6 @@
           <w:sz w:val="40"/>
           <w:szCs w:val="40"/>
         </w:rPr>
-        <w:lastRenderedPageBreak/>
         <w:t>SMS MARKETING</w:t>
       </w:r>
     </w:p>
@@ -1545,6 +1841,7 @@
           <w:szCs w:val="21"/>
           <w:shd w:val="clear" w:color="auto" w:fill="FFFFFF"/>
         </w:rPr>
+        <w:lastRenderedPageBreak/>
         <w:t>Crie quantas campanhas de e-mail desejar para fidelizar seus clientes.</w:t>
       </w:r>
     </w:p>
@@ -1883,7 +2180,6 @@
           <w:sz w:val="40"/>
           <w:szCs w:val="40"/>
         </w:rPr>
-        <w:lastRenderedPageBreak/>
         <w:t>VALE PRESENTE</w:t>
       </w:r>
     </w:p>
@@ -2088,6 +2384,7 @@
           <w:szCs w:val="21"/>
           <w:shd w:val="clear" w:color="auto" w:fill="FFFFFF"/>
         </w:rPr>
+        <w:lastRenderedPageBreak/>
         <w:t>Atinja seu público-alvo de maneira fácil e sem custos adicionais</w:t>
       </w:r>
     </w:p>
@@ -2474,7 +2771,6 @@
           <w:szCs w:val="21"/>
           <w:shd w:val="clear" w:color="auto" w:fill="FFFFFF"/>
         </w:rPr>
-        <w:lastRenderedPageBreak/>
         <w:t>Cadastro de Serviço</w:t>
       </w:r>
     </w:p>
@@ -3158,6 +3454,7 @@
           <w:szCs w:val="18"/>
           <w:lang w:eastAsia="pt-BR"/>
         </w:rPr>
+        <w:lastRenderedPageBreak/>
         <w:t>Restrito: Este serviço nunca pode ser agendando em paralelo</w:t>
       </w:r>
     </w:p>
@@ -3966,7 +4263,6 @@
           <w:szCs w:val="21"/>
           <w:shd w:val="clear" w:color="auto" w:fill="FFFFFF"/>
         </w:rPr>
-        <w:lastRenderedPageBreak/>
         <w:t>Serviço</w:t>
       </w:r>
     </w:p>
@@ -4547,6 +4843,7 @@
           <w:szCs w:val="18"/>
           <w:shd w:val="clear" w:color="auto" w:fill="FFFFFF"/>
         </w:rPr>
+        <w:lastRenderedPageBreak/>
         <w:t>Por gramas</w:t>
       </w:r>
     </w:p>
@@ -22562,8 +22859,6 @@
         <w:tab/>
         <w:t>Telefone</w:t>
       </w:r>
-      <w:bookmarkStart w:id="0" w:name="_GoBack"/>
-      <w:bookmarkEnd w:id="0"/>
     </w:p>
     <w:p>
       <w:pPr>
@@ -26028,7 +26323,7 @@
 </file>
 
 <file path=customXml/itemProps1.xml><?xml version="1.0" encoding="utf-8"?>
-<ds:datastoreItem xmlns:ds="http://schemas.openxmlformats.org/officeDocument/2006/customXml" ds:itemID="{8F5524FA-2783-441E-9512-3CF540AF6593}">
+<ds:datastoreItem xmlns:ds="http://schemas.openxmlformats.org/officeDocument/2006/customXml" ds:itemID="{0D0E9532-215E-4658-ABD8-3A07C9977D2C}">
   <ds:schemaRefs>
     <ds:schemaRef ds:uri="http://schemas.openxmlformats.org/officeDocument/2006/bibliography"/>
   </ds:schemaRefs>

--- a/library/Documentos/Analise_SistemaDaBeleza.docx
+++ b/library/Documentos/Analise_SistemaDaBeleza.docx
@@ -292,8 +292,16 @@
       <w:r>
         <w:t>Ter a parte de ajudar de todo o sistema</w:t>
       </w:r>
+    </w:p>
+    <w:p>
+      <w:r>
+        <w:t>Integração com PagSe</w:t>
+      </w:r>
       <w:bookmarkStart w:id="0" w:name="_GoBack"/>
       <w:bookmarkEnd w:id="0"/>
+      <w:r>
+        <w:t>guro para recebimento On line</w:t>
+      </w:r>
     </w:p>
     <w:p>
       <w:r>
@@ -614,12 +622,12 @@
     </w:p>
     <w:p>
       <w:r>
+        <w:lastRenderedPageBreak/>
         <w:t>Saiba quem tem mais horários e quem está desocupado.</w:t>
       </w:r>
     </w:p>
     <w:p>
       <w:r>
-        <w:lastRenderedPageBreak/>
         <w:t>Estabeleça os intervalos de horários para agendamento a cada 20, 30 ou 40 minutos.</w:t>
       </w:r>
     </w:p>
@@ -26323,7 +26331,7 @@
 </file>
 
 <file path=customXml/itemProps1.xml><?xml version="1.0" encoding="utf-8"?>
-<ds:datastoreItem xmlns:ds="http://schemas.openxmlformats.org/officeDocument/2006/customXml" ds:itemID="{0D0E9532-215E-4658-ABD8-3A07C9977D2C}">
+<ds:datastoreItem xmlns:ds="http://schemas.openxmlformats.org/officeDocument/2006/customXml" ds:itemID="{30E6682A-D656-4547-845D-CEE677B3A453}">
   <ds:schemaRefs>
     <ds:schemaRef ds:uri="http://schemas.openxmlformats.org/officeDocument/2006/bibliography"/>
   </ds:schemaRefs>

--- a/library/Documentos/Analise_SistemaDaBeleza.docx
+++ b/library/Documentos/Analise_SistemaDaBeleza.docx
@@ -14,7 +14,7 @@
         <w:rPr>
           <w:b/>
         </w:rPr>
-        <w:t>Sis Hair</w:t>
+        <w:t>Sistema da Beleza</w:t>
       </w:r>
     </w:p>
     <w:p>
@@ -191,6 +191,13 @@
     </w:p>
     <w:p>
       <w:r>
+        <w:t>Exportar Personalizados</w:t>
+      </w:r>
+      <w:bookmarkStart w:id="0" w:name="_GoBack"/>
+      <w:bookmarkEnd w:id="0"/>
+    </w:p>
+    <w:p>
+      <w:r>
         <w:t>Cadastro de produtos (Relatório de Estoque baixo, Promoções por dia e perfil)</w:t>
       </w:r>
     </w:p>
@@ -245,12 +252,12 @@
     </w:p>
     <w:p>
       <w:r>
+        <w:lastRenderedPageBreak/>
         <w:t>Cliente Marcar Serviço S / N</w:t>
       </w:r>
     </w:p>
     <w:p>
       <w:r>
-        <w:lastRenderedPageBreak/>
         <w:t>Linha do Tempo Cliente</w:t>
       </w:r>
     </w:p>
@@ -285,7 +292,13 @@
     </w:p>
     <w:p>
       <w:r>
-        <w:t>Confirmação de celular e email do cliente</w:t>
+        <w:t xml:space="preserve">Confirmação de celular e </w:t>
+      </w:r>
+      <w:r>
+        <w:t>e-mail</w:t>
+      </w:r>
+      <w:r>
+        <w:t xml:space="preserve"> do cliente</w:t>
       </w:r>
     </w:p>
     <w:p>
@@ -295,12 +308,15 @@
     </w:p>
     <w:p>
       <w:r>
-        <w:t>Integração com PagSe</w:t>
-      </w:r>
-      <w:bookmarkStart w:id="0" w:name="_GoBack"/>
-      <w:bookmarkEnd w:id="0"/>
-      <w:r>
-        <w:t>guro para recebimento On line</w:t>
+        <w:t>Integração com PagSeguro para recebimento On line</w:t>
+      </w:r>
+      <w:r>
+        <w:t xml:space="preserve"> (Sistema fazer o cadastro no PagSeguro caso queira)</w:t>
+      </w:r>
+    </w:p>
+    <w:p>
+      <w:r>
+        <w:t>Indicação de pessoas com seu código e ganhe mais pontos no plano fidelidade</w:t>
       </w:r>
     </w:p>
     <w:p>
@@ -612,6 +628,7 @@
     </w:p>
     <w:p>
       <w:r>
+        <w:lastRenderedPageBreak/>
         <w:t>Designer responsivo</w:t>
       </w:r>
     </w:p>
@@ -622,7 +639,6 @@
     </w:p>
     <w:p>
       <w:r>
-        <w:lastRenderedPageBreak/>
         <w:t>Saiba quem tem mais horários e quem está desocupado.</w:t>
       </w:r>
     </w:p>
@@ -872,6 +888,7 @@
           <w:szCs w:val="21"/>
           <w:shd w:val="clear" w:color="auto" w:fill="FFFFFF"/>
         </w:rPr>
+        <w:lastRenderedPageBreak/>
         <w:t>A página de seu salão é facilmente acessada através de um sistema de busca dentro do Site da empresa onde o cliente encontra salões pelo endereço, tipo de serviço ou pelo nome do salão.</w:t>
       </w:r>
     </w:p>
@@ -892,7 +909,6 @@
           <w:sz w:val="40"/>
           <w:szCs w:val="40"/>
         </w:rPr>
-        <w:lastRenderedPageBreak/>
         <w:t>Profissionais</w:t>
       </w:r>
     </w:p>
@@ -1242,6 +1258,7 @@
           <w:szCs w:val="21"/>
           <w:shd w:val="clear" w:color="auto" w:fill="FFFFFF"/>
         </w:rPr>
+        <w:lastRenderedPageBreak/>
         <w:t>Controle dos pedidos</w:t>
       </w:r>
     </w:p>
@@ -1292,7 +1309,6 @@
           <w:szCs w:val="21"/>
           <w:shd w:val="clear" w:color="auto" w:fill="FFFFFF"/>
         </w:rPr>
-        <w:lastRenderedPageBreak/>
         <w:t>Produto estoque baixo</w:t>
       </w:r>
     </w:p>
@@ -1815,6 +1831,7 @@
           <w:sz w:val="40"/>
           <w:szCs w:val="40"/>
         </w:rPr>
+        <w:lastRenderedPageBreak/>
         <w:t>E-mail</w:t>
       </w:r>
       <w:r>
@@ -1849,7 +1866,6 @@
           <w:szCs w:val="21"/>
           <w:shd w:val="clear" w:color="auto" w:fill="FFFFFF"/>
         </w:rPr>
-        <w:lastRenderedPageBreak/>
         <w:t>Crie quantas campanhas de e-mail desejar para fidelizar seus clientes.</w:t>
       </w:r>
     </w:p>
@@ -2342,6 +2358,7 @@
           <w:sz w:val="40"/>
           <w:szCs w:val="40"/>
         </w:rPr>
+        <w:lastRenderedPageBreak/>
         <w:t>PROMOÇÕES</w:t>
       </w:r>
     </w:p>
@@ -2392,7 +2409,6 @@
           <w:szCs w:val="21"/>
           <w:shd w:val="clear" w:color="auto" w:fill="FFFFFF"/>
         </w:rPr>
-        <w:lastRenderedPageBreak/>
         <w:t>Atinja seu público-alvo de maneira fácil e sem custos adicionais</w:t>
       </w:r>
     </w:p>
@@ -3326,6 +3342,7 @@
           <w:szCs w:val="18"/>
           <w:shd w:val="clear" w:color="auto" w:fill="FFFFFF"/>
         </w:rPr>
+        <w:lastRenderedPageBreak/>
         <w:t>Sugerir retorno em</w:t>
       </w:r>
     </w:p>
@@ -3462,7 +3479,6 @@
           <w:szCs w:val="18"/>
           <w:lang w:eastAsia="pt-BR"/>
         </w:rPr>
-        <w:lastRenderedPageBreak/>
         <w:t>Restrito: Este serviço nunca pode ser agendando em paralelo</w:t>
       </w:r>
     </w:p>
@@ -4696,6 +4712,7 @@
           <w:szCs w:val="21"/>
           <w:shd w:val="clear" w:color="auto" w:fill="FFFFFF"/>
         </w:rPr>
+        <w:lastRenderedPageBreak/>
         <w:t>Cadastro de produto</w:t>
       </w:r>
     </w:p>
@@ -4851,7 +4868,6 @@
           <w:szCs w:val="18"/>
           <w:shd w:val="clear" w:color="auto" w:fill="FFFFFF"/>
         </w:rPr>
-        <w:lastRenderedPageBreak/>
         <w:t>Por gramas</w:t>
       </w:r>
     </w:p>
@@ -26331,7 +26347,7 @@
 </file>
 
 <file path=customXml/itemProps1.xml><?xml version="1.0" encoding="utf-8"?>
-<ds:datastoreItem xmlns:ds="http://schemas.openxmlformats.org/officeDocument/2006/customXml" ds:itemID="{30E6682A-D656-4547-845D-CEE677B3A453}">
+<ds:datastoreItem xmlns:ds="http://schemas.openxmlformats.org/officeDocument/2006/customXml" ds:itemID="{C6F4357D-F68E-48B4-8E79-77752F600F9C}">
   <ds:schemaRefs>
     <ds:schemaRef ds:uri="http://schemas.openxmlformats.org/officeDocument/2006/bibliography"/>
   </ds:schemaRefs>

--- a/library/Documentos/Analise_SistemaDaBeleza.docx
+++ b/library/Documentos/Analise_SistemaDaBeleza.docx
@@ -193,131 +193,136 @@
       <w:r>
         <w:t>Exportar Personalizados</w:t>
       </w:r>
+    </w:p>
+    <w:p>
+      <w:r>
+        <w:t>Cadastro de produtos (Relatório de Estoque baixo, Promoções por dia e perfil)</w:t>
+      </w:r>
+    </w:p>
+    <w:p>
+      <w:r>
+        <w:t>Cadastro de serviços (Promoções por dia e perfil)</w:t>
+      </w:r>
+    </w:p>
+    <w:p>
+      <w:r>
+        <w:t>Caixa (quem recebeu / Retirada)</w:t>
+      </w:r>
+    </w:p>
+    <w:p>
+      <w:r>
+        <w:t>Relatórios</w:t>
+      </w:r>
+    </w:p>
+    <w:p>
+      <w:r>
+        <w:tab/>
+        <w:t>- Serviços (Médias de serviço realizado)</w:t>
+      </w:r>
+    </w:p>
+    <w:p>
+      <w:r>
+        <w:tab/>
+        <w:t>- Produtos Vendidos</w:t>
+      </w:r>
+    </w:p>
+    <w:p>
+      <w:r>
+        <w:tab/>
+        <w:t>- Funcionários serviços realizados</w:t>
+      </w:r>
+    </w:p>
+    <w:p>
+      <w:r>
+        <w:tab/>
+      </w:r>
+    </w:p>
+    <w:p/>
+    <w:p>
+      <w:r>
+        <w:t xml:space="preserve">--- Divisão de módulos --- </w:t>
+      </w:r>
+    </w:p>
+    <w:p>
+      <w:r>
+        <w:t>Múltiplos acessos (Gestor e funcionário)</w:t>
+      </w:r>
+    </w:p>
+    <w:p>
+      <w:r>
+        <w:lastRenderedPageBreak/>
+        <w:t>Cliente Marcar Serviço S / N</w:t>
+      </w:r>
+    </w:p>
+    <w:p>
+      <w:r>
+        <w:t>Linha do Tempo Cliente</w:t>
+      </w:r>
+    </w:p>
+    <w:p>
+      <w:r>
+        <w:t xml:space="preserve">Linha do Tempo </w:t>
+      </w:r>
+      <w:r>
+        <w:t>Serviço</w:t>
+      </w:r>
+    </w:p>
+    <w:p>
+      <w:r>
+        <w:t>Relatório Estoque baixo</w:t>
+      </w:r>
+    </w:p>
+    <w:p>
+      <w:r>
+        <w:t>Relatórios</w:t>
+      </w:r>
+      <w:r>
+        <w:t xml:space="preserve"> </w:t>
+      </w:r>
+      <w:r>
+        <w:t>Funcionários serviços realizados</w:t>
+      </w:r>
+    </w:p>
+    <w:p>
+      <w:r>
+        <w:t>Marcar o não comparecimento do cliente para futuras consultas</w:t>
+      </w:r>
+    </w:p>
+    <w:p>
+      <w:r>
+        <w:t xml:space="preserve">Confirmação de celular e </w:t>
+      </w:r>
+      <w:r>
+        <w:t>e-mail</w:t>
+      </w:r>
+      <w:r>
+        <w:t xml:space="preserve"> do cliente</w:t>
+      </w:r>
+    </w:p>
+    <w:p>
+      <w:r>
+        <w:t>Ter a parte de ajudar de todo o sistema</w:t>
+      </w:r>
+    </w:p>
+    <w:p>
+      <w:r>
+        <w:t>Integração com PagSeguro para recebimento On line</w:t>
+      </w:r>
+      <w:r>
+        <w:t xml:space="preserve"> (Sistema fazer o cadastro no PagSeguro caso queira)</w:t>
+      </w:r>
+    </w:p>
+    <w:p>
+      <w:r>
+        <w:t>Indicação de pessoas com seu código e ganhe mais pontos no plano fidelidade</w:t>
+      </w:r>
+    </w:p>
+    <w:p>
+      <w:r>
+        <w:t>Venda de pacotes pode ser consumido os serviços depois.</w:t>
+      </w:r>
       <w:bookmarkStart w:id="0" w:name="_GoBack"/>
       <w:bookmarkEnd w:id="0"/>
-    </w:p>
-    <w:p>
-      <w:r>
-        <w:t>Cadastro de produtos (Relatório de Estoque baixo, Promoções por dia e perfil)</w:t>
-      </w:r>
-    </w:p>
-    <w:p>
-      <w:r>
-        <w:t>Cadastro de serviços (Promoções por dia e perfil)</w:t>
-      </w:r>
-    </w:p>
-    <w:p>
-      <w:r>
-        <w:t>Caixa (quem recebeu / Retirada)</w:t>
-      </w:r>
-    </w:p>
-    <w:p>
-      <w:r>
-        <w:t>Relatórios</w:t>
-      </w:r>
-    </w:p>
-    <w:p>
-      <w:r>
-        <w:tab/>
-        <w:t>- Serviços (Médias de serviço realizado)</w:t>
-      </w:r>
-    </w:p>
-    <w:p>
-      <w:r>
-        <w:tab/>
-        <w:t>- Produtos Vendidos</w:t>
-      </w:r>
-    </w:p>
-    <w:p>
-      <w:r>
-        <w:tab/>
-        <w:t>- Funcionários serviços realizados</w:t>
-      </w:r>
-    </w:p>
-    <w:p>
-      <w:r>
-        <w:tab/>
-      </w:r>
-    </w:p>
-    <w:p/>
-    <w:p>
-      <w:r>
-        <w:t xml:space="preserve">--- Divisão de módulos --- </w:t>
-      </w:r>
-    </w:p>
-    <w:p>
-      <w:r>
-        <w:t>Múltiplos acessos (Gestor e funcionário)</w:t>
-      </w:r>
-    </w:p>
-    <w:p>
-      <w:r>
-        <w:lastRenderedPageBreak/>
-        <w:t>Cliente Marcar Serviço S / N</w:t>
-      </w:r>
-    </w:p>
-    <w:p>
-      <w:r>
-        <w:t>Linha do Tempo Cliente</w:t>
-      </w:r>
-    </w:p>
-    <w:p>
-      <w:r>
-        <w:t xml:space="preserve">Linha do Tempo </w:t>
-      </w:r>
-      <w:r>
-        <w:t>Serviço</w:t>
-      </w:r>
-    </w:p>
-    <w:p>
-      <w:r>
-        <w:t>Relatório Estoque baixo</w:t>
-      </w:r>
-    </w:p>
-    <w:p>
-      <w:r>
-        <w:t>Relatórios</w:t>
-      </w:r>
-      <w:r>
-        <w:t xml:space="preserve"> </w:t>
-      </w:r>
-      <w:r>
-        <w:t>Funcionários serviços realizados</w:t>
-      </w:r>
-    </w:p>
-    <w:p>
-      <w:r>
-        <w:t>Marcar o não comparecimento do cliente para futuras consultas</w:t>
-      </w:r>
-    </w:p>
-    <w:p>
-      <w:r>
-        <w:t xml:space="preserve">Confirmação de celular e </w:t>
-      </w:r>
-      <w:r>
-        <w:t>e-mail</w:t>
-      </w:r>
-      <w:r>
-        <w:t xml:space="preserve"> do cliente</w:t>
-      </w:r>
-    </w:p>
-    <w:p>
-      <w:r>
-        <w:t>Ter a parte de ajudar de todo o sistema</w:t>
-      </w:r>
-    </w:p>
-    <w:p>
-      <w:r>
-        <w:t>Integração com PagSeguro para recebimento On line</w:t>
-      </w:r>
-      <w:r>
-        <w:t xml:space="preserve"> (Sistema fazer o cadastro no PagSeguro caso queira)</w:t>
-      </w:r>
-    </w:p>
-    <w:p>
-      <w:r>
-        <w:t>Indicação de pessoas com seu código e ganhe mais pontos no plano fidelidade</w:t>
-      </w:r>
     </w:p>
     <w:p>
       <w:r>
@@ -623,12 +628,12 @@
     </w:p>
     <w:p>
       <w:r>
+        <w:lastRenderedPageBreak/>
         <w:t>Cadastro gratuito</w:t>
       </w:r>
     </w:p>
     <w:p>
       <w:r>
-        <w:lastRenderedPageBreak/>
         <w:t>Designer responsivo</w:t>
       </w:r>
     </w:p>
@@ -853,6 +858,7 @@
         </w:rPr>
       </w:pPr>
       <w:r>
+        <w:lastRenderedPageBreak/>
         <w:t xml:space="preserve">O cliente </w:t>
       </w:r>
       <w:r>
@@ -888,7 +894,6 @@
           <w:szCs w:val="21"/>
           <w:shd w:val="clear" w:color="auto" w:fill="FFFFFF"/>
         </w:rPr>
-        <w:lastRenderedPageBreak/>
         <w:t>A página de seu salão é facilmente acessada através de um sistema de busca dentro do Site da empresa onde o cliente encontra salões pelo endereço, tipo de serviço ou pelo nome do salão.</w:t>
       </w:r>
     </w:p>
@@ -1208,6 +1213,7 @@
           <w:szCs w:val="21"/>
           <w:shd w:val="clear" w:color="auto" w:fill="FFFFFF"/>
         </w:rPr>
+        <w:lastRenderedPageBreak/>
         <w:t>Compras dos produtos</w:t>
       </w:r>
     </w:p>
@@ -1258,7 +1264,6 @@
           <w:szCs w:val="21"/>
           <w:shd w:val="clear" w:color="auto" w:fill="FFFFFF"/>
         </w:rPr>
-        <w:lastRenderedPageBreak/>
         <w:t>Controle dos pedidos</w:t>
       </w:r>
     </w:p>
@@ -1811,6 +1816,7 @@
           <w:szCs w:val="21"/>
           <w:shd w:val="clear" w:color="auto" w:fill="FFFFFF"/>
         </w:rPr>
+        <w:lastRenderedPageBreak/>
         <w:t>Todas as campanhas SMS em andamento ou finalizadas ficam na lista de campanhas e você pode revê-las quando quiser e até reutilizá-las com outra data e hora.</w:t>
       </w:r>
     </w:p>
@@ -1831,7 +1837,6 @@
           <w:sz w:val="40"/>
           <w:szCs w:val="40"/>
         </w:rPr>
-        <w:lastRenderedPageBreak/>
         <w:t>E-mail</w:t>
       </w:r>
       <w:r>
@@ -2327,6 +2332,7 @@
           <w:szCs w:val="21"/>
           <w:shd w:val="clear" w:color="auto" w:fill="FFFFFF"/>
         </w:rPr>
+        <w:lastRenderedPageBreak/>
         <w:t>O vale-presente é válido apenas uma vez. Após a utilização do código, o vale é desativado e perde seu valor.</w:t>
       </w:r>
     </w:p>
@@ -2358,7 +2364,6 @@
           <w:sz w:val="40"/>
           <w:szCs w:val="40"/>
         </w:rPr>
-        <w:lastRenderedPageBreak/>
         <w:t>PROMOÇÕES</w:t>
       </w:r>
     </w:p>
@@ -3249,6 +3254,7 @@
           <w:szCs w:val="18"/>
           <w:shd w:val="clear" w:color="auto" w:fill="FFFFFF"/>
         </w:rPr>
+        <w:lastRenderedPageBreak/>
         <w:t>Custo do serviço</w:t>
       </w:r>
     </w:p>
@@ -3342,7 +3348,6 @@
           <w:szCs w:val="18"/>
           <w:shd w:val="clear" w:color="auto" w:fill="FFFFFF"/>
         </w:rPr>
-        <w:lastRenderedPageBreak/>
         <w:t>Sugerir retorno em</w:t>
       </w:r>
     </w:p>
@@ -4641,6 +4646,7 @@
           <w:szCs w:val="18"/>
           <w:shd w:val="clear" w:color="auto" w:fill="FFFFFF"/>
         </w:rPr>
+        <w:lastRenderedPageBreak/>
         <w:t>Apenas on-line</w:t>
       </w:r>
     </w:p>
@@ -4712,7 +4718,6 @@
           <w:szCs w:val="21"/>
           <w:shd w:val="clear" w:color="auto" w:fill="FFFFFF"/>
         </w:rPr>
-        <w:lastRenderedPageBreak/>
         <w:t>Cadastro de produto</w:t>
       </w:r>
     </w:p>
@@ -26347,7 +26352,7 @@
 </file>
 
 <file path=customXml/itemProps1.xml><?xml version="1.0" encoding="utf-8"?>
-<ds:datastoreItem xmlns:ds="http://schemas.openxmlformats.org/officeDocument/2006/customXml" ds:itemID="{C6F4357D-F68E-48B4-8E79-77752F600F9C}">
+<ds:datastoreItem xmlns:ds="http://schemas.openxmlformats.org/officeDocument/2006/customXml" ds:itemID="{FCA1F881-36CD-4E33-BDA2-F397A3E9E44A}">
   <ds:schemaRefs>
     <ds:schemaRef ds:uri="http://schemas.openxmlformats.org/officeDocument/2006/bibliography"/>
   </ds:schemaRefs>

--- a/library/Documentos/Analise_SistemaDaBeleza.docx
+++ b/library/Documentos/Analise_SistemaDaBeleza.docx
@@ -191,7 +191,7 @@
     </w:p>
     <w:p>
       <w:r>
-        <w:t>Exportar Personalizados</w:t>
+        <w:t>Exportar personalizados</w:t>
       </w:r>
     </w:p>
     <w:p>
@@ -238,8 +238,11 @@
       </w:r>
     </w:p>
     <w:p/>
-    <w:p>
-      <w:r>
+    <w:p/>
+    <w:p/>
+    <w:p>
+      <w:r>
+        <w:lastRenderedPageBreak/>
         <w:t xml:space="preserve">--- Divisão de módulos --- </w:t>
       </w:r>
     </w:p>
@@ -250,7 +253,6 @@
     </w:p>
     <w:p>
       <w:r>
-        <w:lastRenderedPageBreak/>
         <w:t>Cliente Marcar Serviço S / N</w:t>
       </w:r>
     </w:p>
@@ -301,6 +303,22 @@
     </w:p>
     <w:p>
       <w:r>
+        <w:t>Parte de sugestões, melhorias, duvidas, depoimentos e agradecimentos. (Suporte)</w:t>
+      </w:r>
+    </w:p>
+    <w:p>
+      <w:r>
+        <w:t xml:space="preserve">Iniciar o sistema com as configurações básicas </w:t>
+      </w:r>
+      <w:r>
+        <w:t>para</w:t>
+      </w:r>
+      <w:r>
+        <w:t xml:space="preserve"> depois iniciar o painel</w:t>
+      </w:r>
+    </w:p>
+    <w:p>
+      <w:r>
         <w:t>Ter a parte de ajudar de todo o sistema</w:t>
       </w:r>
     </w:p>
@@ -321,8 +339,6 @@
       <w:r>
         <w:t>Venda de pacotes pode ser consumido os serviços depois.</w:t>
       </w:r>
-      <w:bookmarkStart w:id="0" w:name="_GoBack"/>
-      <w:bookmarkEnd w:id="0"/>
     </w:p>
     <w:p>
       <w:r>
@@ -357,12 +373,339 @@
       <w:pPr>
         <w:pStyle w:val="PargrafodaLista"/>
         <w:numPr>
+          <w:ilvl w:val="2"/>
+          <w:numId w:val="2"/>
+        </w:numPr>
+      </w:pPr>
+      <w:r>
+        <w:t>Iniciar o sistema com as configurações básicas para depois iniciar o painel</w:t>
+      </w:r>
+    </w:p>
+    <w:p>
+      <w:pPr>
+        <w:pStyle w:val="PargrafodaLista"/>
+        <w:numPr>
+          <w:ilvl w:val="2"/>
+          <w:numId w:val="2"/>
+        </w:numPr>
+      </w:pPr>
+      <w:r>
+        <w:t>Avaliação do cliente</w:t>
+      </w:r>
+    </w:p>
+    <w:p>
+      <w:pPr>
+        <w:pStyle w:val="PargrafodaLista"/>
+        <w:numPr>
+          <w:ilvl w:val="2"/>
+          <w:numId w:val="2"/>
+        </w:numPr>
+      </w:pPr>
+      <w:r>
+        <w:t>Cadastro de Clientes</w:t>
+      </w:r>
+    </w:p>
+    <w:p>
+      <w:pPr>
+        <w:pStyle w:val="PargrafodaLista"/>
+        <w:numPr>
+          <w:ilvl w:val="3"/>
+          <w:numId w:val="2"/>
+        </w:numPr>
+      </w:pPr>
+      <w:r>
+        <w:t>Clientes recebem SMS com lembrete do horário agendado.</w:t>
+      </w:r>
+    </w:p>
+    <w:p>
+      <w:pPr>
+        <w:pStyle w:val="PargrafodaLista"/>
+        <w:numPr>
+          <w:ilvl w:val="2"/>
+          <w:numId w:val="2"/>
+        </w:numPr>
+      </w:pPr>
+      <w:r>
+        <w:t>Cadastro de serviços</w:t>
+      </w:r>
+    </w:p>
+    <w:p>
+      <w:pPr>
+        <w:pStyle w:val="PargrafodaLista"/>
+        <w:numPr>
+          <w:ilvl w:val="2"/>
+          <w:numId w:val="2"/>
+        </w:numPr>
+      </w:pPr>
+      <w:r>
+        <w:t>Pacotes, promoções e-mail SMS</w:t>
+      </w:r>
+    </w:p>
+    <w:p>
+      <w:pPr>
+        <w:pStyle w:val="PargrafodaLista"/>
+        <w:numPr>
+          <w:ilvl w:val="2"/>
+          <w:numId w:val="2"/>
+        </w:numPr>
+      </w:pPr>
+      <w:r>
+        <w:t>Vale presente</w:t>
+      </w:r>
+    </w:p>
+    <w:p>
+      <w:pPr>
+        <w:pStyle w:val="PargrafodaLista"/>
+        <w:numPr>
+          <w:ilvl w:val="2"/>
+          <w:numId w:val="2"/>
+        </w:numPr>
+      </w:pPr>
+      <w:r>
+        <w:t>Tenha controle sobre as dívidas e créditos</w:t>
+      </w:r>
+      <w:r>
+        <w:t xml:space="preserve"> (Entrada / Saída)</w:t>
+      </w:r>
+    </w:p>
+    <w:p>
+      <w:pPr>
+        <w:pStyle w:val="PargrafodaLista"/>
+        <w:numPr>
+          <w:ilvl w:val="2"/>
+          <w:numId w:val="2"/>
+        </w:numPr>
+      </w:pPr>
+      <w:r>
+        <w:t>Cadastro de profissionais</w:t>
+      </w:r>
+    </w:p>
+    <w:p>
+      <w:pPr>
+        <w:pStyle w:val="PargrafodaLista"/>
+        <w:numPr>
+          <w:ilvl w:val="3"/>
+          <w:numId w:val="2"/>
+        </w:numPr>
+      </w:pPr>
+      <w:r>
+        <w:t>Acesso da agenda</w:t>
+      </w:r>
+    </w:p>
+    <w:p>
+      <w:pPr>
+        <w:pStyle w:val="PargrafodaLista"/>
+        <w:numPr>
+          <w:ilvl w:val="3"/>
+          <w:numId w:val="2"/>
+        </w:numPr>
+      </w:pPr>
+      <w:r>
+        <w:t>Relatório de comissões</w:t>
+      </w:r>
+    </w:p>
+    <w:p>
+      <w:pPr>
+        <w:pStyle w:val="PargrafodaLista"/>
+        <w:numPr>
+          <w:ilvl w:val="2"/>
+          <w:numId w:val="2"/>
+        </w:numPr>
+      </w:pPr>
+      <w:r>
+        <w:t>T</w:t>
+      </w:r>
+      <w:r>
+        <w:t xml:space="preserve">ransformar troco em crédito </w:t>
+      </w:r>
+    </w:p>
+    <w:p>
+      <w:pPr>
+        <w:pStyle w:val="PargrafodaLista"/>
+        <w:numPr>
+          <w:ilvl w:val="2"/>
+          <w:numId w:val="2"/>
+        </w:numPr>
+      </w:pPr>
+      <w:r>
+        <w:t>P</w:t>
+      </w:r>
+      <w:r>
+        <w:t xml:space="preserve">ágina dentro do </w:t>
+      </w:r>
+      <w:r>
+        <w:t>sistema da beleza</w:t>
+      </w:r>
+    </w:p>
+    <w:p>
+      <w:pPr>
+        <w:pStyle w:val="PargrafodaLista"/>
+        <w:numPr>
+          <w:ilvl w:val="2"/>
+          <w:numId w:val="2"/>
+        </w:numPr>
+      </w:pPr>
+      <w:r>
+        <w:t>Configurar os serviços e os horários de seus profissionais</w:t>
+      </w:r>
+    </w:p>
+    <w:p>
+      <w:pPr>
+        <w:pStyle w:val="PargrafodaLista"/>
+        <w:numPr>
+          <w:ilvl w:val="2"/>
+          <w:numId w:val="2"/>
+        </w:numPr>
+      </w:pPr>
+      <w:r>
+        <w:t>Agendamento</w:t>
+      </w:r>
+    </w:p>
+    <w:p>
+      <w:pPr>
+        <w:pStyle w:val="PargrafodaLista"/>
+        <w:numPr>
+          <w:ilvl w:val="2"/>
+          <w:numId w:val="2"/>
+        </w:numPr>
+      </w:pPr>
+      <w:r>
+        <w:t>Caixa</w:t>
+      </w:r>
+    </w:p>
+    <w:p>
+      <w:pPr>
+        <w:pStyle w:val="PargrafodaLista"/>
+        <w:numPr>
+          <w:ilvl w:val="3"/>
+          <w:numId w:val="2"/>
+        </w:numPr>
+        <w:shd w:val="clear" w:color="auto" w:fill="FFFFFF"/>
+        <w:spacing w:before="150" w:after="150" w:line="330" w:lineRule="atLeast"/>
+      </w:pPr>
+      <w:r>
+        <w:t>Fechamento de caixa ao final de cada dia </w:t>
+      </w:r>
+    </w:p>
+    <w:p>
+      <w:pPr>
+        <w:pStyle w:val="PargrafodaLista"/>
+        <w:numPr>
+          <w:ilvl w:val="2"/>
+          <w:numId w:val="2"/>
+        </w:numPr>
+      </w:pPr>
+      <w:r>
+        <w:t>Gestão</w:t>
+      </w:r>
+    </w:p>
+    <w:p>
+      <w:pPr>
+        <w:pStyle w:val="PargrafodaLista"/>
+        <w:numPr>
+          <w:ilvl w:val="2"/>
+          <w:numId w:val="2"/>
+        </w:numPr>
+      </w:pPr>
+      <w:r>
+        <w:t>Financeiro</w:t>
+      </w:r>
+    </w:p>
+    <w:p>
+      <w:pPr>
+        <w:pStyle w:val="PargrafodaLista"/>
+        <w:numPr>
+          <w:ilvl w:val="2"/>
+          <w:numId w:val="2"/>
+        </w:numPr>
+      </w:pPr>
+      <w:r>
+        <w:t>Informações padrão</w:t>
+      </w:r>
+    </w:p>
+    <w:p>
+      <w:pPr>
+        <w:pStyle w:val="PargrafodaLista"/>
+        <w:numPr>
+          <w:ilvl w:val="2"/>
+          <w:numId w:val="2"/>
+        </w:numPr>
+      </w:pPr>
+      <w:r>
+        <w:lastRenderedPageBreak/>
+        <w:t xml:space="preserve">Configurações padrões </w:t>
+      </w:r>
+    </w:p>
+    <w:p>
+      <w:pPr>
+        <w:pStyle w:val="PargrafodaLista"/>
+        <w:numPr>
+          <w:ilvl w:val="3"/>
+          <w:numId w:val="2"/>
+        </w:numPr>
+        <w:shd w:val="clear" w:color="auto" w:fill="FFFFFF"/>
+        <w:spacing w:before="150" w:after="150" w:line="330" w:lineRule="atLeast"/>
+      </w:pPr>
+      <w:r>
+        <w:t>Determin</w:t>
+      </w:r>
+      <w:r>
+        <w:t>ar</w:t>
+      </w:r>
+      <w:r>
+        <w:t xml:space="preserve"> porcentagem para cada serviço e seja lembrado do que precisa ser pago.</w:t>
+      </w:r>
+    </w:p>
+    <w:p>
+      <w:pPr>
+        <w:pStyle w:val="PargrafodaLista"/>
+        <w:numPr>
+          <w:ilvl w:val="3"/>
+          <w:numId w:val="2"/>
+        </w:numPr>
+        <w:shd w:val="clear" w:color="auto" w:fill="FFFFFF"/>
+        <w:spacing w:before="150" w:after="150" w:line="330" w:lineRule="atLeast"/>
+      </w:pPr>
+      <w:r>
+        <w:t>Aceitar pagamento posterior</w:t>
+      </w:r>
+    </w:p>
+    <w:p>
+      <w:pPr>
+        <w:pStyle w:val="PargrafodaLista"/>
+        <w:numPr>
+          <w:ilvl w:val="3"/>
+          <w:numId w:val="2"/>
+        </w:numPr>
+      </w:pPr>
+      <w:r>
+        <w:t>Formas de pagamento</w:t>
+      </w:r>
+      <w:bookmarkStart w:id="0" w:name="_GoBack"/>
+      <w:bookmarkEnd w:id="0"/>
+    </w:p>
+    <w:p>
+      <w:pPr>
+        <w:pStyle w:val="PargrafodaLista"/>
+        <w:numPr>
+          <w:ilvl w:val="2"/>
+          <w:numId w:val="2"/>
+        </w:numPr>
+      </w:pPr>
+      <w:r>
+        <w:t>Parte de sugestões, melhorias, duvidas, depoimentos e agradecimentos. (Suporte)</w:t>
+      </w:r>
+    </w:p>
+    <w:p>
+      <w:pPr>
+        <w:pStyle w:val="PargrafodaLista"/>
+        <w:numPr>
           <w:ilvl w:val="0"/>
           <w:numId w:val="2"/>
         </w:numPr>
       </w:pPr>
       <w:r>
-        <w:t>Fidelidade</w:t>
+        <w:t>Redes Sociais</w:t>
       </w:r>
     </w:p>
     <w:p>
@@ -374,16 +717,19 @@
         </w:numPr>
       </w:pPr>
       <w:r>
-        <w:t xml:space="preserve">Onde vai fidelizar os clientes com pontos para </w:t>
-      </w:r>
-      <w:r>
-        <w:t>os serviços</w:t>
-      </w:r>
-      <w:r>
-        <w:t xml:space="preserve"> </w:t>
-      </w:r>
-      <w:r>
-        <w:t>(Trinks)</w:t>
+        <w:t>Compartilhamento da página/site e serviços</w:t>
+      </w:r>
+    </w:p>
+    <w:p>
+      <w:pPr>
+        <w:pStyle w:val="PargrafodaLista"/>
+        <w:numPr>
+          <w:ilvl w:val="1"/>
+          <w:numId w:val="2"/>
+        </w:numPr>
+      </w:pPr>
+      <w:r>
+        <w:t>Gestão das redes sociais</w:t>
       </w:r>
     </w:p>
     <w:p>
@@ -395,7 +741,7 @@
         </w:numPr>
       </w:pPr>
       <w:r>
-        <w:t>Venda</w:t>
+        <w:t>Fidelidade</w:t>
       </w:r>
     </w:p>
     <w:p>
@@ -407,7 +753,16 @@
         </w:numPr>
       </w:pPr>
       <w:r>
-        <w:t>Loja virtual</w:t>
+        <w:t xml:space="preserve">Onde vai fidelizar os clientes com pontos para </w:t>
+      </w:r>
+      <w:r>
+        <w:t>os serviços</w:t>
+      </w:r>
+      <w:r>
+        <w:t xml:space="preserve"> </w:t>
+      </w:r>
+      <w:r>
+        <w:t>(Trinks)</w:t>
       </w:r>
     </w:p>
     <w:p>
@@ -419,7 +774,7 @@
         </w:numPr>
       </w:pPr>
       <w:r>
-        <w:t>Controle e gestão</w:t>
+        <w:t>Indicação de pessoas com seu código e ganhe mais pontos no plano fidelidade</w:t>
       </w:r>
     </w:p>
     <w:p>
@@ -431,7 +786,7 @@
         </w:numPr>
       </w:pPr>
       <w:r>
-        <w:t>Compra</w:t>
+        <w:t>Venda</w:t>
       </w:r>
     </w:p>
     <w:p>
@@ -443,7 +798,7 @@
         </w:numPr>
       </w:pPr>
       <w:r>
-        <w:t xml:space="preserve">Gestão de toda a comprar </w:t>
+        <w:t>Loja virtual</w:t>
       </w:r>
     </w:p>
     <w:p>
@@ -455,7 +810,7 @@
         </w:numPr>
       </w:pPr>
       <w:r>
-        <w:t>Fornecedores</w:t>
+        <w:t>Controle e gestão</w:t>
       </w:r>
     </w:p>
     <w:p>
@@ -467,7 +822,22 @@
         </w:numPr>
       </w:pPr>
       <w:r>
-        <w:t>Entrega</w:t>
+        <w:t>Integração com PagSeguro para recebimento On line (Sistema fazer o cadastro no PagSeguro caso queira)</w:t>
+      </w:r>
+      <w:r>
+        <w:t xml:space="preserve"> Recebimento das vendas e serviços.</w:t>
+      </w:r>
+    </w:p>
+    <w:p>
+      <w:pPr>
+        <w:pStyle w:val="PargrafodaLista"/>
+        <w:numPr>
+          <w:ilvl w:val="0"/>
+          <w:numId w:val="2"/>
+        </w:numPr>
+      </w:pPr>
+      <w:r>
+        <w:t>Compra</w:t>
       </w:r>
     </w:p>
     <w:p>
@@ -479,7 +849,7 @@
         </w:numPr>
       </w:pPr>
       <w:r>
-        <w:t>Transportadora</w:t>
+        <w:t xml:space="preserve">Gestão de toda a comprar </w:t>
       </w:r>
     </w:p>
     <w:p>
@@ -491,6 +861,42 @@
         </w:numPr>
       </w:pPr>
       <w:r>
+        <w:t>Fornecedores</w:t>
+      </w:r>
+    </w:p>
+    <w:p>
+      <w:pPr>
+        <w:pStyle w:val="PargrafodaLista"/>
+        <w:numPr>
+          <w:ilvl w:val="1"/>
+          <w:numId w:val="2"/>
+        </w:numPr>
+      </w:pPr>
+      <w:r>
+        <w:t>Entrega</w:t>
+      </w:r>
+    </w:p>
+    <w:p>
+      <w:pPr>
+        <w:pStyle w:val="PargrafodaLista"/>
+        <w:numPr>
+          <w:ilvl w:val="1"/>
+          <w:numId w:val="2"/>
+        </w:numPr>
+      </w:pPr>
+      <w:r>
+        <w:t>Transportadora</w:t>
+      </w:r>
+    </w:p>
+    <w:p>
+      <w:pPr>
+        <w:pStyle w:val="PargrafodaLista"/>
+        <w:numPr>
+          <w:ilvl w:val="1"/>
+          <w:numId w:val="2"/>
+        </w:numPr>
+      </w:pPr>
+      <w:r>
         <w:t>Representante</w:t>
       </w:r>
     </w:p>
@@ -522,12 +928,12 @@
       <w:pPr>
         <w:pStyle w:val="PargrafodaLista"/>
         <w:numPr>
-          <w:ilvl w:val="1"/>
+          <w:ilvl w:val="2"/>
           <w:numId w:val="2"/>
         </w:numPr>
       </w:pPr>
       <w:r>
-        <w:t>Cores</w:t>
+        <w:t>Seu cliente faz seu próprio agendamento, com tempo mínimo para marcação antes do atendimento</w:t>
       </w:r>
     </w:p>
     <w:p>
@@ -539,7 +945,7 @@
         </w:numPr>
       </w:pPr>
       <w:r>
-        <w:t>Relatórios mais detalhados</w:t>
+        <w:t>Cores</w:t>
       </w:r>
     </w:p>
     <w:p>
@@ -551,6 +957,46 @@
         </w:numPr>
       </w:pPr>
       <w:r>
+        <w:t>Relatórios mais detalhados</w:t>
+      </w:r>
+    </w:p>
+    <w:p>
+      <w:pPr>
+        <w:pStyle w:val="PargrafodaLista"/>
+        <w:numPr>
+          <w:ilvl w:val="2"/>
+          <w:numId w:val="2"/>
+        </w:numPr>
+        <w:shd w:val="clear" w:color="auto" w:fill="FFFFFF"/>
+        <w:spacing w:before="150" w:after="150" w:line="330" w:lineRule="atLeast"/>
+      </w:pPr>
+      <w:r>
+        <w:t>Entenda quanto você gasta e quanto tem de lucro realmente.</w:t>
+      </w:r>
+    </w:p>
+    <w:p>
+      <w:pPr>
+        <w:pStyle w:val="PargrafodaLista"/>
+        <w:numPr>
+          <w:ilvl w:val="2"/>
+          <w:numId w:val="2"/>
+        </w:numPr>
+        <w:shd w:val="clear" w:color="auto" w:fill="FFFFFF"/>
+        <w:spacing w:before="150" w:after="150" w:line="330" w:lineRule="atLeast"/>
+      </w:pPr>
+      <w:r>
+        <w:t>Controle financeiro com detalhes sobre serviços prestados, produtos vendidos, produtos utilizados, comissões pagas, etc.</w:t>
+      </w:r>
+    </w:p>
+    <w:p>
+      <w:pPr>
+        <w:pStyle w:val="PargrafodaLista"/>
+        <w:numPr>
+          <w:ilvl w:val="1"/>
+          <w:numId w:val="2"/>
+        </w:numPr>
+      </w:pPr>
+      <w:r>
         <w:t xml:space="preserve">Integração das informações (Parte de geração de dados para </w:t>
       </w:r>
       <w:r>
@@ -608,7 +1054,88 @@
         <w:t>Consultoria como SOL para parceiros</w:t>
       </w:r>
     </w:p>
+    <w:p>
+      <w:pPr>
+        <w:pStyle w:val="PargrafodaLista"/>
+        <w:numPr>
+          <w:ilvl w:val="0"/>
+          <w:numId w:val="2"/>
+        </w:numPr>
+      </w:pPr>
+      <w:r>
+        <w:t>Blog</w:t>
+      </w:r>
+    </w:p>
+    <w:p>
+      <w:pPr>
+        <w:pStyle w:val="PargrafodaLista"/>
+        <w:numPr>
+          <w:ilvl w:val="1"/>
+          <w:numId w:val="2"/>
+        </w:numPr>
+      </w:pPr>
+      <w:r>
+        <w:t>Temas relacionados</w:t>
+      </w:r>
+    </w:p>
+    <w:p>
+      <w:pPr>
+        <w:pStyle w:val="PargrafodaLista"/>
+        <w:numPr>
+          <w:ilvl w:val="1"/>
+          <w:numId w:val="2"/>
+        </w:numPr>
+      </w:pPr>
+    </w:p>
+    <w:p>
+      <w:pPr>
+        <w:pStyle w:val="PargrafodaLista"/>
+        <w:numPr>
+          <w:ilvl w:val="0"/>
+          <w:numId w:val="2"/>
+        </w:numPr>
+      </w:pPr>
+      <w:r>
+        <w:t>Startup</w:t>
+      </w:r>
+    </w:p>
+    <w:p>
+      <w:pPr>
+        <w:pStyle w:val="PargrafodaLista"/>
+        <w:numPr>
+          <w:ilvl w:val="1"/>
+          <w:numId w:val="2"/>
+        </w:numPr>
+      </w:pPr>
+      <w:r>
+        <w:t>Divulgação dos clientes e serviços</w:t>
+      </w:r>
+    </w:p>
+    <w:p>
+      <w:pPr>
+        <w:pStyle w:val="PargrafodaLista"/>
+        <w:numPr>
+          <w:ilvl w:val="1"/>
+          <w:numId w:val="2"/>
+        </w:numPr>
+      </w:pPr>
+      <w:r>
+        <w:t xml:space="preserve">A página de seu salão é facilmente acessada através de um sistema de busca dentro do </w:t>
+      </w:r>
+      <w:r>
+        <w:t>sistema da beleza</w:t>
+      </w:r>
+      <w:r>
+        <w:t xml:space="preserve"> onde o cliente encontra salões pelo endereço, tipo de serviço ou pelo nome do salão.</w:t>
+      </w:r>
+    </w:p>
+    <w:p>
+      <w:pPr>
+        <w:ind w:left="720"/>
+      </w:pPr>
+    </w:p>
     <w:p/>
+    <w:p/>
     <w:p>
       <w:r>
         <w:t xml:space="preserve">------------------------------------ ANALISE DOS SISTEMAS </w:t>
@@ -628,55 +1155,350 @@
     </w:p>
     <w:p>
       <w:r>
+        <w:t>Cadastro gratuito</w:t>
+      </w:r>
+    </w:p>
+    <w:p>
+      <w:r>
+        <w:t>Designer responsivo</w:t>
+      </w:r>
+    </w:p>
+    <w:p>
+      <w:r>
+        <w:t>Recomendações (Depoimentos)</w:t>
+      </w:r>
+    </w:p>
+    <w:p>
+      <w:r>
+        <w:t>Saiba quem tem mais horários e quem está desocupado.</w:t>
+      </w:r>
+    </w:p>
+    <w:p>
+      <w:r>
+        <w:t>Estabeleça os intervalos de horários para agendamento a cada 20, 30 ou 40 minutos.</w:t>
+      </w:r>
+    </w:p>
+    <w:p>
+      <w:r>
+        <w:t>Se desejar, pode permitir que visualize a agenda de outros profissionais.</w:t>
+      </w:r>
+    </w:p>
+    <w:p>
+      <w:r>
+        <w:t>Registre pagamentos, emita recibos e faça consultas específicas de pagamentos realizados ou pendentes por data ou período de cada profissional.</w:t>
+      </w:r>
+    </w:p>
+    <w:p>
+      <w:r>
+        <w:t>Tenha comparativos estatísticos de seus profissionais consultando a aba “Relatórios” e entenda a contribuição real de cada um e como pode melhorar ainda mais os serviços prestados e a relação com seus profissionais.</w:t>
+      </w:r>
+    </w:p>
+    <w:p>
+      <w:r>
+        <w:t>Gestão</w:t>
+      </w:r>
+      <w:r>
+        <w:t xml:space="preserve"> pode criar promoções exclusivas a ainda utilizar o recurso de SMS e e-mail disponíveis para divulgação. Além disso, você pode oferecer vale-presentes, transformar troco em crédito para os próximos agendamentos e ainda criar e vender pacotes de serviços. </w:t>
+      </w:r>
+    </w:p>
+    <w:p>
+      <w:r>
+        <w:t>C</w:t>
+      </w:r>
+      <w:r>
+        <w:t>onfigurar os serviços e os horários de seus profissionais.</w:t>
+      </w:r>
+    </w:p>
+    <w:p>
+      <w:r>
+        <w:t xml:space="preserve">Ao cadastrar seu salão no Site da empresa você terá sua própria página dentro do </w:t>
+      </w:r>
+      <w:r>
+        <w:t>sistema da beleza</w:t>
+      </w:r>
+      <w:r>
+        <w:t>.</w:t>
+      </w:r>
+      <w:r>
+        <w:t xml:space="preserve"> Nela serão exibidas as informações sobre o salão, seus serviços, fotos, localização, promoções e agendamento se assim você desejar.</w:t>
+      </w:r>
+    </w:p>
+    <w:p/>
+    <w:p>
+      <w:pPr>
+        <w:rPr>
+          <w:b/>
+          <w:color w:val="000000" w:themeColor="text1"/>
+          <w:sz w:val="40"/>
+          <w:szCs w:val="40"/>
+        </w:rPr>
+      </w:pPr>
+      <w:r>
+        <w:rPr>
+          <w:b/>
+          <w:color w:val="000000" w:themeColor="text1"/>
+          <w:sz w:val="40"/>
+          <w:szCs w:val="40"/>
+        </w:rPr>
+        <w:t>Clientes</w:t>
+      </w:r>
+    </w:p>
+    <w:p>
+      <w:r>
+        <w:t xml:space="preserve">Os clientes agendam diretamente através do portal </w:t>
+      </w:r>
+      <w:r>
+        <w:t>Sistema da beleza</w:t>
+      </w:r>
+      <w:r>
+        <w:t>.</w:t>
+      </w:r>
+    </w:p>
+    <w:p>
+      <w:r>
+        <w:t>Dados nome, endereço, meios de contato e outras características importantes para utilização em atendimento e marketing como dados de anamnese, data de aniversário, etc.</w:t>
+      </w:r>
+    </w:p>
+    <w:p>
+      <w:r>
+        <w:t>Clientes recebem SMS com lembrete do horário agendado.</w:t>
+      </w:r>
+    </w:p>
+    <w:p>
+      <w:r>
+        <w:t>Mostrar telas do sistema</w:t>
+      </w:r>
+    </w:p>
+    <w:p>
+      <w:r>
+        <w:t>Agenda organizada por profissional</w:t>
+      </w:r>
+    </w:p>
+    <w:p>
+      <w:r>
+        <w:t>Ter noção do tempo médio do atendimento do cliente</w:t>
+      </w:r>
+    </w:p>
+    <w:p>
+      <w:r>
+        <w:t>Filtro na agenda por cliente, horário, profissional e serviço</w:t>
+      </w:r>
+    </w:p>
+    <w:p>
+      <w:r>
+        <w:t>Seu cliente faz seu próprio agendamento, com tempo mínimo para marcação antes do atendimento</w:t>
+      </w:r>
+    </w:p>
+    <w:p>
+      <w:r>
+        <w:t>O cliente recebe um lembrete do horário agendado por SMS</w:t>
+      </w:r>
+    </w:p>
+    <w:p>
+      <w:r>
         <w:lastRenderedPageBreak/>
-        <w:t>Cadastro gratuito</w:t>
-      </w:r>
-    </w:p>
-    <w:p>
-      <w:r>
-        <w:t>Designer responsivo</w:t>
-      </w:r>
-    </w:p>
-    <w:p>
-      <w:r>
-        <w:t>Recomendações (Depoimentos)</w:t>
-      </w:r>
-    </w:p>
-    <w:p>
-      <w:r>
-        <w:t>Saiba quem tem mais horários e quem está desocupado.</w:t>
-      </w:r>
-    </w:p>
-    <w:p>
-      <w:r>
-        <w:t>Estabeleça os intervalos de horários para agendamento a cada 20, 30 ou 40 minutos.</w:t>
-      </w:r>
-    </w:p>
-    <w:p>
-      <w:r>
-        <w:t>Se desejar, pode permitir que visualize a agenda de outros profissionais.</w:t>
-      </w:r>
-    </w:p>
-    <w:p>
-      <w:r>
-        <w:t>Registre pagamentos, emita recibos e faça consultas específicas de pagamentos realizados ou pendentes por data ou período de cada profissional.</w:t>
-      </w:r>
-    </w:p>
-    <w:p>
-      <w:r>
-        <w:t>Tenha comparativos estatísticos de seus profissionais consultando a aba “Relatórios” e entenda a contribuição real de cada um e como pode melhorar ainda mais os serviços prestados e a relação com seus profissionais.</w:t>
-      </w:r>
-    </w:p>
-    <w:p>
-      <w:r>
-        <w:t>Gestão</w:t>
-      </w:r>
-      <w:r>
-        <w:t xml:space="preserve"> pode criar promoções exclusivas a ainda utilizar o recurso de SMS e e-mail disponíveis para divulgação. Além disso, você pode oferecer vale-presentes, transformar troco em crédito para os próximos agendamentos e ainda criar e vender pacotes de serviços. </w:t>
-      </w:r>
-    </w:p>
-    <w:p>
-      <w:pPr>
+        <w:t xml:space="preserve">O cliente </w:t>
+      </w:r>
+      <w:r>
+        <w:t>também poderá escrever recomendações, elogios e outras observações sobre cada profissional.</w:t>
+      </w:r>
+    </w:p>
+    <w:p>
+      <w:r>
+        <w:t>Os clientes poderão ver os dias e horários que melhor se adequam à suas necessidades e agendar com o profissional desejado.</w:t>
+      </w:r>
+    </w:p>
+    <w:p>
+      <w:r>
+        <w:t xml:space="preserve">O cliente </w:t>
+      </w:r>
+      <w:r>
+        <w:t>terá conhecimento de seus serviços e poderão agendar on-line e escrever avaliações e recomendações (estas, serão exibidas na seção “Recomendações na mesma página”)</w:t>
+      </w:r>
+      <w:r>
+        <w:t xml:space="preserve"> se quiser ou não.</w:t>
+      </w:r>
+    </w:p>
+    <w:p>
+      <w:r>
+        <w:t xml:space="preserve">A página de seu salão é facilmente acessada através de um sistema de busca dentro do </w:t>
+      </w:r>
+      <w:r>
+        <w:t>sistema da beleza</w:t>
+      </w:r>
+      <w:r>
+        <w:t xml:space="preserve"> onde o cliente encontra salões pelo endereço, tipo de serviço ou pelo nome do salão.</w:t>
+      </w:r>
+    </w:p>
+    <w:p/>
+    <w:p>
+      <w:pPr>
+        <w:rPr>
+          <w:b/>
+          <w:color w:val="000000" w:themeColor="text1"/>
+          <w:sz w:val="40"/>
+          <w:szCs w:val="40"/>
+        </w:rPr>
+      </w:pPr>
+      <w:r>
+        <w:rPr>
+          <w:b/>
+          <w:color w:val="000000" w:themeColor="text1"/>
+          <w:sz w:val="40"/>
+          <w:szCs w:val="40"/>
+        </w:rPr>
+        <w:t>Profissionais</w:t>
+      </w:r>
+    </w:p>
+    <w:p>
+      <w:r>
+        <w:t>Sem confusão! Acesso da agenda também pelo smartphone.</w:t>
+      </w:r>
+    </w:p>
+    <w:p>
+      <w:pPr>
+        <w:shd w:val="clear" w:color="auto" w:fill="FFFFFF"/>
+        <w:spacing w:before="150" w:after="150" w:line="330" w:lineRule="atLeast"/>
+      </w:pPr>
+      <w:r>
+        <w:t>Tenha o perfil de cada profissional à disposição.</w:t>
+      </w:r>
+    </w:p>
+    <w:p>
+      <w:pPr>
+        <w:shd w:val="clear" w:color="auto" w:fill="FFFFFF"/>
+        <w:spacing w:before="150" w:after="150" w:line="330" w:lineRule="atLeast"/>
+      </w:pPr>
+      <w:r>
+        <w:t xml:space="preserve">Sem confusão na hora de pagar as comissões: determine porcentagem para cada serviço e seja lembrado do que </w:t>
+      </w:r>
+      <w:r>
+        <w:t>precisa</w:t>
+      </w:r>
+      <w:r>
+        <w:t xml:space="preserve"> ser pago.</w:t>
+      </w:r>
+    </w:p>
+    <w:p>
+      <w:r>
+        <w:t>Cadastre dados pessoais, financeiros, apelido, foto, jornada de trabalho e determine os serviços que cada profissional presta, incluindo a porcentagem de comissão sobre serviço</w:t>
+      </w:r>
+      <w:r>
+        <w:t>.</w:t>
+      </w:r>
+    </w:p>
+    <w:p>
+      <w:pPr>
+        <w:shd w:val="clear" w:color="auto" w:fill="FFFFFF"/>
+        <w:spacing w:before="150" w:after="150" w:line="330" w:lineRule="atLeast"/>
+      </w:pPr>
+      <w:r>
+        <w:t>Informações sobre pagamentos a eles realizados e os que precisam ser feitos.</w:t>
+      </w:r>
+      <w:r>
+        <w:t xml:space="preserve"> (Comissões)</w:t>
+      </w:r>
+    </w:p>
+    <w:p>
+      <w:pPr>
+        <w:shd w:val="clear" w:color="auto" w:fill="FFFFFF"/>
+        <w:spacing w:before="150" w:after="150" w:line="330" w:lineRule="atLeast"/>
+      </w:pPr>
+    </w:p>
+    <w:p>
+      <w:pPr>
+        <w:rPr>
+          <w:b/>
+          <w:color w:val="000000" w:themeColor="text1"/>
+          <w:sz w:val="40"/>
+          <w:szCs w:val="40"/>
+        </w:rPr>
+      </w:pPr>
+      <w:r>
+        <w:rPr>
+          <w:b/>
+          <w:color w:val="000000" w:themeColor="text1"/>
+          <w:sz w:val="40"/>
+          <w:szCs w:val="40"/>
+        </w:rPr>
+        <w:t>Financeiro</w:t>
+      </w:r>
+    </w:p>
+    <w:p>
+      <w:pPr>
+        <w:shd w:val="clear" w:color="auto" w:fill="FFFFFF"/>
+        <w:spacing w:before="150" w:after="150" w:line="330" w:lineRule="atLeast"/>
+        <w:ind w:left="-360" w:firstLine="360"/>
+      </w:pPr>
+      <w:r>
+        <w:t>Entenda quanto você gasta e quanto tem de lucro realmente.</w:t>
+      </w:r>
+    </w:p>
+    <w:p>
+      <w:pPr>
+        <w:shd w:val="clear" w:color="auto" w:fill="FFFFFF"/>
+        <w:spacing w:before="150" w:after="150" w:line="330" w:lineRule="atLeast"/>
+        <w:ind w:left="-360" w:firstLine="360"/>
+      </w:pPr>
+      <w:r>
+        <w:t>Tenha controle sobre as dívidas e créditos de seus clientes.</w:t>
+      </w:r>
+    </w:p>
+    <w:p>
+      <w:pPr>
+        <w:shd w:val="clear" w:color="auto" w:fill="FFFFFF"/>
+        <w:spacing w:before="150" w:after="150" w:line="330" w:lineRule="atLeast"/>
+      </w:pPr>
+      <w:r>
+        <w:t>Utilize as informações para melhorar o seu negócio cada vez mais.</w:t>
+      </w:r>
+    </w:p>
+    <w:p>
+      <w:pPr>
+        <w:shd w:val="clear" w:color="auto" w:fill="FFFFFF"/>
+        <w:spacing w:before="150" w:after="150" w:line="330" w:lineRule="atLeast"/>
+      </w:pPr>
+      <w:r>
+        <w:t>Aviso de gasto maior que lucros</w:t>
+      </w:r>
+    </w:p>
+    <w:p>
+      <w:pPr>
+        <w:shd w:val="clear" w:color="auto" w:fill="FFFFFF"/>
+        <w:spacing w:before="150" w:after="150" w:line="330" w:lineRule="atLeast"/>
+      </w:pPr>
+      <w:r>
+        <w:t>Fechamento de caixa ao final de cada dia </w:t>
+      </w:r>
+    </w:p>
+    <w:p>
+      <w:pPr>
+        <w:shd w:val="clear" w:color="auto" w:fill="FFFFFF"/>
+        <w:spacing w:before="150" w:after="150" w:line="330" w:lineRule="atLeast"/>
+      </w:pPr>
+      <w:r>
+        <w:t xml:space="preserve">Controle financeiro com detalhes sobre serviços prestados, produtos </w:t>
+      </w:r>
+      <w:r>
+        <w:t>vendidos</w:t>
+      </w:r>
+      <w:r>
+        <w:t>, produtos utilizados, comissões pagas, etc.</w:t>
+      </w:r>
+    </w:p>
+    <w:p>
+      <w:pPr>
+        <w:shd w:val="clear" w:color="auto" w:fill="FFFFFF"/>
+        <w:spacing w:before="150" w:after="150" w:line="330" w:lineRule="atLeast"/>
+      </w:pPr>
+      <w:r>
+        <w:t>A comanda é o principal instrumento de controle de serviços e pagamentos. (Por atendimento ao cliente nos serviços e produtos crédito ou débito)</w:t>
+      </w:r>
+    </w:p>
+    <w:p>
+      <w:pPr>
+        <w:shd w:val="clear" w:color="auto" w:fill="FFFFFF"/>
+        <w:spacing w:before="150" w:after="150" w:line="330" w:lineRule="atLeast"/>
         <w:rPr>
           <w:rFonts w:ascii="Arial" w:hAnsi="Arial" w:cs="Arial"/>
           <w:color w:val="222222"/>
@@ -686,7 +1508,30 @@
           <w:shd w:val="clear" w:color="auto" w:fill="FFFFFF"/>
         </w:rPr>
       </w:pPr>
-      <w:r>
+    </w:p>
+    <w:p>
+      <w:pPr>
+        <w:rPr>
+          <w:b/>
+          <w:color w:val="000000" w:themeColor="text1"/>
+          <w:sz w:val="40"/>
+          <w:szCs w:val="40"/>
+        </w:rPr>
+      </w:pPr>
+      <w:r>
+        <w:rPr>
+          <w:b/>
+          <w:color w:val="000000" w:themeColor="text1"/>
+          <w:sz w:val="40"/>
+          <w:szCs w:val="40"/>
+        </w:rPr>
+        <w:t>Estoque</w:t>
+      </w:r>
+    </w:p>
+    <w:p>
+      <w:pPr>
+        <w:shd w:val="clear" w:color="auto" w:fill="FFFFFF"/>
+        <w:spacing w:before="150" w:after="150" w:line="330" w:lineRule="atLeast"/>
         <w:rPr>
           <w:rFonts w:ascii="Arial" w:hAnsi="Arial" w:cs="Arial"/>
           <w:color w:val="222222"/>
@@ -695,8 +1540,7 @@
           <w:szCs w:val="21"/>
           <w:shd w:val="clear" w:color="auto" w:fill="FFFFFF"/>
         </w:rPr>
-        <w:t>C</w:t>
-      </w:r>
+      </w:pPr>
       <w:r>
         <w:rPr>
           <w:rFonts w:ascii="Arial" w:hAnsi="Arial" w:cs="Arial"/>
@@ -706,11 +1550,13 @@
           <w:szCs w:val="21"/>
           <w:shd w:val="clear" w:color="auto" w:fill="FFFFFF"/>
         </w:rPr>
-        <w:t>onfigurar os serviços e os horários de seus profissionais.</w:t>
-      </w:r>
-    </w:p>
-    <w:p>
-      <w:r>
+        <w:t>Não desperdice mais produtos: diminua seus custos através do controle de estoque.</w:t>
+      </w:r>
+    </w:p>
+    <w:p>
+      <w:pPr>
+        <w:shd w:val="clear" w:color="auto" w:fill="FFFFFF"/>
+        <w:spacing w:before="150" w:after="150" w:line="330" w:lineRule="atLeast"/>
         <w:rPr>
           <w:rFonts w:ascii="Arial" w:hAnsi="Arial" w:cs="Arial"/>
           <w:color w:val="222222"/>
@@ -719,8 +1565,7 @@
           <w:szCs w:val="21"/>
           <w:shd w:val="clear" w:color="auto" w:fill="FFFFFF"/>
         </w:rPr>
-        <w:t>Ao cadastrar seu salão no Site da empresa você terá sua própria página dentro do Portal Site da empresa.</w:t>
-      </w:r>
+      </w:pPr>
       <w:r>
         <w:rPr>
           <w:rFonts w:ascii="Arial" w:hAnsi="Arial" w:cs="Arial"/>
@@ -730,9 +1575,14 @@
           <w:szCs w:val="21"/>
           <w:shd w:val="clear" w:color="auto" w:fill="FFFFFF"/>
         </w:rPr>
-        <w:t xml:space="preserve"> </w:t>
-      </w:r>
-      <w:r>
+        <w:lastRenderedPageBreak/>
+        <w:t>Entenda melhor quanto é utilizado por cada profissional e planeje-se para encomendar as quantidades certas.</w:t>
+      </w:r>
+    </w:p>
+    <w:p>
+      <w:pPr>
+        <w:shd w:val="clear" w:color="auto" w:fill="FFFFFF"/>
+        <w:spacing w:before="150" w:after="150" w:line="330" w:lineRule="atLeast"/>
         <w:rPr>
           <w:rFonts w:ascii="Arial" w:hAnsi="Arial" w:cs="Arial"/>
           <w:color w:val="222222"/>
@@ -741,90 +1591,8 @@
           <w:szCs w:val="21"/>
           <w:shd w:val="clear" w:color="auto" w:fill="FFFFFF"/>
         </w:rPr>
-        <w:t>Nela serão exibidas as informações sobre o salão, seus serviços, fotos, localização, promoções e agendamento se assim você desejar.</w:t>
-      </w:r>
-    </w:p>
-    <w:p/>
-    <w:p>
-      <w:pPr>
-        <w:rPr>
-          <w:b/>
-          <w:color w:val="000000" w:themeColor="text1"/>
-          <w:sz w:val="40"/>
-          <w:szCs w:val="40"/>
-        </w:rPr>
-      </w:pPr>
-      <w:r>
-        <w:rPr>
-          <w:b/>
-          <w:color w:val="000000" w:themeColor="text1"/>
-          <w:sz w:val="40"/>
-          <w:szCs w:val="40"/>
-        </w:rPr>
-        <w:t>Clientes</w:t>
-      </w:r>
-    </w:p>
-    <w:p>
-      <w:r>
-        <w:t xml:space="preserve">Os clientes agendam diretamente através do portal </w:t>
-      </w:r>
-      <w:r>
-        <w:t>SisHair</w:t>
-      </w:r>
-      <w:r>
-        <w:t>.</w:t>
-      </w:r>
-    </w:p>
-    <w:p>
-      <w:r>
-        <w:t>Dados nome, endereço, meios de contato e outras características importantes para utilização em atendimento e marketing como dados de anamnese, data de aniversário, etc.</w:t>
-      </w:r>
-    </w:p>
-    <w:p>
-      <w:r>
-        <w:t>Clientes recebem SMS com lembrete do horário agendado.</w:t>
-      </w:r>
-    </w:p>
-    <w:p>
-      <w:r>
-        <w:t>Mostrar telas do sistema</w:t>
-      </w:r>
-    </w:p>
-    <w:p>
-      <w:r>
-        <w:t>Agenda organizada por profissional</w:t>
-      </w:r>
-    </w:p>
-    <w:p>
-      <w:r>
-        <w:t>Ter noção do tempo médio do atendimento do cliente</w:t>
-      </w:r>
-    </w:p>
-    <w:p>
-      <w:r>
-        <w:t>Filtro na agenda por cliente, horário, profissional e serviço</w:t>
-      </w:r>
-    </w:p>
-    <w:p>
-      <w:r>
-        <w:t>Seu cliente faz seu próprio agendamento, com tempo mínimo para marcação antes do atendimento</w:t>
-      </w:r>
-    </w:p>
-    <w:p>
-      <w:r>
-        <w:t>O cliente recebe um lembrete do horário agendado por SMS</w:t>
-      </w:r>
-    </w:p>
-    <w:p>
-      <w:r>
-        <w:t xml:space="preserve">O cliente </w:t>
-      </w:r>
-      <w:r>
-        <w:t>também poderá escrever recomendações, elogios e outras observações sobre cada profissional.</w:t>
-      </w:r>
-    </w:p>
-    <w:p>
-      <w:pPr>
+      </w:pPr>
+      <w:r>
         <w:rPr>
           <w:rFonts w:ascii="Arial" w:hAnsi="Arial" w:cs="Arial"/>
           <w:color w:val="222222"/>
@@ -833,8 +1601,13 @@
           <w:szCs w:val="21"/>
           <w:shd w:val="clear" w:color="auto" w:fill="FFFFFF"/>
         </w:rPr>
-      </w:pPr>
-      <w:r>
+        <w:t>Tenha sempre produtos para venda em estoque e melhore seus lucros.</w:t>
+      </w:r>
+    </w:p>
+    <w:p>
+      <w:pPr>
+        <w:shd w:val="clear" w:color="auto" w:fill="FFFFFF"/>
+        <w:spacing w:before="150" w:after="150" w:line="330" w:lineRule="atLeast"/>
         <w:rPr>
           <w:rFonts w:ascii="Arial" w:hAnsi="Arial" w:cs="Arial"/>
           <w:color w:val="222222"/>
@@ -843,11 +1616,8 @@
           <w:szCs w:val="21"/>
           <w:shd w:val="clear" w:color="auto" w:fill="FFFFFF"/>
         </w:rPr>
-        <w:t>Os clientes poderão ver os dias e horários que melhor se adequam à suas necessidades e agendar com o profissional desejado.</w:t>
-      </w:r>
-    </w:p>
-    <w:p>
-      <w:pPr>
+      </w:pPr>
+      <w:r>
         <w:rPr>
           <w:rFonts w:ascii="Arial" w:hAnsi="Arial" w:cs="Arial"/>
           <w:color w:val="222222"/>
@@ -856,364 +1626,6 @@
           <w:szCs w:val="21"/>
           <w:shd w:val="clear" w:color="auto" w:fill="FFFFFF"/>
         </w:rPr>
-      </w:pPr>
-      <w:r>
-        <w:lastRenderedPageBreak/>
-        <w:t xml:space="preserve">O cliente </w:t>
-      </w:r>
-      <w:r>
-        <w:rPr>
-          <w:rFonts w:ascii="Arial" w:hAnsi="Arial" w:cs="Arial"/>
-          <w:color w:val="222222"/>
-          <w:spacing w:val="11"/>
-          <w:sz w:val="21"/>
-          <w:szCs w:val="21"/>
-          <w:shd w:val="clear" w:color="auto" w:fill="FFFFFF"/>
-        </w:rPr>
-        <w:t>terá conhecimento de seus serviços e poderão agendar on-line e escrever avaliações e recomendações (estas, serão exibidas na seção “Recomendações na mesma página”)</w:t>
-      </w:r>
-      <w:r>
-        <w:rPr>
-          <w:rFonts w:ascii="Arial" w:hAnsi="Arial" w:cs="Arial"/>
-          <w:color w:val="222222"/>
-          <w:spacing w:val="11"/>
-          <w:sz w:val="21"/>
-          <w:szCs w:val="21"/>
-          <w:shd w:val="clear" w:color="auto" w:fill="FFFFFF"/>
-        </w:rPr>
-        <w:t xml:space="preserve"> se quiser ou não.</w:t>
-      </w:r>
-    </w:p>
-    <w:p>
-      <w:r>
-        <w:rPr>
-          <w:rFonts w:ascii="Arial" w:hAnsi="Arial" w:cs="Arial"/>
-          <w:color w:val="222222"/>
-          <w:spacing w:val="11"/>
-          <w:sz w:val="21"/>
-          <w:szCs w:val="21"/>
-          <w:shd w:val="clear" w:color="auto" w:fill="FFFFFF"/>
-        </w:rPr>
-        <w:t>A página de seu salão é facilmente acessada através de um sistema de busca dentro do Site da empresa onde o cliente encontra salões pelo endereço, tipo de serviço ou pelo nome do salão.</w:t>
-      </w:r>
-    </w:p>
-    <w:p/>
-    <w:p>
-      <w:pPr>
-        <w:rPr>
-          <w:b/>
-          <w:color w:val="000000" w:themeColor="text1"/>
-          <w:sz w:val="40"/>
-          <w:szCs w:val="40"/>
-        </w:rPr>
-      </w:pPr>
-      <w:r>
-        <w:rPr>
-          <w:b/>
-          <w:color w:val="000000" w:themeColor="text1"/>
-          <w:sz w:val="40"/>
-          <w:szCs w:val="40"/>
-        </w:rPr>
-        <w:t>Profissionais</w:t>
-      </w:r>
-    </w:p>
-    <w:p>
-      <w:r>
-        <w:t>Sem confusão! Acesso da agenda também pelo smartphone.</w:t>
-      </w:r>
-    </w:p>
-    <w:p>
-      <w:pPr>
-        <w:shd w:val="clear" w:color="auto" w:fill="FFFFFF"/>
-        <w:spacing w:before="150" w:after="150" w:line="330" w:lineRule="atLeast"/>
-      </w:pPr>
-      <w:r>
-        <w:t>Tenha o perfil de cada profissional à disposição.</w:t>
-      </w:r>
-    </w:p>
-    <w:p>
-      <w:pPr>
-        <w:shd w:val="clear" w:color="auto" w:fill="FFFFFF"/>
-        <w:spacing w:before="150" w:after="150" w:line="330" w:lineRule="atLeast"/>
-      </w:pPr>
-      <w:r>
-        <w:t xml:space="preserve">Sem confusão na hora de pagar as comissões: determine porcentagem para cada serviço e seja lembrado do que </w:t>
-      </w:r>
-      <w:r>
-        <w:t>precisa</w:t>
-      </w:r>
-      <w:r>
-        <w:t xml:space="preserve"> ser pago.</w:t>
-      </w:r>
-    </w:p>
-    <w:p>
-      <w:r>
-        <w:t>Cadastre dados pessoais, financeiros, apelido, foto, jornada de trabalho e determine os serviços que cada profissional presta, incluindo a porcentagem de comissão sobre serviço</w:t>
-      </w:r>
-      <w:r>
-        <w:t>.</w:t>
-      </w:r>
-    </w:p>
-    <w:p>
-      <w:pPr>
-        <w:shd w:val="clear" w:color="auto" w:fill="FFFFFF"/>
-        <w:spacing w:before="150" w:after="150" w:line="330" w:lineRule="atLeast"/>
-      </w:pPr>
-      <w:r>
-        <w:t>Informações sobre pagamentos a eles realizados e os que precisam ser feitos.</w:t>
-      </w:r>
-      <w:r>
-        <w:t xml:space="preserve"> (Comissões)</w:t>
-      </w:r>
-    </w:p>
-    <w:p>
-      <w:pPr>
-        <w:shd w:val="clear" w:color="auto" w:fill="FFFFFF"/>
-        <w:spacing w:before="150" w:after="150" w:line="330" w:lineRule="atLeast"/>
-      </w:pPr>
-    </w:p>
-    <w:p>
-      <w:pPr>
-        <w:rPr>
-          <w:b/>
-          <w:color w:val="000000" w:themeColor="text1"/>
-          <w:sz w:val="40"/>
-          <w:szCs w:val="40"/>
-        </w:rPr>
-      </w:pPr>
-      <w:r>
-        <w:rPr>
-          <w:b/>
-          <w:color w:val="000000" w:themeColor="text1"/>
-          <w:sz w:val="40"/>
-          <w:szCs w:val="40"/>
-        </w:rPr>
-        <w:t>Financeiro</w:t>
-      </w:r>
-    </w:p>
-    <w:p>
-      <w:pPr>
-        <w:shd w:val="clear" w:color="auto" w:fill="FFFFFF"/>
-        <w:spacing w:before="150" w:after="150" w:line="330" w:lineRule="atLeast"/>
-        <w:ind w:left="-360" w:firstLine="360"/>
-      </w:pPr>
-      <w:r>
-        <w:t>Entenda quanto você gasta e quanto tem de lucro realmente.</w:t>
-      </w:r>
-    </w:p>
-    <w:p>
-      <w:pPr>
-        <w:shd w:val="clear" w:color="auto" w:fill="FFFFFF"/>
-        <w:spacing w:before="150" w:after="150" w:line="330" w:lineRule="atLeast"/>
-        <w:ind w:left="-360" w:firstLine="360"/>
-      </w:pPr>
-      <w:r>
-        <w:t>Tenha controle sobre as dívidas e créditos de seus clientes.</w:t>
-      </w:r>
-    </w:p>
-    <w:p>
-      <w:pPr>
-        <w:shd w:val="clear" w:color="auto" w:fill="FFFFFF"/>
-        <w:spacing w:before="150" w:after="150" w:line="330" w:lineRule="atLeast"/>
-      </w:pPr>
-      <w:r>
-        <w:t>Utilize as informações para melhorar o seu negócio cada vez mais.</w:t>
-      </w:r>
-    </w:p>
-    <w:p>
-      <w:pPr>
-        <w:shd w:val="clear" w:color="auto" w:fill="FFFFFF"/>
-        <w:spacing w:before="150" w:after="150" w:line="330" w:lineRule="atLeast"/>
-      </w:pPr>
-      <w:r>
-        <w:t>Aviso de gasto maior que lucros</w:t>
-      </w:r>
-    </w:p>
-    <w:p>
-      <w:pPr>
-        <w:shd w:val="clear" w:color="auto" w:fill="FFFFFF"/>
-        <w:spacing w:before="150" w:after="150" w:line="330" w:lineRule="atLeast"/>
-      </w:pPr>
-      <w:r>
-        <w:t>Fechamento de caixa ao final de cada dia </w:t>
-      </w:r>
-    </w:p>
-    <w:p>
-      <w:pPr>
-        <w:shd w:val="clear" w:color="auto" w:fill="FFFFFF"/>
-        <w:spacing w:before="150" w:after="150" w:line="330" w:lineRule="atLeast"/>
-      </w:pPr>
-      <w:r>
-        <w:t>Controle financeiro com detalhes sobre serviços prestados, produtos vedidos, produtos utilizados, comissões pagas, etc.</w:t>
-      </w:r>
-    </w:p>
-    <w:p>
-      <w:pPr>
-        <w:shd w:val="clear" w:color="auto" w:fill="FFFFFF"/>
-        <w:spacing w:before="150" w:after="150" w:line="330" w:lineRule="atLeast"/>
-        <w:rPr>
-          <w:rFonts w:ascii="Arial" w:hAnsi="Arial" w:cs="Arial"/>
-          <w:color w:val="222222"/>
-          <w:spacing w:val="11"/>
-          <w:sz w:val="21"/>
-          <w:szCs w:val="21"/>
-          <w:shd w:val="clear" w:color="auto" w:fill="FFFFFF"/>
-        </w:rPr>
-      </w:pPr>
-      <w:r>
-        <w:rPr>
-          <w:rFonts w:ascii="Arial" w:hAnsi="Arial" w:cs="Arial"/>
-          <w:color w:val="222222"/>
-          <w:spacing w:val="11"/>
-          <w:sz w:val="21"/>
-          <w:szCs w:val="21"/>
-          <w:shd w:val="clear" w:color="auto" w:fill="FFFFFF"/>
-        </w:rPr>
-        <w:t>A comanda é o principal instrumento de controle de serviços e pagamentos.</w:t>
-      </w:r>
-      <w:r>
-        <w:rPr>
-          <w:rFonts w:ascii="Arial" w:hAnsi="Arial" w:cs="Arial"/>
-          <w:color w:val="222222"/>
-          <w:spacing w:val="11"/>
-          <w:sz w:val="21"/>
-          <w:szCs w:val="21"/>
-          <w:shd w:val="clear" w:color="auto" w:fill="FFFFFF"/>
-        </w:rPr>
-        <w:t xml:space="preserve"> (Por atendimento ao cliente nos serviços e produtos crédito ou débito)</w:t>
-      </w:r>
-    </w:p>
-    <w:p>
-      <w:pPr>
-        <w:shd w:val="clear" w:color="auto" w:fill="FFFFFF"/>
-        <w:spacing w:before="150" w:after="150" w:line="330" w:lineRule="atLeast"/>
-        <w:rPr>
-          <w:rFonts w:ascii="Arial" w:hAnsi="Arial" w:cs="Arial"/>
-          <w:color w:val="222222"/>
-          <w:spacing w:val="11"/>
-          <w:sz w:val="21"/>
-          <w:szCs w:val="21"/>
-          <w:shd w:val="clear" w:color="auto" w:fill="FFFFFF"/>
-        </w:rPr>
-      </w:pPr>
-    </w:p>
-    <w:p>
-      <w:pPr>
-        <w:rPr>
-          <w:b/>
-          <w:color w:val="000000" w:themeColor="text1"/>
-          <w:sz w:val="40"/>
-          <w:szCs w:val="40"/>
-        </w:rPr>
-      </w:pPr>
-      <w:r>
-        <w:rPr>
-          <w:b/>
-          <w:color w:val="000000" w:themeColor="text1"/>
-          <w:sz w:val="40"/>
-          <w:szCs w:val="40"/>
-        </w:rPr>
-        <w:t>Estoque</w:t>
-      </w:r>
-    </w:p>
-    <w:p>
-      <w:pPr>
-        <w:shd w:val="clear" w:color="auto" w:fill="FFFFFF"/>
-        <w:spacing w:before="150" w:after="150" w:line="330" w:lineRule="atLeast"/>
-        <w:rPr>
-          <w:rFonts w:ascii="Arial" w:hAnsi="Arial" w:cs="Arial"/>
-          <w:color w:val="222222"/>
-          <w:spacing w:val="11"/>
-          <w:sz w:val="21"/>
-          <w:szCs w:val="21"/>
-          <w:shd w:val="clear" w:color="auto" w:fill="FFFFFF"/>
-        </w:rPr>
-      </w:pPr>
-      <w:r>
-        <w:rPr>
-          <w:rFonts w:ascii="Arial" w:hAnsi="Arial" w:cs="Arial"/>
-          <w:color w:val="222222"/>
-          <w:spacing w:val="11"/>
-          <w:sz w:val="21"/>
-          <w:szCs w:val="21"/>
-          <w:shd w:val="clear" w:color="auto" w:fill="FFFFFF"/>
-        </w:rPr>
-        <w:t>Não desperdice mais produtos: diminua seus custos através do controle de estoque.</w:t>
-      </w:r>
-    </w:p>
-    <w:p>
-      <w:pPr>
-        <w:shd w:val="clear" w:color="auto" w:fill="FFFFFF"/>
-        <w:spacing w:before="150" w:after="150" w:line="330" w:lineRule="atLeast"/>
-        <w:rPr>
-          <w:rFonts w:ascii="Arial" w:hAnsi="Arial" w:cs="Arial"/>
-          <w:color w:val="222222"/>
-          <w:spacing w:val="11"/>
-          <w:sz w:val="21"/>
-          <w:szCs w:val="21"/>
-          <w:shd w:val="clear" w:color="auto" w:fill="FFFFFF"/>
-        </w:rPr>
-      </w:pPr>
-      <w:r>
-        <w:rPr>
-          <w:rFonts w:ascii="Arial" w:hAnsi="Arial" w:cs="Arial"/>
-          <w:color w:val="222222"/>
-          <w:spacing w:val="11"/>
-          <w:sz w:val="21"/>
-          <w:szCs w:val="21"/>
-          <w:shd w:val="clear" w:color="auto" w:fill="FFFFFF"/>
-        </w:rPr>
-        <w:t>Entenda melhor quanto é utilizado por cada profissional e planeje-se para encomendar as quantidades certas.</w:t>
-      </w:r>
-    </w:p>
-    <w:p>
-      <w:pPr>
-        <w:shd w:val="clear" w:color="auto" w:fill="FFFFFF"/>
-        <w:spacing w:before="150" w:after="150" w:line="330" w:lineRule="atLeast"/>
-        <w:rPr>
-          <w:rFonts w:ascii="Arial" w:hAnsi="Arial" w:cs="Arial"/>
-          <w:color w:val="222222"/>
-          <w:spacing w:val="11"/>
-          <w:sz w:val="21"/>
-          <w:szCs w:val="21"/>
-          <w:shd w:val="clear" w:color="auto" w:fill="FFFFFF"/>
-        </w:rPr>
-      </w:pPr>
-      <w:r>
-        <w:rPr>
-          <w:rFonts w:ascii="Arial" w:hAnsi="Arial" w:cs="Arial"/>
-          <w:color w:val="222222"/>
-          <w:spacing w:val="11"/>
-          <w:sz w:val="21"/>
-          <w:szCs w:val="21"/>
-          <w:shd w:val="clear" w:color="auto" w:fill="FFFFFF"/>
-        </w:rPr>
-        <w:t>Tenha sempre produtos para venda em estoque e melhore seus lucros.</w:t>
-      </w:r>
-    </w:p>
-    <w:p>
-      <w:pPr>
-        <w:shd w:val="clear" w:color="auto" w:fill="FFFFFF"/>
-        <w:spacing w:before="150" w:after="150" w:line="330" w:lineRule="atLeast"/>
-        <w:rPr>
-          <w:rFonts w:ascii="Arial" w:hAnsi="Arial" w:cs="Arial"/>
-          <w:color w:val="222222"/>
-          <w:spacing w:val="11"/>
-          <w:sz w:val="21"/>
-          <w:szCs w:val="21"/>
-          <w:shd w:val="clear" w:color="auto" w:fill="FFFFFF"/>
-        </w:rPr>
-      </w:pPr>
-      <w:r>
-        <w:rPr>
-          <w:rFonts w:ascii="Arial" w:hAnsi="Arial" w:cs="Arial"/>
-          <w:color w:val="222222"/>
-          <w:spacing w:val="11"/>
-          <w:sz w:val="21"/>
-          <w:szCs w:val="21"/>
-          <w:shd w:val="clear" w:color="auto" w:fill="FFFFFF"/>
-        </w:rPr>
-        <w:lastRenderedPageBreak/>
         <w:t>Compras dos produtos</w:t>
       </w:r>
     </w:p>
@@ -1770,6 +2182,7 @@
           <w:szCs w:val="21"/>
           <w:shd w:val="clear" w:color="auto" w:fill="FFFFFF"/>
         </w:rPr>
+        <w:lastRenderedPageBreak/>
         <w:t>Criar campanhas SMS pelo Sistema</w:t>
       </w:r>
     </w:p>
@@ -1816,7 +2229,6 @@
           <w:szCs w:val="21"/>
           <w:shd w:val="clear" w:color="auto" w:fill="FFFFFF"/>
         </w:rPr>
-        <w:lastRenderedPageBreak/>
         <w:t>Todas as campanhas SMS em andamento ou finalizadas ficam na lista de campanhas e você pode revê-las quando quiser e até reutilizá-las com outra data e hora.</w:t>
       </w:r>
     </w:p>
@@ -2309,6 +2721,7 @@
           <w:szCs w:val="21"/>
           <w:shd w:val="clear" w:color="auto" w:fill="FFFFFF"/>
         </w:rPr>
+        <w:lastRenderedPageBreak/>
         <w:t>O Vale-presente pode ser em qualquer valor que o cliente desejar. Ele pode ser gerado de modo simples através da comanda do cliente, apenas digitando o valor e clicando para gerar um código alfanumérico. Esse código poderá ser utilizado como método de pagamento por quem o possuir.</w:t>
       </w:r>
     </w:p>
@@ -2332,7 +2745,6 @@
           <w:szCs w:val="21"/>
           <w:shd w:val="clear" w:color="auto" w:fill="FFFFFF"/>
         </w:rPr>
-        <w:lastRenderedPageBreak/>
         <w:t>O vale-presente é válido apenas uma vez. Após a utilização do código, o vale é desativado e perde seu valor.</w:t>
       </w:r>
     </w:p>
@@ -3068,6 +3480,7 @@
           <w:szCs w:val="18"/>
           <w:shd w:val="clear" w:color="auto" w:fill="FFFFFF"/>
         </w:rPr>
+        <w:lastRenderedPageBreak/>
         <w:t>Check (S/N)</w:t>
       </w:r>
     </w:p>
@@ -3254,7 +3667,6 @@
           <w:szCs w:val="18"/>
           <w:shd w:val="clear" w:color="auto" w:fill="FFFFFF"/>
         </w:rPr>
-        <w:lastRenderedPageBreak/>
         <w:t>Custo do serviço</w:t>
       </w:r>
     </w:p>
@@ -3317,7 +3729,29 @@
           <w:szCs w:val="18"/>
           <w:shd w:val="clear" w:color="auto" w:fill="FFFFFF"/>
         </w:rPr>
-        <w:t>Valor gastos no serviço m produtos, sera descontado antes de calcular o valor da comissão do profissional</w:t>
+        <w:t xml:space="preserve">Valor gastos no serviço m produtos, </w:t>
+      </w:r>
+      <w:r>
+        <w:rPr>
+          <w:rStyle w:val="Forte"/>
+          <w:rFonts w:ascii="Helvetica" w:hAnsi="Helvetica" w:cs="Helvetica"/>
+          <w:color w:val="333333"/>
+          <w:sz w:val="18"/>
+          <w:szCs w:val="18"/>
+          <w:shd w:val="clear" w:color="auto" w:fill="FFFFFF"/>
+        </w:rPr>
+        <w:t>será</w:t>
+      </w:r>
+      <w:r>
+        <w:rPr>
+          <w:rStyle w:val="Forte"/>
+          <w:rFonts w:ascii="Helvetica" w:hAnsi="Helvetica" w:cs="Helvetica"/>
+          <w:color w:val="333333"/>
+          <w:sz w:val="18"/>
+          <w:szCs w:val="18"/>
+          <w:shd w:val="clear" w:color="auto" w:fill="FFFFFF"/>
+        </w:rPr>
+        <w:t xml:space="preserve"> descontado antes de calcular o valor da comissão do profissional</w:t>
       </w:r>
     </w:p>
     <w:p>
@@ -4646,7 +5080,6 @@
           <w:szCs w:val="18"/>
           <w:shd w:val="clear" w:color="auto" w:fill="FFFFFF"/>
         </w:rPr>
-        <w:lastRenderedPageBreak/>
         <w:t>Apenas on-line</w:t>
       </w:r>
     </w:p>
@@ -21160,7 +21593,37 @@
                 <w:szCs w:val="18"/>
                 <w:lang w:eastAsia="pt-BR"/>
               </w:rPr>
-              <w:t>Diferença entre comissão e notas emitidas (Multiempresa)</w:t>
+              <w:t>Diferença entre comissão e notas emitidas (</w:t>
+            </w:r>
+            <w:r>
+              <w:rPr>
+                <w:rFonts w:ascii="Helvetica" w:eastAsia="Times New Roman" w:hAnsi="Helvetica" w:cs="Helvetica"/>
+                <w:color w:val="333333"/>
+                <w:sz w:val="18"/>
+                <w:szCs w:val="18"/>
+                <w:lang w:eastAsia="pt-BR"/>
+              </w:rPr>
+              <w:t>Multie</w:t>
+            </w:r>
+            <w:r>
+              <w:rPr>
+                <w:rFonts w:ascii="Helvetica" w:eastAsia="Times New Roman" w:hAnsi="Helvetica" w:cs="Helvetica"/>
+                <w:color w:val="333333"/>
+                <w:sz w:val="18"/>
+                <w:szCs w:val="18"/>
+                <w:lang w:eastAsia="pt-BR"/>
+              </w:rPr>
+              <w:t>mpresa</w:t>
+            </w:r>
+            <w:r>
+              <w:rPr>
+                <w:rFonts w:ascii="Helvetica" w:eastAsia="Times New Roman" w:hAnsi="Helvetica" w:cs="Helvetica"/>
+                <w:color w:val="333333"/>
+                <w:sz w:val="18"/>
+                <w:szCs w:val="18"/>
+                <w:lang w:eastAsia="pt-BR"/>
+              </w:rPr>
+              <w:t>)</w:t>
             </w:r>
           </w:p>
         </w:tc>
@@ -22888,6 +23351,58 @@
         <w:tab/>
         <w:t>Telefone</w:t>
       </w:r>
+    </w:p>
+    <w:p>
+      <w:pPr>
+        <w:rPr>
+          <w:rFonts w:ascii="Arial" w:hAnsi="Arial" w:cs="Arial"/>
+          <w:color w:val="222222"/>
+          <w:spacing w:val="11"/>
+          <w:sz w:val="21"/>
+          <w:szCs w:val="21"/>
+          <w:shd w:val="clear" w:color="auto" w:fill="FFFFFF"/>
+        </w:rPr>
+      </w:pPr>
+    </w:p>
+    <w:p>
+      <w:r>
+        <w:t>------------------------------------ ANALISE DOS SISTEMAS One ------------------------------</w:t>
+      </w:r>
+    </w:p>
+    <w:p>
+      <w:pPr>
+        <w:rPr>
+          <w:rFonts w:ascii="Arial" w:hAnsi="Arial" w:cs="Arial"/>
+          <w:color w:val="222222"/>
+          <w:spacing w:val="11"/>
+          <w:sz w:val="21"/>
+          <w:szCs w:val="21"/>
+          <w:shd w:val="clear" w:color="auto" w:fill="FFFFFF"/>
+        </w:rPr>
+      </w:pPr>
+      <w:r>
+        <w:rPr>
+          <w:rFonts w:ascii="Arial" w:hAnsi="Arial" w:cs="Arial"/>
+          <w:color w:val="222222"/>
+          <w:spacing w:val="11"/>
+          <w:sz w:val="21"/>
+          <w:szCs w:val="21"/>
+          <w:shd w:val="clear" w:color="auto" w:fill="FFFFFF"/>
+        </w:rPr>
+        <w:t>Experimentar por 15 dias</w:t>
+      </w:r>
+    </w:p>
+    <w:p>
+      <w:pPr>
+        <w:rPr>
+          <w:rFonts w:ascii="Arial" w:hAnsi="Arial" w:cs="Arial"/>
+          <w:color w:val="222222"/>
+          <w:spacing w:val="11"/>
+          <w:sz w:val="21"/>
+          <w:szCs w:val="21"/>
+          <w:shd w:val="clear" w:color="auto" w:fill="FFFFFF"/>
+        </w:rPr>
+      </w:pPr>
     </w:p>
     <w:p>
       <w:pPr>
@@ -24505,7 +25020,7 @@
         <w:rFonts w:ascii="Symbol" w:hAnsi="Symbol" w:hint="default"/>
       </w:rPr>
     </w:lvl>
-    <w:lvl w:ilvl="4" w:tplc="04090003" w:tentative="1">
+    <w:lvl w:ilvl="4" w:tplc="04090003">
       <w:start w:val="1"/>
       <w:numFmt w:val="bullet"/>
       <w:lvlText w:val="o"/>
@@ -26352,7 +26867,7 @@
 </file>
 
 <file path=customXml/itemProps1.xml><?xml version="1.0" encoding="utf-8"?>
-<ds:datastoreItem xmlns:ds="http://schemas.openxmlformats.org/officeDocument/2006/customXml" ds:itemID="{FCA1F881-36CD-4E33-BDA2-F397A3E9E44A}">
+<ds:datastoreItem xmlns:ds="http://schemas.openxmlformats.org/officeDocument/2006/customXml" ds:itemID="{194F308D-5C5A-4998-995B-DF831AFF250A}">
   <ds:schemaRefs>
     <ds:schemaRef ds:uri="http://schemas.openxmlformats.org/officeDocument/2006/bibliography"/>
   </ds:schemaRefs>

--- a/library/Documentos/Analise_SistemaDaBeleza.docx
+++ b/library/Documentos/Analise_SistemaDaBeleza.docx
@@ -340,800 +340,6 @@
         <w:t>Venda de pacotes pode ser consumido os serviços depois.</w:t>
       </w:r>
     </w:p>
-    <w:p>
-      <w:r>
-        <w:t>Dividir em Módulo</w:t>
-      </w:r>
-    </w:p>
-    <w:p>
-      <w:pPr>
-        <w:pStyle w:val="PargrafodaLista"/>
-        <w:numPr>
-          <w:ilvl w:val="0"/>
-          <w:numId w:val="2"/>
-        </w:numPr>
-      </w:pPr>
-      <w:r>
-        <w:t>Principal</w:t>
-      </w:r>
-    </w:p>
-    <w:p>
-      <w:pPr>
-        <w:pStyle w:val="PargrafodaLista"/>
-        <w:numPr>
-          <w:ilvl w:val="1"/>
-          <w:numId w:val="2"/>
-        </w:numPr>
-      </w:pPr>
-      <w:r>
-        <w:t>O primeiro lançamento com o básico para o sistema</w:t>
-      </w:r>
-    </w:p>
-    <w:p>
-      <w:pPr>
-        <w:pStyle w:val="PargrafodaLista"/>
-        <w:numPr>
-          <w:ilvl w:val="2"/>
-          <w:numId w:val="2"/>
-        </w:numPr>
-      </w:pPr>
-      <w:r>
-        <w:t>Iniciar o sistema com as configurações básicas para depois iniciar o painel</w:t>
-      </w:r>
-    </w:p>
-    <w:p>
-      <w:pPr>
-        <w:pStyle w:val="PargrafodaLista"/>
-        <w:numPr>
-          <w:ilvl w:val="2"/>
-          <w:numId w:val="2"/>
-        </w:numPr>
-      </w:pPr>
-      <w:r>
-        <w:t>Avaliação do cliente</w:t>
-      </w:r>
-    </w:p>
-    <w:p>
-      <w:pPr>
-        <w:pStyle w:val="PargrafodaLista"/>
-        <w:numPr>
-          <w:ilvl w:val="2"/>
-          <w:numId w:val="2"/>
-        </w:numPr>
-      </w:pPr>
-      <w:r>
-        <w:t>Cadastro de Clientes</w:t>
-      </w:r>
-    </w:p>
-    <w:p>
-      <w:pPr>
-        <w:pStyle w:val="PargrafodaLista"/>
-        <w:numPr>
-          <w:ilvl w:val="3"/>
-          <w:numId w:val="2"/>
-        </w:numPr>
-      </w:pPr>
-      <w:r>
-        <w:t>Clientes recebem SMS com lembrete do horário agendado.</w:t>
-      </w:r>
-    </w:p>
-    <w:p>
-      <w:pPr>
-        <w:pStyle w:val="PargrafodaLista"/>
-        <w:numPr>
-          <w:ilvl w:val="2"/>
-          <w:numId w:val="2"/>
-        </w:numPr>
-      </w:pPr>
-      <w:r>
-        <w:t>Cadastro de serviços</w:t>
-      </w:r>
-    </w:p>
-    <w:p>
-      <w:pPr>
-        <w:pStyle w:val="PargrafodaLista"/>
-        <w:numPr>
-          <w:ilvl w:val="2"/>
-          <w:numId w:val="2"/>
-        </w:numPr>
-      </w:pPr>
-      <w:r>
-        <w:t>Pacotes, promoções e-mail SMS</w:t>
-      </w:r>
-    </w:p>
-    <w:p>
-      <w:pPr>
-        <w:pStyle w:val="PargrafodaLista"/>
-        <w:numPr>
-          <w:ilvl w:val="2"/>
-          <w:numId w:val="2"/>
-        </w:numPr>
-      </w:pPr>
-      <w:r>
-        <w:t>Vale presente</w:t>
-      </w:r>
-    </w:p>
-    <w:p>
-      <w:pPr>
-        <w:pStyle w:val="PargrafodaLista"/>
-        <w:numPr>
-          <w:ilvl w:val="2"/>
-          <w:numId w:val="2"/>
-        </w:numPr>
-      </w:pPr>
-      <w:r>
-        <w:t>Tenha controle sobre as dívidas e créditos</w:t>
-      </w:r>
-      <w:r>
-        <w:t xml:space="preserve"> (Entrada / Saída)</w:t>
-      </w:r>
-    </w:p>
-    <w:p>
-      <w:pPr>
-        <w:pStyle w:val="PargrafodaLista"/>
-        <w:numPr>
-          <w:ilvl w:val="2"/>
-          <w:numId w:val="2"/>
-        </w:numPr>
-      </w:pPr>
-      <w:r>
-        <w:t>Cadastro de profissionais</w:t>
-      </w:r>
-    </w:p>
-    <w:p>
-      <w:pPr>
-        <w:pStyle w:val="PargrafodaLista"/>
-        <w:numPr>
-          <w:ilvl w:val="3"/>
-          <w:numId w:val="2"/>
-        </w:numPr>
-      </w:pPr>
-      <w:r>
-        <w:t>Acesso da agenda</w:t>
-      </w:r>
-    </w:p>
-    <w:p>
-      <w:pPr>
-        <w:pStyle w:val="PargrafodaLista"/>
-        <w:numPr>
-          <w:ilvl w:val="3"/>
-          <w:numId w:val="2"/>
-        </w:numPr>
-      </w:pPr>
-      <w:r>
-        <w:t>Relatório de comissões</w:t>
-      </w:r>
-    </w:p>
-    <w:p>
-      <w:pPr>
-        <w:pStyle w:val="PargrafodaLista"/>
-        <w:numPr>
-          <w:ilvl w:val="2"/>
-          <w:numId w:val="2"/>
-        </w:numPr>
-      </w:pPr>
-      <w:r>
-        <w:t>T</w:t>
-      </w:r>
-      <w:r>
-        <w:t xml:space="preserve">ransformar troco em crédito </w:t>
-      </w:r>
-    </w:p>
-    <w:p>
-      <w:pPr>
-        <w:pStyle w:val="PargrafodaLista"/>
-        <w:numPr>
-          <w:ilvl w:val="2"/>
-          <w:numId w:val="2"/>
-        </w:numPr>
-      </w:pPr>
-      <w:r>
-        <w:t>P</w:t>
-      </w:r>
-      <w:r>
-        <w:t xml:space="preserve">ágina dentro do </w:t>
-      </w:r>
-      <w:r>
-        <w:t>sistema da beleza</w:t>
-      </w:r>
-    </w:p>
-    <w:p>
-      <w:pPr>
-        <w:pStyle w:val="PargrafodaLista"/>
-        <w:numPr>
-          <w:ilvl w:val="2"/>
-          <w:numId w:val="2"/>
-        </w:numPr>
-      </w:pPr>
-      <w:r>
-        <w:t>Configurar os serviços e os horários de seus profissionais</w:t>
-      </w:r>
-    </w:p>
-    <w:p>
-      <w:pPr>
-        <w:pStyle w:val="PargrafodaLista"/>
-        <w:numPr>
-          <w:ilvl w:val="2"/>
-          <w:numId w:val="2"/>
-        </w:numPr>
-      </w:pPr>
-      <w:r>
-        <w:t>Agendamento</w:t>
-      </w:r>
-    </w:p>
-    <w:p>
-      <w:pPr>
-        <w:pStyle w:val="PargrafodaLista"/>
-        <w:numPr>
-          <w:ilvl w:val="2"/>
-          <w:numId w:val="2"/>
-        </w:numPr>
-      </w:pPr>
-      <w:r>
-        <w:t>Caixa</w:t>
-      </w:r>
-    </w:p>
-    <w:p>
-      <w:pPr>
-        <w:pStyle w:val="PargrafodaLista"/>
-        <w:numPr>
-          <w:ilvl w:val="3"/>
-          <w:numId w:val="2"/>
-        </w:numPr>
-        <w:shd w:val="clear" w:color="auto" w:fill="FFFFFF"/>
-        <w:spacing w:before="150" w:after="150" w:line="330" w:lineRule="atLeast"/>
-      </w:pPr>
-      <w:r>
-        <w:t>Fechamento de caixa ao final de cada dia </w:t>
-      </w:r>
-    </w:p>
-    <w:p>
-      <w:pPr>
-        <w:pStyle w:val="PargrafodaLista"/>
-        <w:numPr>
-          <w:ilvl w:val="2"/>
-          <w:numId w:val="2"/>
-        </w:numPr>
-      </w:pPr>
-      <w:r>
-        <w:t>Gestão</w:t>
-      </w:r>
-    </w:p>
-    <w:p>
-      <w:pPr>
-        <w:pStyle w:val="PargrafodaLista"/>
-        <w:numPr>
-          <w:ilvl w:val="2"/>
-          <w:numId w:val="2"/>
-        </w:numPr>
-      </w:pPr>
-      <w:r>
-        <w:t>Financeiro</w:t>
-      </w:r>
-    </w:p>
-    <w:p>
-      <w:pPr>
-        <w:pStyle w:val="PargrafodaLista"/>
-        <w:numPr>
-          <w:ilvl w:val="2"/>
-          <w:numId w:val="2"/>
-        </w:numPr>
-      </w:pPr>
-      <w:r>
-        <w:t>Informações padrão</w:t>
-      </w:r>
-    </w:p>
-    <w:p>
-      <w:pPr>
-        <w:pStyle w:val="PargrafodaLista"/>
-        <w:numPr>
-          <w:ilvl w:val="2"/>
-          <w:numId w:val="2"/>
-        </w:numPr>
-      </w:pPr>
-      <w:r>
-        <w:lastRenderedPageBreak/>
-        <w:t xml:space="preserve">Configurações padrões </w:t>
-      </w:r>
-    </w:p>
-    <w:p>
-      <w:pPr>
-        <w:pStyle w:val="PargrafodaLista"/>
-        <w:numPr>
-          <w:ilvl w:val="3"/>
-          <w:numId w:val="2"/>
-        </w:numPr>
-        <w:shd w:val="clear" w:color="auto" w:fill="FFFFFF"/>
-        <w:spacing w:before="150" w:after="150" w:line="330" w:lineRule="atLeast"/>
-      </w:pPr>
-      <w:r>
-        <w:t>Determin</w:t>
-      </w:r>
-      <w:r>
-        <w:t>ar</w:t>
-      </w:r>
-      <w:r>
-        <w:t xml:space="preserve"> porcentagem para cada serviço e seja lembrado do que precisa ser pago.</w:t>
-      </w:r>
-    </w:p>
-    <w:p>
-      <w:pPr>
-        <w:pStyle w:val="PargrafodaLista"/>
-        <w:numPr>
-          <w:ilvl w:val="3"/>
-          <w:numId w:val="2"/>
-        </w:numPr>
-        <w:shd w:val="clear" w:color="auto" w:fill="FFFFFF"/>
-        <w:spacing w:before="150" w:after="150" w:line="330" w:lineRule="atLeast"/>
-      </w:pPr>
-      <w:r>
-        <w:t>Aceitar pagamento posterior</w:t>
-      </w:r>
-    </w:p>
-    <w:p>
-      <w:pPr>
-        <w:pStyle w:val="PargrafodaLista"/>
-        <w:numPr>
-          <w:ilvl w:val="3"/>
-          <w:numId w:val="2"/>
-        </w:numPr>
-      </w:pPr>
-      <w:r>
-        <w:t>Formas de pagamento</w:t>
-      </w:r>
-      <w:bookmarkStart w:id="0" w:name="_GoBack"/>
-      <w:bookmarkEnd w:id="0"/>
-    </w:p>
-    <w:p>
-      <w:pPr>
-        <w:pStyle w:val="PargrafodaLista"/>
-        <w:numPr>
-          <w:ilvl w:val="2"/>
-          <w:numId w:val="2"/>
-        </w:numPr>
-      </w:pPr>
-      <w:r>
-        <w:t>Parte de sugestões, melhorias, duvidas, depoimentos e agradecimentos. (Suporte)</w:t>
-      </w:r>
-    </w:p>
-    <w:p>
-      <w:pPr>
-        <w:pStyle w:val="PargrafodaLista"/>
-        <w:numPr>
-          <w:ilvl w:val="0"/>
-          <w:numId w:val="2"/>
-        </w:numPr>
-      </w:pPr>
-      <w:r>
-        <w:t>Redes Sociais</w:t>
-      </w:r>
-    </w:p>
-    <w:p>
-      <w:pPr>
-        <w:pStyle w:val="PargrafodaLista"/>
-        <w:numPr>
-          <w:ilvl w:val="1"/>
-          <w:numId w:val="2"/>
-        </w:numPr>
-      </w:pPr>
-      <w:r>
-        <w:t>Compartilhamento da página/site e serviços</w:t>
-      </w:r>
-    </w:p>
-    <w:p>
-      <w:pPr>
-        <w:pStyle w:val="PargrafodaLista"/>
-        <w:numPr>
-          <w:ilvl w:val="1"/>
-          <w:numId w:val="2"/>
-        </w:numPr>
-      </w:pPr>
-      <w:r>
-        <w:t>Gestão das redes sociais</w:t>
-      </w:r>
-    </w:p>
-    <w:p>
-      <w:pPr>
-        <w:pStyle w:val="PargrafodaLista"/>
-        <w:numPr>
-          <w:ilvl w:val="0"/>
-          <w:numId w:val="2"/>
-        </w:numPr>
-      </w:pPr>
-      <w:r>
-        <w:t>Fidelidade</w:t>
-      </w:r>
-    </w:p>
-    <w:p>
-      <w:pPr>
-        <w:pStyle w:val="PargrafodaLista"/>
-        <w:numPr>
-          <w:ilvl w:val="1"/>
-          <w:numId w:val="2"/>
-        </w:numPr>
-      </w:pPr>
-      <w:r>
-        <w:t xml:space="preserve">Onde vai fidelizar os clientes com pontos para </w:t>
-      </w:r>
-      <w:r>
-        <w:t>os serviços</w:t>
-      </w:r>
-      <w:r>
-        <w:t xml:space="preserve"> </w:t>
-      </w:r>
-      <w:r>
-        <w:t>(Trinks)</w:t>
-      </w:r>
-    </w:p>
-    <w:p>
-      <w:pPr>
-        <w:pStyle w:val="PargrafodaLista"/>
-        <w:numPr>
-          <w:ilvl w:val="1"/>
-          <w:numId w:val="2"/>
-        </w:numPr>
-      </w:pPr>
-      <w:r>
-        <w:t>Indicação de pessoas com seu código e ganhe mais pontos no plano fidelidade</w:t>
-      </w:r>
-    </w:p>
-    <w:p>
-      <w:pPr>
-        <w:pStyle w:val="PargrafodaLista"/>
-        <w:numPr>
-          <w:ilvl w:val="0"/>
-          <w:numId w:val="2"/>
-        </w:numPr>
-      </w:pPr>
-      <w:r>
-        <w:t>Venda</w:t>
-      </w:r>
-    </w:p>
-    <w:p>
-      <w:pPr>
-        <w:pStyle w:val="PargrafodaLista"/>
-        <w:numPr>
-          <w:ilvl w:val="1"/>
-          <w:numId w:val="2"/>
-        </w:numPr>
-      </w:pPr>
-      <w:r>
-        <w:t>Loja virtual</w:t>
-      </w:r>
-    </w:p>
-    <w:p>
-      <w:pPr>
-        <w:pStyle w:val="PargrafodaLista"/>
-        <w:numPr>
-          <w:ilvl w:val="1"/>
-          <w:numId w:val="2"/>
-        </w:numPr>
-      </w:pPr>
-      <w:r>
-        <w:t>Controle e gestão</w:t>
-      </w:r>
-    </w:p>
-    <w:p>
-      <w:pPr>
-        <w:pStyle w:val="PargrafodaLista"/>
-        <w:numPr>
-          <w:ilvl w:val="1"/>
-          <w:numId w:val="2"/>
-        </w:numPr>
-      </w:pPr>
-      <w:r>
-        <w:t>Integração com PagSeguro para recebimento On line (Sistema fazer o cadastro no PagSeguro caso queira)</w:t>
-      </w:r>
-      <w:r>
-        <w:t xml:space="preserve"> Recebimento das vendas e serviços.</w:t>
-      </w:r>
-    </w:p>
-    <w:p>
-      <w:pPr>
-        <w:pStyle w:val="PargrafodaLista"/>
-        <w:numPr>
-          <w:ilvl w:val="0"/>
-          <w:numId w:val="2"/>
-        </w:numPr>
-      </w:pPr>
-      <w:r>
-        <w:t>Compra</w:t>
-      </w:r>
-    </w:p>
-    <w:p>
-      <w:pPr>
-        <w:pStyle w:val="PargrafodaLista"/>
-        <w:numPr>
-          <w:ilvl w:val="1"/>
-          <w:numId w:val="2"/>
-        </w:numPr>
-      </w:pPr>
-      <w:r>
-        <w:t xml:space="preserve">Gestão de toda a comprar </w:t>
-      </w:r>
-    </w:p>
-    <w:p>
-      <w:pPr>
-        <w:pStyle w:val="PargrafodaLista"/>
-        <w:numPr>
-          <w:ilvl w:val="1"/>
-          <w:numId w:val="2"/>
-        </w:numPr>
-      </w:pPr>
-      <w:r>
-        <w:t>Fornecedores</w:t>
-      </w:r>
-    </w:p>
-    <w:p>
-      <w:pPr>
-        <w:pStyle w:val="PargrafodaLista"/>
-        <w:numPr>
-          <w:ilvl w:val="1"/>
-          <w:numId w:val="2"/>
-        </w:numPr>
-      </w:pPr>
-      <w:r>
-        <w:t>Entrega</w:t>
-      </w:r>
-    </w:p>
-    <w:p>
-      <w:pPr>
-        <w:pStyle w:val="PargrafodaLista"/>
-        <w:numPr>
-          <w:ilvl w:val="1"/>
-          <w:numId w:val="2"/>
-        </w:numPr>
-      </w:pPr>
-      <w:r>
-        <w:t>Transportadora</w:t>
-      </w:r>
-    </w:p>
-    <w:p>
-      <w:pPr>
-        <w:pStyle w:val="PargrafodaLista"/>
-        <w:numPr>
-          <w:ilvl w:val="1"/>
-          <w:numId w:val="2"/>
-        </w:numPr>
-      </w:pPr>
-      <w:r>
-        <w:t>Representante</w:t>
-      </w:r>
-    </w:p>
-    <w:p>
-      <w:pPr>
-        <w:pStyle w:val="PargrafodaLista"/>
-        <w:numPr>
-          <w:ilvl w:val="0"/>
-          <w:numId w:val="2"/>
-        </w:numPr>
-      </w:pPr>
-      <w:r>
-        <w:t>Gestão</w:t>
-      </w:r>
-    </w:p>
-    <w:p>
-      <w:pPr>
-        <w:pStyle w:val="PargrafodaLista"/>
-        <w:numPr>
-          <w:ilvl w:val="1"/>
-          <w:numId w:val="2"/>
-        </w:numPr>
-      </w:pPr>
-      <w:r>
-        <w:t>Configurações</w:t>
-      </w:r>
-    </w:p>
-    <w:p>
-      <w:pPr>
-        <w:pStyle w:val="PargrafodaLista"/>
-        <w:numPr>
-          <w:ilvl w:val="2"/>
-          <w:numId w:val="2"/>
-        </w:numPr>
-      </w:pPr>
-      <w:r>
-        <w:t>Seu cliente faz seu próprio agendamento, com tempo mínimo para marcação antes do atendimento</w:t>
-      </w:r>
-    </w:p>
-    <w:p>
-      <w:pPr>
-        <w:pStyle w:val="PargrafodaLista"/>
-        <w:numPr>
-          <w:ilvl w:val="1"/>
-          <w:numId w:val="2"/>
-        </w:numPr>
-      </w:pPr>
-      <w:r>
-        <w:t>Cores</w:t>
-      </w:r>
-    </w:p>
-    <w:p>
-      <w:pPr>
-        <w:pStyle w:val="PargrafodaLista"/>
-        <w:numPr>
-          <w:ilvl w:val="1"/>
-          <w:numId w:val="2"/>
-        </w:numPr>
-      </w:pPr>
-      <w:r>
-        <w:t>Relatórios mais detalhados</w:t>
-      </w:r>
-    </w:p>
-    <w:p>
-      <w:pPr>
-        <w:pStyle w:val="PargrafodaLista"/>
-        <w:numPr>
-          <w:ilvl w:val="2"/>
-          <w:numId w:val="2"/>
-        </w:numPr>
-        <w:shd w:val="clear" w:color="auto" w:fill="FFFFFF"/>
-        <w:spacing w:before="150" w:after="150" w:line="330" w:lineRule="atLeast"/>
-      </w:pPr>
-      <w:r>
-        <w:t>Entenda quanto você gasta e quanto tem de lucro realmente.</w:t>
-      </w:r>
-    </w:p>
-    <w:p>
-      <w:pPr>
-        <w:pStyle w:val="PargrafodaLista"/>
-        <w:numPr>
-          <w:ilvl w:val="2"/>
-          <w:numId w:val="2"/>
-        </w:numPr>
-        <w:shd w:val="clear" w:color="auto" w:fill="FFFFFF"/>
-        <w:spacing w:before="150" w:after="150" w:line="330" w:lineRule="atLeast"/>
-      </w:pPr>
-      <w:r>
-        <w:t>Controle financeiro com detalhes sobre serviços prestados, produtos vendidos, produtos utilizados, comissões pagas, etc.</w:t>
-      </w:r>
-    </w:p>
-    <w:p>
-      <w:pPr>
-        <w:pStyle w:val="PargrafodaLista"/>
-        <w:numPr>
-          <w:ilvl w:val="1"/>
-          <w:numId w:val="2"/>
-        </w:numPr>
-      </w:pPr>
-      <w:r>
-        <w:t xml:space="preserve">Integração das informações (Parte de geração de dados para </w:t>
-      </w:r>
-      <w:r>
-        <w:t>melhores decisões</w:t>
-      </w:r>
-      <w:r>
-        <w:t>)</w:t>
-      </w:r>
-    </w:p>
-    <w:p>
-      <w:pPr>
-        <w:pStyle w:val="PargrafodaLista"/>
-        <w:numPr>
-          <w:ilvl w:val="0"/>
-          <w:numId w:val="2"/>
-        </w:numPr>
-      </w:pPr>
-      <w:r>
-        <w:t>Curso</w:t>
-      </w:r>
-    </w:p>
-    <w:p>
-      <w:pPr>
-        <w:pStyle w:val="PargrafodaLista"/>
-        <w:numPr>
-          <w:ilvl w:val="1"/>
-          <w:numId w:val="2"/>
-        </w:numPr>
-      </w:pPr>
-      <w:r>
-        <w:t>Parcerias para dar curso on-line na área</w:t>
-      </w:r>
-    </w:p>
-    <w:p>
-      <w:pPr>
-        <w:pStyle w:val="PargrafodaLista"/>
-        <w:numPr>
-          <w:ilvl w:val="0"/>
-          <w:numId w:val="2"/>
-        </w:numPr>
-      </w:pPr>
-      <w:r>
-        <w:t>Consultoria</w:t>
-      </w:r>
-    </w:p>
-    <w:p>
-      <w:pPr>
-        <w:pStyle w:val="PargrafodaLista"/>
-        <w:numPr>
-          <w:ilvl w:val="1"/>
-          <w:numId w:val="2"/>
-        </w:numPr>
-      </w:pPr>
-      <w:r>
-        <w:t>Consultoria como SOL para parceiros</w:t>
-      </w:r>
-    </w:p>
-    <w:p>
-      <w:pPr>
-        <w:pStyle w:val="PargrafodaLista"/>
-        <w:numPr>
-          <w:ilvl w:val="0"/>
-          <w:numId w:val="2"/>
-        </w:numPr>
-      </w:pPr>
-      <w:r>
-        <w:t>Blog</w:t>
-      </w:r>
-    </w:p>
-    <w:p>
-      <w:pPr>
-        <w:pStyle w:val="PargrafodaLista"/>
-        <w:numPr>
-          <w:ilvl w:val="1"/>
-          <w:numId w:val="2"/>
-        </w:numPr>
-      </w:pPr>
-      <w:r>
-        <w:t>Temas relacionados</w:t>
-      </w:r>
-    </w:p>
-    <w:p>
-      <w:pPr>
-        <w:pStyle w:val="PargrafodaLista"/>
-        <w:numPr>
-          <w:ilvl w:val="1"/>
-          <w:numId w:val="2"/>
-        </w:numPr>
-      </w:pPr>
-    </w:p>
-    <w:p>
-      <w:pPr>
-        <w:pStyle w:val="PargrafodaLista"/>
-        <w:numPr>
-          <w:ilvl w:val="0"/>
-          <w:numId w:val="2"/>
-        </w:numPr>
-      </w:pPr>
-      <w:r>
-        <w:t>Startup</w:t>
-      </w:r>
-    </w:p>
-    <w:p>
-      <w:pPr>
-        <w:pStyle w:val="PargrafodaLista"/>
-        <w:numPr>
-          <w:ilvl w:val="1"/>
-          <w:numId w:val="2"/>
-        </w:numPr>
-      </w:pPr>
-      <w:r>
-        <w:t>Divulgação dos clientes e serviços</w:t>
-      </w:r>
-    </w:p>
-    <w:p>
-      <w:pPr>
-        <w:pStyle w:val="PargrafodaLista"/>
-        <w:numPr>
-          <w:ilvl w:val="1"/>
-          <w:numId w:val="2"/>
-        </w:numPr>
-      </w:pPr>
-      <w:r>
-        <w:t xml:space="preserve">A página de seu salão é facilmente acessada através de um sistema de busca dentro do </w:t>
-      </w:r>
-      <w:r>
-        <w:t>sistema da beleza</w:t>
-      </w:r>
-      <w:r>
-        <w:t xml:space="preserve"> onde o cliente encontra salões pelo endereço, tipo de serviço ou pelo nome do salão.</w:t>
-      </w:r>
-    </w:p>
-    <w:p>
-      <w:pPr>
-        <w:ind w:left="720"/>
-      </w:pPr>
-    </w:p>
     <w:p/>
     <w:p/>
     <w:p>
@@ -1195,6 +401,7 @@
     </w:p>
     <w:p>
       <w:r>
+        <w:lastRenderedPageBreak/>
         <w:t>Gestão</w:t>
       </w:r>
       <w:r>
@@ -1296,7 +503,6 @@
     </w:p>
     <w:p>
       <w:r>
-        <w:lastRenderedPageBreak/>
         <w:t xml:space="preserve">O cliente </w:t>
       </w:r>
       <w:r>
@@ -1381,6 +587,7 @@
     </w:p>
     <w:p>
       <w:r>
+        <w:lastRenderedPageBreak/>
         <w:t>Cadastre dados pessoais, financeiros, apelido, foto, jornada de trabalho e determine os serviços que cada profissional presta, incluindo a porcentagem de comissão sobre serviço</w:t>
       </w:r>
       <w:r>
@@ -1532,6 +739,103 @@
       <w:pPr>
         <w:shd w:val="clear" w:color="auto" w:fill="FFFFFF"/>
         <w:spacing w:before="150" w:after="150" w:line="330" w:lineRule="atLeast"/>
+      </w:pPr>
+      <w:r>
+        <w:t>Não desperdice mais produtos: diminua seus custos através do controle de estoque.</w:t>
+      </w:r>
+    </w:p>
+    <w:p>
+      <w:pPr>
+        <w:shd w:val="clear" w:color="auto" w:fill="FFFFFF"/>
+        <w:spacing w:before="150" w:after="150" w:line="330" w:lineRule="atLeast"/>
+      </w:pPr>
+      <w:r>
+        <w:t>Entenda melhor quanto é utilizado por cada profissional e planeje-se para encomendar as quantidades certas.</w:t>
+      </w:r>
+    </w:p>
+    <w:p>
+      <w:pPr>
+        <w:shd w:val="clear" w:color="auto" w:fill="FFFFFF"/>
+        <w:spacing w:before="150" w:after="150" w:line="330" w:lineRule="atLeast"/>
+      </w:pPr>
+      <w:r>
+        <w:t>Tenha sempre produtos para venda em estoque e melhore seus lucros.</w:t>
+      </w:r>
+    </w:p>
+    <w:p>
+      <w:pPr>
+        <w:shd w:val="clear" w:color="auto" w:fill="FFFFFF"/>
+        <w:spacing w:before="150" w:after="150" w:line="330" w:lineRule="atLeast"/>
+      </w:pPr>
+      <w:r>
+        <w:t>Compras dos produtos</w:t>
+      </w:r>
+    </w:p>
+    <w:p>
+      <w:pPr>
+        <w:shd w:val="clear" w:color="auto" w:fill="FFFFFF"/>
+        <w:spacing w:before="150" w:after="150" w:line="330" w:lineRule="atLeast"/>
+      </w:pPr>
+      <w:r>
+        <w:t>Fornecedores Transportadoras Entrega</w:t>
+      </w:r>
+    </w:p>
+    <w:p>
+      <w:pPr>
+        <w:shd w:val="clear" w:color="auto" w:fill="FFFFFF"/>
+        <w:spacing w:before="150" w:after="150" w:line="330" w:lineRule="atLeast"/>
+      </w:pPr>
+      <w:r>
+        <w:t>Controle dos pedidos</w:t>
+      </w:r>
+    </w:p>
+    <w:p>
+      <w:pPr>
+        <w:shd w:val="clear" w:color="auto" w:fill="FFFFFF"/>
+        <w:spacing w:before="150" w:after="150" w:line="330" w:lineRule="atLeast"/>
+      </w:pPr>
+      <w:r>
+        <w:t>Valor médio das mercadorias</w:t>
+      </w:r>
+    </w:p>
+    <w:p>
+      <w:pPr>
+        <w:shd w:val="clear" w:color="auto" w:fill="FFFFFF"/>
+        <w:spacing w:before="150" w:after="150" w:line="330" w:lineRule="atLeast"/>
+      </w:pPr>
+      <w:r>
+        <w:t>Produto estoque baixo</w:t>
+      </w:r>
+    </w:p>
+    <w:p>
+      <w:pPr>
+        <w:shd w:val="clear" w:color="auto" w:fill="FFFFFF"/>
+        <w:spacing w:before="150" w:after="150" w:line="330" w:lineRule="atLeast"/>
+      </w:pPr>
+      <w:r>
+        <w:t>Gerar o capital de giro médio (Médias de compras necessárias)</w:t>
+      </w:r>
+    </w:p>
+    <w:p>
+      <w:pPr>
+        <w:shd w:val="clear" w:color="auto" w:fill="FFFFFF"/>
+        <w:spacing w:before="150" w:after="150" w:line="330" w:lineRule="atLeast"/>
+      </w:pPr>
+      <w:r>
+        <w:t>Registrar os produtos que entram e saem do salão, seja por uso pelos profissionais como por venda ao cliente final é possível entender quanto é gasto e quanto é perdido.</w:t>
+      </w:r>
+    </w:p>
+    <w:p>
+      <w:pPr>
+        <w:shd w:val="clear" w:color="auto" w:fill="FFFFFF"/>
+        <w:spacing w:before="150" w:after="150" w:line="330" w:lineRule="atLeast"/>
+      </w:pPr>
+      <w:r>
+        <w:t>O registro de saída do produto pode ser feito via comanda do cliente.</w:t>
+      </w:r>
+    </w:p>
+    <w:p>
+      <w:pPr>
         <w:rPr>
           <w:rFonts w:ascii="Arial" w:hAnsi="Arial" w:cs="Arial"/>
           <w:color w:val="222222"/>
@@ -1541,7 +845,9 @@
           <w:shd w:val="clear" w:color="auto" w:fill="FFFFFF"/>
         </w:rPr>
       </w:pPr>
-      <w:r>
+    </w:p>
+    <w:p>
+      <w:pPr>
         <w:rPr>
           <w:rFonts w:ascii="Arial" w:hAnsi="Arial" w:cs="Arial"/>
           <w:color w:val="222222"/>
@@ -1550,7 +856,324 @@
           <w:szCs w:val="21"/>
           <w:shd w:val="clear" w:color="auto" w:fill="FFFFFF"/>
         </w:rPr>
-        <w:t>Não desperdice mais produtos: diminua seus custos através do controle de estoque.</w:t>
+      </w:pPr>
+    </w:p>
+    <w:p>
+      <w:pPr>
+        <w:rPr>
+          <w:b/>
+          <w:color w:val="000000" w:themeColor="text1"/>
+          <w:sz w:val="40"/>
+          <w:szCs w:val="40"/>
+        </w:rPr>
+      </w:pPr>
+      <w:r>
+        <w:rPr>
+          <w:b/>
+          <w:color w:val="000000" w:themeColor="text1"/>
+          <w:sz w:val="40"/>
+          <w:szCs w:val="40"/>
+        </w:rPr>
+        <w:t>Relatórios</w:t>
+      </w:r>
+    </w:p>
+    <w:p>
+      <w:pPr>
+        <w:shd w:val="clear" w:color="auto" w:fill="FFFFFF"/>
+        <w:spacing w:before="150" w:after="150" w:line="330" w:lineRule="atLeast"/>
+      </w:pPr>
+      <w:r>
+        <w:t>Informações estrategicamente organizadas sobre clientes, finanças, profissionais, etc.</w:t>
+      </w:r>
+    </w:p>
+    <w:p>
+      <w:pPr>
+        <w:shd w:val="clear" w:color="auto" w:fill="FFFFFF"/>
+        <w:spacing w:before="150" w:after="150" w:line="330" w:lineRule="atLeast"/>
+      </w:pPr>
+      <w:r>
+        <w:t>Encontre relatórios sobre faturamento por cliente, quais clientes têm dívidas, quais os que retornaram recentemente, etc.</w:t>
+      </w:r>
+    </w:p>
+    <w:p>
+      <w:pPr>
+        <w:shd w:val="clear" w:color="auto" w:fill="FFFFFF"/>
+        <w:spacing w:before="150" w:after="150" w:line="330" w:lineRule="atLeast"/>
+      </w:pPr>
+      <w:r>
+        <w:t>As informações são valiosas sobre seus clientes e utilizar para realizar campanhas de Marketing e ações para aumentar suas vendas e serviços.</w:t>
+      </w:r>
+    </w:p>
+    <w:p>
+      <w:pPr>
+        <w:shd w:val="clear" w:color="auto" w:fill="FFFFFF"/>
+        <w:spacing w:before="150" w:after="150" w:line="330" w:lineRule="atLeast"/>
+      </w:pPr>
+      <w:r>
+        <w:t>São informações como aniversariantes do mês, lista de contatos, através de que meio os clientes conheceram o salão e outros mais.</w:t>
+      </w:r>
+    </w:p>
+    <w:p>
+      <w:pPr>
+        <w:rPr>
+          <w:b/>
+          <w:color w:val="000000" w:themeColor="text1"/>
+          <w:sz w:val="40"/>
+          <w:szCs w:val="40"/>
+        </w:rPr>
+      </w:pPr>
+    </w:p>
+    <w:p>
+      <w:pPr>
+        <w:rPr>
+          <w:b/>
+          <w:color w:val="000000" w:themeColor="text1"/>
+          <w:sz w:val="40"/>
+          <w:szCs w:val="40"/>
+        </w:rPr>
+      </w:pPr>
+    </w:p>
+    <w:p>
+      <w:pPr>
+        <w:rPr>
+          <w:b/>
+          <w:color w:val="000000" w:themeColor="text1"/>
+          <w:sz w:val="40"/>
+          <w:szCs w:val="40"/>
+        </w:rPr>
+      </w:pPr>
+    </w:p>
+    <w:p>
+      <w:pPr>
+        <w:rPr>
+          <w:b/>
+          <w:color w:val="000000" w:themeColor="text1"/>
+          <w:sz w:val="40"/>
+          <w:szCs w:val="40"/>
+        </w:rPr>
+      </w:pPr>
+      <w:r>
+        <w:rPr>
+          <w:b/>
+          <w:color w:val="000000" w:themeColor="text1"/>
+          <w:sz w:val="40"/>
+          <w:szCs w:val="40"/>
+        </w:rPr>
+        <w:t>SMS MARKETING</w:t>
+      </w:r>
+    </w:p>
+    <w:p>
+      <w:pPr>
+        <w:shd w:val="clear" w:color="auto" w:fill="FFFFFF"/>
+        <w:spacing w:before="150" w:after="150" w:line="330" w:lineRule="atLeast"/>
+      </w:pPr>
+      <w:r>
+        <w:t>Aproveite a tecnologia e 100 SMSs gratuitos para atingir seu público-alvo</w:t>
+      </w:r>
+    </w:p>
+    <w:p>
+      <w:pPr>
+        <w:shd w:val="clear" w:color="auto" w:fill="FFFFFF"/>
+        <w:spacing w:before="150" w:after="150" w:line="330" w:lineRule="atLeast"/>
+      </w:pPr>
+      <w:r>
+        <w:t>Envie para grupos ou pessoas específicas</w:t>
+      </w:r>
+    </w:p>
+    <w:p>
+      <w:pPr>
+        <w:shd w:val="clear" w:color="auto" w:fill="FFFFFF"/>
+        <w:spacing w:before="150" w:after="150" w:line="330" w:lineRule="atLeast"/>
+      </w:pPr>
+      <w:r>
+        <w:t>Programe o dia e hora do disparo</w:t>
+      </w:r>
+    </w:p>
+    <w:p>
+      <w:pPr>
+        <w:shd w:val="clear" w:color="auto" w:fill="FFFFFF"/>
+        <w:spacing w:before="150" w:after="150" w:line="330" w:lineRule="atLeast"/>
+      </w:pPr>
+      <w:r>
+        <w:t>Ideal para promoções ou comunicados rápidos</w:t>
+      </w:r>
+    </w:p>
+    <w:p>
+      <w:pPr>
+        <w:shd w:val="clear" w:color="auto" w:fill="FFFFFF"/>
+        <w:spacing w:before="150" w:after="150" w:line="330" w:lineRule="atLeast"/>
+      </w:pPr>
+      <w:r>
+        <w:t>Criar campanhas SMS pelo Sistema</w:t>
+      </w:r>
+    </w:p>
+    <w:p>
+      <w:pPr>
+        <w:shd w:val="clear" w:color="auto" w:fill="FFFFFF"/>
+        <w:spacing w:before="150" w:after="150" w:line="330" w:lineRule="atLeast"/>
+      </w:pPr>
+      <w:r>
+        <w:t>Escolha os destinatários de sua campanha um a um ou em grupo específico pré-determinado como: grupo somente de mulheres, somente homens, aniversariantes do mês, etc.</w:t>
+      </w:r>
+    </w:p>
+    <w:p>
+      <w:pPr>
+        <w:shd w:val="clear" w:color="auto" w:fill="FFFFFF"/>
+        <w:spacing w:before="150" w:after="150" w:line="330" w:lineRule="atLeast"/>
+      </w:pPr>
+      <w:r>
+        <w:t>Todas as campanhas SMS em andamento ou finalizadas ficam na lista de campanhas e você pode revê-las quando quiser e até reutilizá-las com outra data e hora.</w:t>
+      </w:r>
+    </w:p>
+    <w:p/>
+    <w:p>
+      <w:pPr>
+        <w:rPr>
+          <w:b/>
+          <w:color w:val="000000" w:themeColor="text1"/>
+          <w:sz w:val="40"/>
+          <w:szCs w:val="40"/>
+        </w:rPr>
+      </w:pPr>
+      <w:r>
+        <w:rPr>
+          <w:b/>
+          <w:color w:val="000000" w:themeColor="text1"/>
+          <w:sz w:val="40"/>
+          <w:szCs w:val="40"/>
+        </w:rPr>
+        <w:t>E-mail</w:t>
+      </w:r>
+      <w:r>
+        <w:rPr>
+          <w:b/>
+          <w:color w:val="000000" w:themeColor="text1"/>
+          <w:sz w:val="40"/>
+          <w:szCs w:val="40"/>
+        </w:rPr>
+        <w:t xml:space="preserve"> MARKETING</w:t>
+      </w:r>
+    </w:p>
+    <w:p>
+      <w:pPr>
+        <w:shd w:val="clear" w:color="auto" w:fill="FFFFFF"/>
+        <w:spacing w:before="150" w:after="150" w:line="330" w:lineRule="atLeast"/>
+      </w:pPr>
+      <w:r>
+        <w:t>Crie quantas campanhas de e-mail desejar para fidelizar seus clientes.</w:t>
+      </w:r>
+    </w:p>
+    <w:p>
+      <w:pPr>
+        <w:shd w:val="clear" w:color="auto" w:fill="FFFFFF"/>
+        <w:spacing w:before="150" w:after="150" w:line="330" w:lineRule="atLeast"/>
+      </w:pPr>
+      <w:r>
+        <w:t>Não se preocupe com o layout, o sistema cria automaticamente baseado em suas preferências.</w:t>
+      </w:r>
+    </w:p>
+    <w:p>
+      <w:pPr>
+        <w:shd w:val="clear" w:color="auto" w:fill="FFFFFF"/>
+        <w:spacing w:before="150" w:after="150" w:line="330" w:lineRule="atLeast"/>
+      </w:pPr>
+      <w:r>
+        <w:t>Atinja públicos específicos em qualquer tipo de dispositivo</w:t>
+      </w:r>
+    </w:p>
+    <w:p>
+      <w:r>
+        <w:lastRenderedPageBreak/>
+        <w:t>O Sistema oferece layouts prontos de e-mail, tags especiais para inserir nome e outras informações de clientes dinamicamente e várias ferramentas de edição.</w:t>
+      </w:r>
+    </w:p>
+    <w:p>
+      <w:r>
+        <w:t>Crie seu e-mail com textos, imagens, mude cores, tamanhos.</w:t>
+      </w:r>
+    </w:p>
+    <w:p>
+      <w:r>
+        <w:t>O sistema cria um design elaborado em volta de sua mensagem com o logo e as cores do salão que você determinou no sistema.</w:t>
+      </w:r>
+    </w:p>
+    <w:p>
+      <w:r>
+        <w:t>Pré-visualização do E-mail</w:t>
+      </w:r>
+    </w:p>
+    <w:p>
+      <w:r>
+        <w:t>Escolha os destinatários de sua campanha um a um ou em grupo específico pré-determinado como: grupo somente de mulheres, somente homens, aniversariantes do mês, etc.</w:t>
+      </w:r>
+    </w:p>
+    <w:p>
+      <w:r>
+        <w:t>Todas as Campanhas de E-mail em andamento ou finalizadas ficam na lista de campanhas e você pode revê-las quando quiser e até reutilizá-las.</w:t>
+      </w:r>
+    </w:p>
+    <w:p>
+      <w:pPr>
+        <w:rPr>
+          <w:rFonts w:ascii="Arial" w:hAnsi="Arial" w:cs="Arial"/>
+          <w:color w:val="222222"/>
+          <w:spacing w:val="11"/>
+          <w:sz w:val="21"/>
+          <w:szCs w:val="21"/>
+          <w:shd w:val="clear" w:color="auto" w:fill="FFFFFF"/>
+        </w:rPr>
+      </w:pPr>
+    </w:p>
+    <w:p>
+      <w:pPr>
+        <w:rPr>
+          <w:b/>
+          <w:color w:val="000000" w:themeColor="text1"/>
+          <w:sz w:val="40"/>
+          <w:szCs w:val="40"/>
+        </w:rPr>
+      </w:pPr>
+      <w:r>
+        <w:rPr>
+          <w:b/>
+          <w:color w:val="000000" w:themeColor="text1"/>
+          <w:sz w:val="40"/>
+          <w:szCs w:val="40"/>
+        </w:rPr>
+        <w:t>DIVULGAÇÃO ONLINE</w:t>
+      </w:r>
+    </w:p>
+    <w:p>
+      <w:pPr>
+        <w:shd w:val="clear" w:color="auto" w:fill="FFFFFF"/>
+        <w:spacing w:before="150" w:after="150" w:line="330" w:lineRule="atLeast"/>
+      </w:pPr>
+      <w:r>
+        <w:t xml:space="preserve">Promova seu salão no </w:t>
+      </w:r>
+      <w:r>
+        <w:t>sistema da beleza</w:t>
+      </w:r>
+      <w:r>
+        <w:t xml:space="preserve"> com sua própria página customizada e com agendamento on-line.</w:t>
+      </w:r>
+    </w:p>
+    <w:p>
+      <w:pPr>
+        <w:shd w:val="clear" w:color="auto" w:fill="FFFFFF"/>
+        <w:spacing w:before="150" w:after="150" w:line="330" w:lineRule="atLeast"/>
+      </w:pPr>
+      <w:r>
+        <w:t>Utilize sua página exclusiva para divulgar fotos, serviços e informações desejadas.</w:t>
+      </w:r>
+    </w:p>
+    <w:p>
+      <w:pPr>
+        <w:shd w:val="clear" w:color="auto" w:fill="FFFFFF"/>
+        <w:spacing w:before="150" w:after="150" w:line="330" w:lineRule="atLeast"/>
+      </w:pPr>
+      <w:r>
+        <w:t>Ofereça promoções e pacotes exclusivos para seus clientes.</w:t>
       </w:r>
     </w:p>
     <w:p>
@@ -1566,7 +1189,69 @@
           <w:shd w:val="clear" w:color="auto" w:fill="FFFFFF"/>
         </w:rPr>
       </w:pPr>
-      <w:r>
+    </w:p>
+    <w:p>
+      <w:pPr>
+        <w:rPr>
+          <w:b/>
+          <w:color w:val="000000" w:themeColor="text1"/>
+          <w:sz w:val="40"/>
+          <w:szCs w:val="40"/>
+        </w:rPr>
+      </w:pPr>
+      <w:r>
+        <w:rPr>
+          <w:b/>
+          <w:color w:val="000000" w:themeColor="text1"/>
+          <w:sz w:val="40"/>
+          <w:szCs w:val="40"/>
+        </w:rPr>
+        <w:t>VALE PRESENTE</w:t>
+      </w:r>
+    </w:p>
+    <w:p>
+      <w:pPr>
+        <w:shd w:val="clear" w:color="auto" w:fill="FFFFFF"/>
+        <w:spacing w:before="150" w:after="150" w:line="330" w:lineRule="atLeast"/>
+      </w:pPr>
+      <w:r>
+        <w:t>Ofereça a possibilidade de crédito em forma de vale-presente</w:t>
+      </w:r>
+    </w:p>
+    <w:p>
+      <w:pPr>
+        <w:shd w:val="clear" w:color="auto" w:fill="FFFFFF"/>
+        <w:spacing w:before="150" w:after="150" w:line="330" w:lineRule="atLeast"/>
+      </w:pPr>
+      <w:r>
+        <w:t>Gere quantidades ilimitadas de vale- presentes</w:t>
+      </w:r>
+    </w:p>
+    <w:p>
+      <w:pPr>
+        <w:shd w:val="clear" w:color="auto" w:fill="FFFFFF"/>
+        <w:spacing w:before="150" w:after="150" w:line="330" w:lineRule="atLeast"/>
+      </w:pPr>
+      <w:r>
+        <w:t>Utilize o vale-presente para fidelizar e atrair novos clientes.</w:t>
+      </w:r>
+    </w:p>
+    <w:p>
+      <w:pPr>
+        <w:shd w:val="clear" w:color="auto" w:fill="FFFFFF"/>
+        <w:spacing w:before="150" w:after="150" w:line="330" w:lineRule="atLeast"/>
+      </w:pPr>
+      <w:r>
+        <w:t>O Vale-presente pode ser em qualquer valor que o cliente desejar. Ele pode ser gerado de modo simples através da comanda do cliente, apenas digitando o valor e clicando para gerar um código alfanumérico. Esse código poderá ser utilizado como método de pagamento por quem o possuir.</w:t>
+      </w:r>
+    </w:p>
+    <w:p>
+      <w:r>
+        <w:t>O vale-presente é válido apenas uma vez. Após a utilização do código, o vale é desativado e perde seu valor.</w:t>
+      </w:r>
+    </w:p>
+    <w:p>
+      <w:pPr>
         <w:rPr>
           <w:rFonts w:ascii="Arial" w:hAnsi="Arial" w:cs="Arial"/>
           <w:color w:val="222222"/>
@@ -1575,14 +1260,84 @@
           <w:szCs w:val="21"/>
           <w:shd w:val="clear" w:color="auto" w:fill="FFFFFF"/>
         </w:rPr>
-        <w:lastRenderedPageBreak/>
-        <w:t>Entenda melhor quanto é utilizado por cada profissional e planeje-se para encomendar as quantidades certas.</w:t>
-      </w:r>
+      </w:pPr>
     </w:p>
     <w:p>
       <w:pPr>
+        <w:rPr>
+          <w:b/>
+          <w:color w:val="000000" w:themeColor="text1"/>
+          <w:sz w:val="40"/>
+          <w:szCs w:val="40"/>
+        </w:rPr>
+      </w:pPr>
+      <w:r>
+        <w:rPr>
+          <w:b/>
+          <w:color w:val="000000" w:themeColor="text1"/>
+          <w:sz w:val="40"/>
+          <w:szCs w:val="40"/>
+        </w:rPr>
+        <w:t>PROMOÇÕES</w:t>
+      </w:r>
+    </w:p>
+    <w:p>
+      <w:pPr>
         <w:shd w:val="clear" w:color="auto" w:fill="FFFFFF"/>
         <w:spacing w:before="150" w:after="150" w:line="330" w:lineRule="atLeast"/>
+      </w:pPr>
+      <w:r>
+        <w:t>Crie promoções de maneira rápida e prática</w:t>
+      </w:r>
+    </w:p>
+    <w:p>
+      <w:pPr>
+        <w:shd w:val="clear" w:color="auto" w:fill="FFFFFF"/>
+        <w:spacing w:before="150" w:after="150" w:line="330" w:lineRule="atLeast"/>
+      </w:pPr>
+      <w:r>
+        <w:t>Atinja seu público-alvo de maneira fácil e sem custos adicionais</w:t>
+      </w:r>
+    </w:p>
+    <w:p>
+      <w:pPr>
+        <w:shd w:val="clear" w:color="auto" w:fill="FFFFFF"/>
+        <w:spacing w:before="150" w:after="150" w:line="330" w:lineRule="atLeast"/>
+      </w:pPr>
+      <w:r>
+        <w:t>As promoções são exibidas e podem ser agendadas com exclusividade na sua página no Site da empresa</w:t>
+      </w:r>
+    </w:p>
+    <w:p>
+      <w:pPr>
+        <w:shd w:val="clear" w:color="auto" w:fill="FFFFFF"/>
+        <w:spacing w:before="150" w:after="150" w:line="330" w:lineRule="atLeast"/>
+      </w:pPr>
+      <w:r>
+        <w:t>Promoções programadas para utilização para melhorar o fluxo de clientes nos horários e dias de menor movimento, aplique descontos, ofereça serviços especiais.</w:t>
+      </w:r>
+    </w:p>
+    <w:p>
+      <w:pPr>
+        <w:shd w:val="clear" w:color="auto" w:fill="FFFFFF"/>
+        <w:spacing w:before="150" w:after="150" w:line="330" w:lineRule="atLeast"/>
+      </w:pPr>
+      <w:r>
+        <w:lastRenderedPageBreak/>
+        <w:t>Você escolhe qual o período que a promoção ficará ativa, determina os descontos e ainda quais dias da semana ela será válida. Mesmo depois do período da promoção, ela ficará guardada em sua lista para ser reutilizada caso deseje.</w:t>
+      </w:r>
+    </w:p>
+    <w:p>
+      <w:pPr>
+        <w:shd w:val="clear" w:color="auto" w:fill="FFFFFF"/>
+        <w:spacing w:before="150" w:after="150" w:line="330" w:lineRule="atLeast"/>
+      </w:pPr>
+      <w:r>
+        <w:t>Promoções para oferecer vendas casadas de serviços, oferecer descontos na realização de dois ou mais serviços, etc. </w:t>
+      </w:r>
+    </w:p>
+    <w:p>
+      <w:pPr>
         <w:rPr>
           <w:rFonts w:ascii="Arial" w:hAnsi="Arial" w:cs="Arial"/>
           <w:color w:val="222222"/>
@@ -1592,1359 +1347,6 @@
           <w:shd w:val="clear" w:color="auto" w:fill="FFFFFF"/>
         </w:rPr>
       </w:pPr>
-      <w:r>
-        <w:rPr>
-          <w:rFonts w:ascii="Arial" w:hAnsi="Arial" w:cs="Arial"/>
-          <w:color w:val="222222"/>
-          <w:spacing w:val="11"/>
-          <w:sz w:val="21"/>
-          <w:szCs w:val="21"/>
-          <w:shd w:val="clear" w:color="auto" w:fill="FFFFFF"/>
-        </w:rPr>
-        <w:t>Tenha sempre produtos para venda em estoque e melhore seus lucros.</w:t>
-      </w:r>
-    </w:p>
-    <w:p>
-      <w:pPr>
-        <w:shd w:val="clear" w:color="auto" w:fill="FFFFFF"/>
-        <w:spacing w:before="150" w:after="150" w:line="330" w:lineRule="atLeast"/>
-        <w:rPr>
-          <w:rFonts w:ascii="Arial" w:hAnsi="Arial" w:cs="Arial"/>
-          <w:color w:val="222222"/>
-          <w:spacing w:val="11"/>
-          <w:sz w:val="21"/>
-          <w:szCs w:val="21"/>
-          <w:shd w:val="clear" w:color="auto" w:fill="FFFFFF"/>
-        </w:rPr>
-      </w:pPr>
-      <w:r>
-        <w:rPr>
-          <w:rFonts w:ascii="Arial" w:hAnsi="Arial" w:cs="Arial"/>
-          <w:color w:val="222222"/>
-          <w:spacing w:val="11"/>
-          <w:sz w:val="21"/>
-          <w:szCs w:val="21"/>
-          <w:shd w:val="clear" w:color="auto" w:fill="FFFFFF"/>
-        </w:rPr>
-        <w:t>Compras dos produtos</w:t>
-      </w:r>
-    </w:p>
-    <w:p>
-      <w:pPr>
-        <w:shd w:val="clear" w:color="auto" w:fill="FFFFFF"/>
-        <w:spacing w:before="150" w:after="150" w:line="330" w:lineRule="atLeast"/>
-        <w:rPr>
-          <w:rFonts w:ascii="Arial" w:hAnsi="Arial" w:cs="Arial"/>
-          <w:color w:val="222222"/>
-          <w:spacing w:val="11"/>
-          <w:sz w:val="21"/>
-          <w:szCs w:val="21"/>
-          <w:shd w:val="clear" w:color="auto" w:fill="FFFFFF"/>
-        </w:rPr>
-      </w:pPr>
-      <w:r>
-        <w:rPr>
-          <w:rFonts w:ascii="Arial" w:hAnsi="Arial" w:cs="Arial"/>
-          <w:color w:val="222222"/>
-          <w:spacing w:val="11"/>
-          <w:sz w:val="21"/>
-          <w:szCs w:val="21"/>
-          <w:shd w:val="clear" w:color="auto" w:fill="FFFFFF"/>
-        </w:rPr>
-        <w:t>Fornecedores Transportadoras Entrega</w:t>
-      </w:r>
-    </w:p>
-    <w:p>
-      <w:pPr>
-        <w:shd w:val="clear" w:color="auto" w:fill="FFFFFF"/>
-        <w:spacing w:before="150" w:after="150" w:line="330" w:lineRule="atLeast"/>
-        <w:rPr>
-          <w:rFonts w:ascii="Arial" w:hAnsi="Arial" w:cs="Arial"/>
-          <w:color w:val="222222"/>
-          <w:spacing w:val="11"/>
-          <w:sz w:val="21"/>
-          <w:szCs w:val="21"/>
-          <w:shd w:val="clear" w:color="auto" w:fill="FFFFFF"/>
-        </w:rPr>
-      </w:pPr>
-      <w:r>
-        <w:rPr>
-          <w:rFonts w:ascii="Arial" w:hAnsi="Arial" w:cs="Arial"/>
-          <w:color w:val="222222"/>
-          <w:spacing w:val="11"/>
-          <w:sz w:val="21"/>
-          <w:szCs w:val="21"/>
-          <w:shd w:val="clear" w:color="auto" w:fill="FFFFFF"/>
-        </w:rPr>
-        <w:t>Controle dos pedidos</w:t>
-      </w:r>
-    </w:p>
-    <w:p>
-      <w:pPr>
-        <w:shd w:val="clear" w:color="auto" w:fill="FFFFFF"/>
-        <w:spacing w:before="150" w:after="150" w:line="330" w:lineRule="atLeast"/>
-        <w:rPr>
-          <w:rFonts w:ascii="Arial" w:hAnsi="Arial" w:cs="Arial"/>
-          <w:color w:val="222222"/>
-          <w:spacing w:val="11"/>
-          <w:sz w:val="21"/>
-          <w:szCs w:val="21"/>
-          <w:shd w:val="clear" w:color="auto" w:fill="FFFFFF"/>
-        </w:rPr>
-      </w:pPr>
-      <w:r>
-        <w:rPr>
-          <w:rFonts w:ascii="Arial" w:hAnsi="Arial" w:cs="Arial"/>
-          <w:color w:val="222222"/>
-          <w:spacing w:val="11"/>
-          <w:sz w:val="21"/>
-          <w:szCs w:val="21"/>
-          <w:shd w:val="clear" w:color="auto" w:fill="FFFFFF"/>
-        </w:rPr>
-        <w:t>Valor médio das mercadorias</w:t>
-      </w:r>
-    </w:p>
-    <w:p>
-      <w:pPr>
-        <w:shd w:val="clear" w:color="auto" w:fill="FFFFFF"/>
-        <w:spacing w:before="150" w:after="150" w:line="330" w:lineRule="atLeast"/>
-        <w:rPr>
-          <w:rFonts w:ascii="Arial" w:hAnsi="Arial" w:cs="Arial"/>
-          <w:color w:val="222222"/>
-          <w:spacing w:val="11"/>
-          <w:sz w:val="21"/>
-          <w:szCs w:val="21"/>
-          <w:shd w:val="clear" w:color="auto" w:fill="FFFFFF"/>
-        </w:rPr>
-      </w:pPr>
-      <w:r>
-        <w:rPr>
-          <w:rFonts w:ascii="Arial" w:hAnsi="Arial" w:cs="Arial"/>
-          <w:color w:val="222222"/>
-          <w:spacing w:val="11"/>
-          <w:sz w:val="21"/>
-          <w:szCs w:val="21"/>
-          <w:shd w:val="clear" w:color="auto" w:fill="FFFFFF"/>
-        </w:rPr>
-        <w:t>Produto estoque baixo</w:t>
-      </w:r>
-    </w:p>
-    <w:p>
-      <w:pPr>
-        <w:shd w:val="clear" w:color="auto" w:fill="FFFFFF"/>
-        <w:spacing w:before="150" w:after="150" w:line="330" w:lineRule="atLeast"/>
-        <w:rPr>
-          <w:rFonts w:ascii="Arial" w:hAnsi="Arial" w:cs="Arial"/>
-          <w:color w:val="222222"/>
-          <w:spacing w:val="11"/>
-          <w:sz w:val="21"/>
-          <w:szCs w:val="21"/>
-          <w:shd w:val="clear" w:color="auto" w:fill="FFFFFF"/>
-        </w:rPr>
-      </w:pPr>
-      <w:r>
-        <w:rPr>
-          <w:rFonts w:ascii="Arial" w:hAnsi="Arial" w:cs="Arial"/>
-          <w:color w:val="222222"/>
-          <w:spacing w:val="11"/>
-          <w:sz w:val="21"/>
-          <w:szCs w:val="21"/>
-          <w:shd w:val="clear" w:color="auto" w:fill="FFFFFF"/>
-        </w:rPr>
-        <w:t>Gerar o capital de</w:t>
-      </w:r>
-      <w:r>
-        <w:rPr>
-          <w:rFonts w:ascii="Arial" w:hAnsi="Arial" w:cs="Arial"/>
-          <w:color w:val="222222"/>
-          <w:spacing w:val="11"/>
-          <w:sz w:val="21"/>
-          <w:szCs w:val="21"/>
-          <w:shd w:val="clear" w:color="auto" w:fill="FFFFFF"/>
-        </w:rPr>
-        <w:t xml:space="preserve"> giro</w:t>
-      </w:r>
-      <w:r>
-        <w:rPr>
-          <w:rFonts w:ascii="Arial" w:hAnsi="Arial" w:cs="Arial"/>
-          <w:color w:val="222222"/>
-          <w:spacing w:val="11"/>
-          <w:sz w:val="21"/>
-          <w:szCs w:val="21"/>
-          <w:shd w:val="clear" w:color="auto" w:fill="FFFFFF"/>
-        </w:rPr>
-        <w:t xml:space="preserve"> médio (Médias de</w:t>
-      </w:r>
-      <w:r>
-        <w:rPr>
-          <w:rFonts w:ascii="Arial" w:hAnsi="Arial" w:cs="Arial"/>
-          <w:color w:val="222222"/>
-          <w:spacing w:val="11"/>
-          <w:sz w:val="21"/>
-          <w:szCs w:val="21"/>
-          <w:shd w:val="clear" w:color="auto" w:fill="FFFFFF"/>
-        </w:rPr>
-        <w:t xml:space="preserve"> compras</w:t>
-      </w:r>
-      <w:r>
-        <w:rPr>
-          <w:rFonts w:ascii="Arial" w:hAnsi="Arial" w:cs="Arial"/>
-          <w:color w:val="222222"/>
-          <w:spacing w:val="11"/>
-          <w:sz w:val="21"/>
-          <w:szCs w:val="21"/>
-          <w:shd w:val="clear" w:color="auto" w:fill="FFFFFF"/>
-        </w:rPr>
-        <w:t xml:space="preserve"> necessárias)</w:t>
-      </w:r>
-    </w:p>
-    <w:p>
-      <w:pPr>
-        <w:shd w:val="clear" w:color="auto" w:fill="FFFFFF"/>
-        <w:spacing w:before="150" w:after="150" w:line="330" w:lineRule="atLeast"/>
-        <w:rPr>
-          <w:rFonts w:ascii="Arial" w:hAnsi="Arial" w:cs="Arial"/>
-          <w:color w:val="222222"/>
-          <w:spacing w:val="11"/>
-          <w:sz w:val="21"/>
-          <w:szCs w:val="21"/>
-          <w:shd w:val="clear" w:color="auto" w:fill="FFFFFF"/>
-        </w:rPr>
-      </w:pPr>
-      <w:r>
-        <w:rPr>
-          <w:rFonts w:ascii="Arial" w:hAnsi="Arial" w:cs="Arial"/>
-          <w:color w:val="222222"/>
-          <w:spacing w:val="11"/>
-          <w:sz w:val="21"/>
-          <w:szCs w:val="21"/>
-          <w:shd w:val="clear" w:color="auto" w:fill="FFFFFF"/>
-        </w:rPr>
-        <w:t>Registrar os produtos que entram e saem do salão, seja por uso pelos profissionais como por venda ao cliente final</w:t>
-      </w:r>
-      <w:r>
-        <w:rPr>
-          <w:rFonts w:ascii="Arial" w:hAnsi="Arial" w:cs="Arial"/>
-          <w:color w:val="222222"/>
-          <w:spacing w:val="11"/>
-          <w:sz w:val="21"/>
-          <w:szCs w:val="21"/>
-          <w:shd w:val="clear" w:color="auto" w:fill="FFFFFF"/>
-        </w:rPr>
-        <w:t xml:space="preserve"> </w:t>
-      </w:r>
-      <w:r>
-        <w:rPr>
-          <w:rFonts w:ascii="Arial" w:hAnsi="Arial" w:cs="Arial"/>
-          <w:color w:val="222222"/>
-          <w:spacing w:val="11"/>
-          <w:sz w:val="21"/>
-          <w:szCs w:val="21"/>
-          <w:shd w:val="clear" w:color="auto" w:fill="FFFFFF"/>
-        </w:rPr>
-        <w:t>é possível entender quanto é gasto e quanto é perdido.</w:t>
-      </w:r>
-    </w:p>
-    <w:p>
-      <w:pPr>
-        <w:rPr>
-          <w:rFonts w:ascii="Arial" w:hAnsi="Arial" w:cs="Arial"/>
-          <w:color w:val="222222"/>
-          <w:spacing w:val="11"/>
-          <w:sz w:val="21"/>
-          <w:szCs w:val="21"/>
-          <w:shd w:val="clear" w:color="auto" w:fill="FFFFFF"/>
-        </w:rPr>
-      </w:pPr>
-      <w:r>
-        <w:rPr>
-          <w:rFonts w:ascii="Arial" w:hAnsi="Arial" w:cs="Arial"/>
-          <w:color w:val="222222"/>
-          <w:spacing w:val="11"/>
-          <w:sz w:val="21"/>
-          <w:szCs w:val="21"/>
-          <w:shd w:val="clear" w:color="auto" w:fill="FFFFFF"/>
-        </w:rPr>
-        <w:t>O registro de saída do produto pode ser feito via comanda do cliente.</w:t>
-      </w:r>
-    </w:p>
-    <w:p>
-      <w:pPr>
-        <w:rPr>
-          <w:rFonts w:ascii="Arial" w:hAnsi="Arial" w:cs="Arial"/>
-          <w:color w:val="222222"/>
-          <w:spacing w:val="11"/>
-          <w:sz w:val="21"/>
-          <w:szCs w:val="21"/>
-          <w:shd w:val="clear" w:color="auto" w:fill="FFFFFF"/>
-        </w:rPr>
-      </w:pPr>
-    </w:p>
-    <w:p>
-      <w:pPr>
-        <w:rPr>
-          <w:rFonts w:ascii="Arial" w:hAnsi="Arial" w:cs="Arial"/>
-          <w:color w:val="222222"/>
-          <w:spacing w:val="11"/>
-          <w:sz w:val="21"/>
-          <w:szCs w:val="21"/>
-          <w:shd w:val="clear" w:color="auto" w:fill="FFFFFF"/>
-        </w:rPr>
-      </w:pPr>
-    </w:p>
-    <w:p>
-      <w:pPr>
-        <w:rPr>
-          <w:b/>
-          <w:color w:val="000000" w:themeColor="text1"/>
-          <w:sz w:val="40"/>
-          <w:szCs w:val="40"/>
-        </w:rPr>
-      </w:pPr>
-      <w:r>
-        <w:rPr>
-          <w:b/>
-          <w:color w:val="000000" w:themeColor="text1"/>
-          <w:sz w:val="40"/>
-          <w:szCs w:val="40"/>
-        </w:rPr>
-        <w:t>Relatórios</w:t>
-      </w:r>
-    </w:p>
-    <w:p>
-      <w:pPr>
-        <w:numPr>
-          <w:ilvl w:val="0"/>
-          <w:numId w:val="9"/>
-        </w:numPr>
-        <w:shd w:val="clear" w:color="auto" w:fill="FFFFFF"/>
-        <w:spacing w:before="150" w:after="150" w:line="330" w:lineRule="atLeast"/>
-        <w:ind w:left="0"/>
-        <w:rPr>
-          <w:rFonts w:ascii="Arial" w:eastAsia="Times New Roman" w:hAnsi="Arial" w:cs="Arial"/>
-          <w:color w:val="FFFFFF"/>
-          <w:spacing w:val="11"/>
-          <w:sz w:val="23"/>
-          <w:szCs w:val="23"/>
-          <w:lang w:eastAsia="pt-BR"/>
-        </w:rPr>
-      </w:pPr>
-      <w:r>
-        <w:rPr>
-          <w:rFonts w:ascii="Arial" w:hAnsi="Arial" w:cs="Arial"/>
-          <w:color w:val="222222"/>
-          <w:spacing w:val="11"/>
-          <w:sz w:val="21"/>
-          <w:szCs w:val="21"/>
-          <w:shd w:val="clear" w:color="auto" w:fill="FFFFFF"/>
-        </w:rPr>
-        <w:t>Informações estrategicamente organizadas sobre clientes, finanças, profissionais,</w:t>
-      </w:r>
-      <w:r>
-        <w:rPr>
-          <w:rFonts w:ascii="Arial" w:eastAsia="Times New Roman" w:hAnsi="Arial" w:cs="Arial"/>
-          <w:color w:val="FFFFFF"/>
-          <w:spacing w:val="11"/>
-          <w:sz w:val="23"/>
-          <w:szCs w:val="23"/>
-          <w:lang w:eastAsia="pt-BR"/>
-        </w:rPr>
-        <w:t xml:space="preserve"> etc.</w:t>
-      </w:r>
-    </w:p>
-    <w:p>
-      <w:pPr>
-        <w:rPr>
-          <w:rFonts w:ascii="Arial" w:hAnsi="Arial" w:cs="Arial"/>
-          <w:color w:val="222222"/>
-          <w:spacing w:val="11"/>
-          <w:sz w:val="21"/>
-          <w:szCs w:val="21"/>
-          <w:shd w:val="clear" w:color="auto" w:fill="FFFFFF"/>
-        </w:rPr>
-      </w:pPr>
-      <w:r>
-        <w:rPr>
-          <w:rFonts w:ascii="Arial" w:hAnsi="Arial" w:cs="Arial"/>
-          <w:color w:val="222222"/>
-          <w:spacing w:val="11"/>
-          <w:sz w:val="21"/>
-          <w:szCs w:val="21"/>
-          <w:shd w:val="clear" w:color="auto" w:fill="FFFFFF"/>
-        </w:rPr>
-        <w:t>Encontre relatórios sobre faturamento por cliente, quais clientes têm dívidas, quais os que retornaram recentemente, etc.</w:t>
-      </w:r>
-    </w:p>
-    <w:p>
-      <w:pPr>
-        <w:rPr>
-          <w:rFonts w:ascii="Arial" w:hAnsi="Arial" w:cs="Arial"/>
-          <w:color w:val="222222"/>
-          <w:spacing w:val="11"/>
-          <w:sz w:val="21"/>
-          <w:szCs w:val="21"/>
-          <w:shd w:val="clear" w:color="auto" w:fill="FFFFFF"/>
-        </w:rPr>
-      </w:pPr>
-      <w:r>
-        <w:rPr>
-          <w:rFonts w:ascii="Arial" w:hAnsi="Arial" w:cs="Arial"/>
-          <w:color w:val="222222"/>
-          <w:spacing w:val="11"/>
-          <w:sz w:val="21"/>
-          <w:szCs w:val="21"/>
-          <w:shd w:val="clear" w:color="auto" w:fill="FFFFFF"/>
-        </w:rPr>
-        <w:t>As informações são valiosas sobre seus clientes e utilizar para realizar campanhas de Marketing e ações para aumentar suas vendas e serviços.</w:t>
-      </w:r>
-    </w:p>
-    <w:p>
-      <w:pPr>
-        <w:rPr>
-          <w:rFonts w:ascii="Arial" w:hAnsi="Arial" w:cs="Arial"/>
-          <w:color w:val="222222"/>
-          <w:spacing w:val="11"/>
-          <w:sz w:val="21"/>
-          <w:szCs w:val="21"/>
-          <w:shd w:val="clear" w:color="auto" w:fill="FFFFFF"/>
-        </w:rPr>
-      </w:pPr>
-      <w:r>
-        <w:rPr>
-          <w:rFonts w:ascii="Arial" w:hAnsi="Arial" w:cs="Arial"/>
-          <w:color w:val="222222"/>
-          <w:spacing w:val="11"/>
-          <w:sz w:val="21"/>
-          <w:szCs w:val="21"/>
-          <w:shd w:val="clear" w:color="auto" w:fill="FFFFFF"/>
-        </w:rPr>
-        <w:t>São informações como aniversariantes do mês, lista de contatos, através de que meio os clientes conheceram o salão e outros mais.</w:t>
-      </w:r>
-    </w:p>
-    <w:p>
-      <w:pPr>
-        <w:rPr>
-          <w:b/>
-          <w:color w:val="000000" w:themeColor="text1"/>
-          <w:sz w:val="40"/>
-          <w:szCs w:val="40"/>
-        </w:rPr>
-      </w:pPr>
-    </w:p>
-    <w:p>
-      <w:pPr>
-        <w:rPr>
-          <w:b/>
-          <w:color w:val="000000" w:themeColor="text1"/>
-          <w:sz w:val="40"/>
-          <w:szCs w:val="40"/>
-        </w:rPr>
-      </w:pPr>
-    </w:p>
-    <w:p>
-      <w:pPr>
-        <w:rPr>
-          <w:b/>
-          <w:color w:val="000000" w:themeColor="text1"/>
-          <w:sz w:val="40"/>
-          <w:szCs w:val="40"/>
-        </w:rPr>
-      </w:pPr>
-    </w:p>
-    <w:p>
-      <w:pPr>
-        <w:rPr>
-          <w:b/>
-          <w:color w:val="000000" w:themeColor="text1"/>
-          <w:sz w:val="40"/>
-          <w:szCs w:val="40"/>
-        </w:rPr>
-      </w:pPr>
-      <w:r>
-        <w:rPr>
-          <w:b/>
-          <w:color w:val="000000" w:themeColor="text1"/>
-          <w:sz w:val="40"/>
-          <w:szCs w:val="40"/>
-        </w:rPr>
-        <w:t>SMS MARKETING</w:t>
-      </w:r>
-    </w:p>
-    <w:p>
-      <w:pPr>
-        <w:rPr>
-          <w:rFonts w:ascii="Arial" w:hAnsi="Arial" w:cs="Arial"/>
-          <w:color w:val="222222"/>
-          <w:spacing w:val="11"/>
-          <w:sz w:val="21"/>
-          <w:szCs w:val="21"/>
-          <w:shd w:val="clear" w:color="auto" w:fill="FFFFFF"/>
-        </w:rPr>
-      </w:pPr>
-      <w:r>
-        <w:rPr>
-          <w:rFonts w:ascii="Arial" w:hAnsi="Arial" w:cs="Arial"/>
-          <w:color w:val="222222"/>
-          <w:spacing w:val="11"/>
-          <w:sz w:val="21"/>
-          <w:szCs w:val="21"/>
-          <w:shd w:val="clear" w:color="auto" w:fill="FFFFFF"/>
-        </w:rPr>
-        <w:t>Aproveite a tecnologia e 100 SMSs gratuitos para atingir seu público-alvo</w:t>
-      </w:r>
-    </w:p>
-    <w:p>
-      <w:pPr>
-        <w:rPr>
-          <w:rFonts w:ascii="Arial" w:hAnsi="Arial" w:cs="Arial"/>
-          <w:color w:val="222222"/>
-          <w:spacing w:val="11"/>
-          <w:sz w:val="21"/>
-          <w:szCs w:val="21"/>
-          <w:shd w:val="clear" w:color="auto" w:fill="FFFFFF"/>
-        </w:rPr>
-      </w:pPr>
-      <w:r>
-        <w:rPr>
-          <w:rFonts w:ascii="Arial" w:hAnsi="Arial" w:cs="Arial"/>
-          <w:color w:val="222222"/>
-          <w:spacing w:val="11"/>
-          <w:sz w:val="21"/>
-          <w:szCs w:val="21"/>
-          <w:shd w:val="clear" w:color="auto" w:fill="FFFFFF"/>
-        </w:rPr>
-        <w:t>Envie para grupos ou pessoas específicas</w:t>
-      </w:r>
-    </w:p>
-    <w:p>
-      <w:pPr>
-        <w:rPr>
-          <w:rFonts w:ascii="Arial" w:hAnsi="Arial" w:cs="Arial"/>
-          <w:color w:val="222222"/>
-          <w:spacing w:val="11"/>
-          <w:sz w:val="21"/>
-          <w:szCs w:val="21"/>
-          <w:shd w:val="clear" w:color="auto" w:fill="FFFFFF"/>
-        </w:rPr>
-      </w:pPr>
-      <w:r>
-        <w:rPr>
-          <w:rFonts w:ascii="Arial" w:hAnsi="Arial" w:cs="Arial"/>
-          <w:color w:val="222222"/>
-          <w:spacing w:val="11"/>
-          <w:sz w:val="21"/>
-          <w:szCs w:val="21"/>
-          <w:shd w:val="clear" w:color="auto" w:fill="FFFFFF"/>
-        </w:rPr>
-        <w:t>Programe o dia e hora do disparo</w:t>
-      </w:r>
-    </w:p>
-    <w:p>
-      <w:pPr>
-        <w:rPr>
-          <w:rFonts w:ascii="Arial" w:hAnsi="Arial" w:cs="Arial"/>
-          <w:color w:val="222222"/>
-          <w:spacing w:val="11"/>
-          <w:sz w:val="21"/>
-          <w:szCs w:val="21"/>
-          <w:shd w:val="clear" w:color="auto" w:fill="FFFFFF"/>
-        </w:rPr>
-      </w:pPr>
-      <w:r>
-        <w:rPr>
-          <w:rFonts w:ascii="Arial" w:hAnsi="Arial" w:cs="Arial"/>
-          <w:color w:val="222222"/>
-          <w:spacing w:val="11"/>
-          <w:sz w:val="21"/>
-          <w:szCs w:val="21"/>
-          <w:shd w:val="clear" w:color="auto" w:fill="FFFFFF"/>
-        </w:rPr>
-        <w:t>Ideal para promoções ou comunicados rápidos</w:t>
-      </w:r>
-    </w:p>
-    <w:p>
-      <w:pPr>
-        <w:rPr>
-          <w:rFonts w:ascii="Arial" w:hAnsi="Arial" w:cs="Arial"/>
-          <w:color w:val="222222"/>
-          <w:spacing w:val="11"/>
-          <w:sz w:val="21"/>
-          <w:szCs w:val="21"/>
-          <w:shd w:val="clear" w:color="auto" w:fill="FFFFFF"/>
-        </w:rPr>
-      </w:pPr>
-      <w:r>
-        <w:rPr>
-          <w:rFonts w:ascii="Arial" w:hAnsi="Arial" w:cs="Arial"/>
-          <w:color w:val="222222"/>
-          <w:spacing w:val="11"/>
-          <w:sz w:val="21"/>
-          <w:szCs w:val="21"/>
-          <w:shd w:val="clear" w:color="auto" w:fill="FFFFFF"/>
-        </w:rPr>
-        <w:lastRenderedPageBreak/>
-        <w:t>Criar campanhas SMS pelo Sistema</w:t>
-      </w:r>
-    </w:p>
-    <w:p>
-      <w:pPr>
-        <w:rPr>
-          <w:rFonts w:ascii="Arial" w:hAnsi="Arial" w:cs="Arial"/>
-          <w:color w:val="222222"/>
-          <w:spacing w:val="11"/>
-          <w:sz w:val="21"/>
-          <w:szCs w:val="21"/>
-          <w:shd w:val="clear" w:color="auto" w:fill="FFFFFF"/>
-        </w:rPr>
-      </w:pPr>
-      <w:r>
-        <w:rPr>
-          <w:rFonts w:ascii="Arial" w:hAnsi="Arial" w:cs="Arial"/>
-          <w:color w:val="222222"/>
-          <w:spacing w:val="11"/>
-          <w:sz w:val="21"/>
-          <w:szCs w:val="21"/>
-          <w:shd w:val="clear" w:color="auto" w:fill="FFFFFF"/>
-        </w:rPr>
-        <w:t>Escolha os destinatários de sua campanha um a um ou em grupo específico pré-determinado como: grupo somente de mulheres, somente homens, aniversariantes do mês, etc.</w:t>
-      </w:r>
-    </w:p>
-    <w:p>
-      <w:pPr>
-        <w:rPr>
-          <w:rFonts w:ascii="Arial" w:hAnsi="Arial" w:cs="Arial"/>
-          <w:color w:val="222222"/>
-          <w:spacing w:val="11"/>
-          <w:sz w:val="21"/>
-          <w:szCs w:val="21"/>
-          <w:shd w:val="clear" w:color="auto" w:fill="FFFFFF"/>
-        </w:rPr>
-      </w:pPr>
-      <w:r>
-        <w:rPr>
-          <w:rFonts w:ascii="Arial" w:hAnsi="Arial" w:cs="Arial"/>
-          <w:color w:val="222222"/>
-          <w:spacing w:val="11"/>
-          <w:sz w:val="21"/>
-          <w:szCs w:val="21"/>
-          <w:shd w:val="clear" w:color="auto" w:fill="FFFFFF"/>
-        </w:rPr>
-        <w:t>Todas as campanhas SMS em andamento ou finalizadas ficam na lista de campanhas e você pode revê-las quando quiser e até reutilizá-las com outra data e hora.</w:t>
-      </w:r>
-    </w:p>
-    <w:p/>
-    <w:p>
-      <w:pPr>
-        <w:rPr>
-          <w:b/>
-          <w:color w:val="000000" w:themeColor="text1"/>
-          <w:sz w:val="40"/>
-          <w:szCs w:val="40"/>
-        </w:rPr>
-      </w:pPr>
-      <w:r>
-        <w:rPr>
-          <w:b/>
-          <w:color w:val="000000" w:themeColor="text1"/>
-          <w:sz w:val="40"/>
-          <w:szCs w:val="40"/>
-        </w:rPr>
-        <w:t>E-mail</w:t>
-      </w:r>
-      <w:r>
-        <w:rPr>
-          <w:b/>
-          <w:color w:val="000000" w:themeColor="text1"/>
-          <w:sz w:val="40"/>
-          <w:szCs w:val="40"/>
-        </w:rPr>
-        <w:t xml:space="preserve"> MARKETING</w:t>
-      </w:r>
-    </w:p>
-    <w:p>
-      <w:pPr>
-        <w:shd w:val="clear" w:color="auto" w:fill="FFFFFF"/>
-        <w:spacing w:before="150" w:after="150" w:line="330" w:lineRule="atLeast"/>
-        <w:rPr>
-          <w:rFonts w:ascii="Arial" w:hAnsi="Arial" w:cs="Arial"/>
-          <w:color w:val="222222"/>
-          <w:spacing w:val="11"/>
-          <w:sz w:val="21"/>
-          <w:szCs w:val="21"/>
-          <w:shd w:val="clear" w:color="auto" w:fill="FFFFFF"/>
-        </w:rPr>
-      </w:pPr>
-      <w:r>
-        <w:rPr>
-          <w:rFonts w:ascii="Arial" w:hAnsi="Arial" w:cs="Arial"/>
-          <w:color w:val="222222"/>
-          <w:spacing w:val="11"/>
-          <w:sz w:val="21"/>
-          <w:szCs w:val="21"/>
-          <w:shd w:val="clear" w:color="auto" w:fill="FFFFFF"/>
-        </w:rPr>
-        <w:t>Crie quantas campanhas de e-mail desejar para fidelizar seus clientes.</w:t>
-      </w:r>
-    </w:p>
-    <w:p>
-      <w:pPr>
-        <w:shd w:val="clear" w:color="auto" w:fill="FFFFFF"/>
-        <w:spacing w:before="150" w:after="150" w:line="330" w:lineRule="atLeast"/>
-        <w:rPr>
-          <w:rFonts w:ascii="Arial" w:hAnsi="Arial" w:cs="Arial"/>
-          <w:color w:val="222222"/>
-          <w:spacing w:val="11"/>
-          <w:sz w:val="21"/>
-          <w:szCs w:val="21"/>
-          <w:shd w:val="clear" w:color="auto" w:fill="FFFFFF"/>
-        </w:rPr>
-      </w:pPr>
-      <w:r>
-        <w:rPr>
-          <w:rFonts w:ascii="Arial" w:hAnsi="Arial" w:cs="Arial"/>
-          <w:color w:val="222222"/>
-          <w:spacing w:val="11"/>
-          <w:sz w:val="21"/>
-          <w:szCs w:val="21"/>
-          <w:shd w:val="clear" w:color="auto" w:fill="FFFFFF"/>
-        </w:rPr>
-        <w:t>Não se preocupe com o layout, o sistema cria automaticamente baseado em suas preferências.</w:t>
-      </w:r>
-    </w:p>
-    <w:p>
-      <w:pPr>
-        <w:shd w:val="clear" w:color="auto" w:fill="FFFFFF"/>
-        <w:spacing w:before="150" w:after="150" w:line="330" w:lineRule="atLeast"/>
-        <w:rPr>
-          <w:rFonts w:ascii="Arial" w:hAnsi="Arial" w:cs="Arial"/>
-          <w:color w:val="222222"/>
-          <w:spacing w:val="11"/>
-          <w:sz w:val="21"/>
-          <w:szCs w:val="21"/>
-          <w:shd w:val="clear" w:color="auto" w:fill="FFFFFF"/>
-        </w:rPr>
-      </w:pPr>
-      <w:r>
-        <w:rPr>
-          <w:rFonts w:ascii="Arial" w:hAnsi="Arial" w:cs="Arial"/>
-          <w:color w:val="222222"/>
-          <w:spacing w:val="11"/>
-          <w:sz w:val="21"/>
-          <w:szCs w:val="21"/>
-          <w:shd w:val="clear" w:color="auto" w:fill="FFFFFF"/>
-        </w:rPr>
-        <w:t>Atinja públicos específicos em qualquer tipo de dispositivo</w:t>
-      </w:r>
-    </w:p>
-    <w:p>
-      <w:pPr>
-        <w:rPr>
-          <w:rFonts w:ascii="Arial" w:hAnsi="Arial" w:cs="Arial"/>
-          <w:color w:val="222222"/>
-          <w:spacing w:val="11"/>
-          <w:sz w:val="21"/>
-          <w:szCs w:val="21"/>
-          <w:shd w:val="clear" w:color="auto" w:fill="FFFFFF"/>
-        </w:rPr>
-      </w:pPr>
-      <w:r>
-        <w:rPr>
-          <w:rFonts w:ascii="Arial" w:hAnsi="Arial" w:cs="Arial"/>
-          <w:color w:val="222222"/>
-          <w:spacing w:val="11"/>
-          <w:sz w:val="21"/>
-          <w:szCs w:val="21"/>
-          <w:shd w:val="clear" w:color="auto" w:fill="FFFFFF"/>
-        </w:rPr>
-        <w:t>O Sistema oferece layouts prontos de e-mail, tags especiais para inserir nome e outras informações de clientes dinamicamente e várias ferramentas de edição.</w:t>
-      </w:r>
-    </w:p>
-    <w:p>
-      <w:pPr>
-        <w:rPr>
-          <w:rFonts w:ascii="Arial" w:hAnsi="Arial" w:cs="Arial"/>
-          <w:color w:val="222222"/>
-          <w:spacing w:val="11"/>
-          <w:sz w:val="21"/>
-          <w:szCs w:val="21"/>
-          <w:shd w:val="clear" w:color="auto" w:fill="FFFFFF"/>
-        </w:rPr>
-      </w:pPr>
-      <w:r>
-        <w:rPr>
-          <w:rFonts w:ascii="Arial" w:hAnsi="Arial" w:cs="Arial"/>
-          <w:color w:val="222222"/>
-          <w:spacing w:val="11"/>
-          <w:sz w:val="21"/>
-          <w:szCs w:val="21"/>
-          <w:shd w:val="clear" w:color="auto" w:fill="FFFFFF"/>
-        </w:rPr>
-        <w:t>Crie seu e-mail com textos, imagens, mude cores, tamanhos.</w:t>
-      </w:r>
-    </w:p>
-    <w:p>
-      <w:pPr>
-        <w:rPr>
-          <w:rFonts w:ascii="Arial" w:hAnsi="Arial" w:cs="Arial"/>
-          <w:color w:val="222222"/>
-          <w:spacing w:val="11"/>
-          <w:sz w:val="21"/>
-          <w:szCs w:val="21"/>
-          <w:shd w:val="clear" w:color="auto" w:fill="FFFFFF"/>
-        </w:rPr>
-      </w:pPr>
-      <w:r>
-        <w:rPr>
-          <w:rFonts w:ascii="Arial" w:hAnsi="Arial" w:cs="Arial"/>
-          <w:color w:val="222222"/>
-          <w:spacing w:val="11"/>
-          <w:sz w:val="21"/>
-          <w:szCs w:val="21"/>
-          <w:shd w:val="clear" w:color="auto" w:fill="FFFFFF"/>
-        </w:rPr>
-        <w:t>O sistema cria um design elaborado em volta de sua mensagem com o logo e as cores do salão que você determinou no sistema.</w:t>
-      </w:r>
-    </w:p>
-    <w:p>
-      <w:pPr>
-        <w:rPr>
-          <w:rFonts w:ascii="Arial" w:hAnsi="Arial" w:cs="Arial"/>
-          <w:color w:val="222222"/>
-          <w:spacing w:val="11"/>
-          <w:sz w:val="21"/>
-          <w:szCs w:val="21"/>
-          <w:shd w:val="clear" w:color="auto" w:fill="FFFFFF"/>
-        </w:rPr>
-      </w:pPr>
-      <w:r>
-        <w:rPr>
-          <w:rFonts w:ascii="Arial" w:hAnsi="Arial" w:cs="Arial"/>
-          <w:color w:val="222222"/>
-          <w:spacing w:val="11"/>
-          <w:sz w:val="21"/>
-          <w:szCs w:val="21"/>
-          <w:shd w:val="clear" w:color="auto" w:fill="FFFFFF"/>
-        </w:rPr>
-        <w:t>Pré-visualização do E-mail</w:t>
-      </w:r>
-    </w:p>
-    <w:p>
-      <w:pPr>
-        <w:rPr>
-          <w:rFonts w:ascii="Arial" w:hAnsi="Arial" w:cs="Arial"/>
-          <w:color w:val="222222"/>
-          <w:spacing w:val="11"/>
-          <w:sz w:val="21"/>
-          <w:szCs w:val="21"/>
-          <w:shd w:val="clear" w:color="auto" w:fill="FFFFFF"/>
-        </w:rPr>
-      </w:pPr>
-      <w:r>
-        <w:rPr>
-          <w:rFonts w:ascii="Arial" w:hAnsi="Arial" w:cs="Arial"/>
-          <w:color w:val="222222"/>
-          <w:spacing w:val="11"/>
-          <w:sz w:val="21"/>
-          <w:szCs w:val="21"/>
-          <w:shd w:val="clear" w:color="auto" w:fill="FFFFFF"/>
-        </w:rPr>
-        <w:t>Escolha os destinatários de sua campanha um a um ou em grupo específico pré-determinado como: grupo somente de mulheres, somente homens, aniversariantes do mês, etc.</w:t>
-      </w:r>
-    </w:p>
-    <w:p>
-      <w:pPr>
-        <w:rPr>
-          <w:rFonts w:ascii="Arial" w:hAnsi="Arial" w:cs="Arial"/>
-          <w:color w:val="222222"/>
-          <w:spacing w:val="11"/>
-          <w:sz w:val="21"/>
-          <w:szCs w:val="21"/>
-          <w:shd w:val="clear" w:color="auto" w:fill="FFFFFF"/>
-        </w:rPr>
-      </w:pPr>
-      <w:r>
-        <w:rPr>
-          <w:rFonts w:ascii="Arial" w:hAnsi="Arial" w:cs="Arial"/>
-          <w:color w:val="222222"/>
-          <w:spacing w:val="11"/>
-          <w:sz w:val="21"/>
-          <w:szCs w:val="21"/>
-          <w:shd w:val="clear" w:color="auto" w:fill="FFFFFF"/>
-        </w:rPr>
-        <w:t>Todas as Campanhas de E-mail em andamento ou finalizadas ficam na lista de campanhas e você pode revê-las quando quiser e até reutilizá-las.</w:t>
-      </w:r>
-    </w:p>
-    <w:p>
-      <w:pPr>
-        <w:rPr>
-          <w:rFonts w:ascii="Arial" w:hAnsi="Arial" w:cs="Arial"/>
-          <w:color w:val="222222"/>
-          <w:spacing w:val="11"/>
-          <w:sz w:val="21"/>
-          <w:szCs w:val="21"/>
-          <w:shd w:val="clear" w:color="auto" w:fill="FFFFFF"/>
-        </w:rPr>
-      </w:pPr>
-    </w:p>
-    <w:p>
-      <w:pPr>
-        <w:rPr>
-          <w:b/>
-          <w:color w:val="000000" w:themeColor="text1"/>
-          <w:sz w:val="40"/>
-          <w:szCs w:val="40"/>
-        </w:rPr>
-      </w:pPr>
-      <w:r>
-        <w:rPr>
-          <w:b/>
-          <w:color w:val="000000" w:themeColor="text1"/>
-          <w:sz w:val="40"/>
-          <w:szCs w:val="40"/>
-        </w:rPr>
-        <w:t>DIVULGAÇÃO ONLINE</w:t>
-      </w:r>
-    </w:p>
-    <w:p>
-      <w:pPr>
-        <w:shd w:val="clear" w:color="auto" w:fill="FFFFFF"/>
-        <w:spacing w:before="150" w:after="150" w:line="330" w:lineRule="atLeast"/>
-        <w:rPr>
-          <w:rFonts w:ascii="Arial" w:hAnsi="Arial" w:cs="Arial"/>
-          <w:color w:val="222222"/>
-          <w:spacing w:val="11"/>
-          <w:sz w:val="21"/>
-          <w:szCs w:val="21"/>
-          <w:shd w:val="clear" w:color="auto" w:fill="FFFFFF"/>
-        </w:rPr>
-      </w:pPr>
-      <w:r>
-        <w:rPr>
-          <w:rFonts w:ascii="Arial" w:hAnsi="Arial" w:cs="Arial"/>
-          <w:color w:val="222222"/>
-          <w:spacing w:val="11"/>
-          <w:sz w:val="21"/>
-          <w:szCs w:val="21"/>
-          <w:shd w:val="clear" w:color="auto" w:fill="FFFFFF"/>
-        </w:rPr>
-        <w:t xml:space="preserve">Promova seu salão no Site da empresa </w:t>
-      </w:r>
-      <w:r>
-        <w:rPr>
-          <w:rFonts w:ascii="Arial" w:hAnsi="Arial" w:cs="Arial"/>
-          <w:color w:val="222222"/>
-          <w:spacing w:val="11"/>
-          <w:sz w:val="21"/>
-          <w:szCs w:val="21"/>
-          <w:shd w:val="clear" w:color="auto" w:fill="FFFFFF"/>
-        </w:rPr>
-        <w:t>com sua própria página customizada e com agendamento on-line.</w:t>
-      </w:r>
-    </w:p>
-    <w:p>
-      <w:pPr>
-        <w:shd w:val="clear" w:color="auto" w:fill="FFFFFF"/>
-        <w:spacing w:before="150" w:after="150" w:line="330" w:lineRule="atLeast"/>
-        <w:rPr>
-          <w:rFonts w:ascii="Arial" w:hAnsi="Arial" w:cs="Arial"/>
-          <w:color w:val="222222"/>
-          <w:spacing w:val="11"/>
-          <w:sz w:val="21"/>
-          <w:szCs w:val="21"/>
-          <w:shd w:val="clear" w:color="auto" w:fill="FFFFFF"/>
-        </w:rPr>
-      </w:pPr>
-      <w:r>
-        <w:rPr>
-          <w:rFonts w:ascii="Arial" w:hAnsi="Arial" w:cs="Arial"/>
-          <w:color w:val="222222"/>
-          <w:spacing w:val="11"/>
-          <w:sz w:val="21"/>
-          <w:szCs w:val="21"/>
-          <w:shd w:val="clear" w:color="auto" w:fill="FFFFFF"/>
-        </w:rPr>
-        <w:t>Utilize sua página exclusiva para divulgar fotos, serviços e informações desejadas.</w:t>
-      </w:r>
-    </w:p>
-    <w:p>
-      <w:pPr>
-        <w:shd w:val="clear" w:color="auto" w:fill="FFFFFF"/>
-        <w:spacing w:before="150" w:after="150" w:line="330" w:lineRule="atLeast"/>
-        <w:rPr>
-          <w:rFonts w:ascii="Arial" w:hAnsi="Arial" w:cs="Arial"/>
-          <w:color w:val="222222"/>
-          <w:spacing w:val="11"/>
-          <w:sz w:val="21"/>
-          <w:szCs w:val="21"/>
-          <w:shd w:val="clear" w:color="auto" w:fill="FFFFFF"/>
-        </w:rPr>
-      </w:pPr>
-      <w:r>
-        <w:rPr>
-          <w:rFonts w:ascii="Arial" w:hAnsi="Arial" w:cs="Arial"/>
-          <w:color w:val="222222"/>
-          <w:spacing w:val="11"/>
-          <w:sz w:val="21"/>
-          <w:szCs w:val="21"/>
-          <w:shd w:val="clear" w:color="auto" w:fill="FFFFFF"/>
-        </w:rPr>
-        <w:t>Ofereça promoções e pacotes exclusivos para seus clientes.</w:t>
-      </w:r>
-    </w:p>
-    <w:p>
-      <w:pPr>
-        <w:shd w:val="clear" w:color="auto" w:fill="FFFFFF"/>
-        <w:spacing w:before="150" w:after="150" w:line="330" w:lineRule="atLeast"/>
-        <w:rPr>
-          <w:rFonts w:ascii="Arial" w:hAnsi="Arial" w:cs="Arial"/>
-          <w:color w:val="222222"/>
-          <w:spacing w:val="11"/>
-          <w:sz w:val="21"/>
-          <w:szCs w:val="21"/>
-          <w:shd w:val="clear" w:color="auto" w:fill="FFFFFF"/>
-        </w:rPr>
-      </w:pPr>
-    </w:p>
-    <w:p>
-      <w:pPr>
-        <w:rPr>
-          <w:b/>
-          <w:color w:val="000000" w:themeColor="text1"/>
-          <w:sz w:val="40"/>
-          <w:szCs w:val="40"/>
-        </w:rPr>
-      </w:pPr>
-      <w:r>
-        <w:rPr>
-          <w:b/>
-          <w:color w:val="000000" w:themeColor="text1"/>
-          <w:sz w:val="40"/>
-          <w:szCs w:val="40"/>
-        </w:rPr>
-        <w:t>VALE PRESENTE</w:t>
-      </w:r>
-    </w:p>
-    <w:p>
-      <w:pPr>
-        <w:shd w:val="clear" w:color="auto" w:fill="FFFFFF"/>
-        <w:spacing w:before="150" w:after="150" w:line="330" w:lineRule="atLeast"/>
-        <w:rPr>
-          <w:rFonts w:ascii="Arial" w:hAnsi="Arial" w:cs="Arial"/>
-          <w:color w:val="222222"/>
-          <w:spacing w:val="11"/>
-          <w:sz w:val="21"/>
-          <w:szCs w:val="21"/>
-          <w:shd w:val="clear" w:color="auto" w:fill="FFFFFF"/>
-        </w:rPr>
-      </w:pPr>
-      <w:r>
-        <w:rPr>
-          <w:rFonts w:ascii="Arial" w:hAnsi="Arial" w:cs="Arial"/>
-          <w:color w:val="222222"/>
-          <w:spacing w:val="11"/>
-          <w:sz w:val="21"/>
-          <w:szCs w:val="21"/>
-          <w:shd w:val="clear" w:color="auto" w:fill="FFFFFF"/>
-        </w:rPr>
-        <w:t>Ofereça a possibilidade de crédito em forma de vale-presente</w:t>
-      </w:r>
-    </w:p>
-    <w:p>
-      <w:pPr>
-        <w:shd w:val="clear" w:color="auto" w:fill="FFFFFF"/>
-        <w:spacing w:before="150" w:after="150" w:line="330" w:lineRule="atLeast"/>
-        <w:rPr>
-          <w:rFonts w:ascii="Arial" w:hAnsi="Arial" w:cs="Arial"/>
-          <w:color w:val="222222"/>
-          <w:spacing w:val="11"/>
-          <w:sz w:val="21"/>
-          <w:szCs w:val="21"/>
-          <w:shd w:val="clear" w:color="auto" w:fill="FFFFFF"/>
-        </w:rPr>
-      </w:pPr>
-      <w:r>
-        <w:rPr>
-          <w:rFonts w:ascii="Arial" w:hAnsi="Arial" w:cs="Arial"/>
-          <w:color w:val="222222"/>
-          <w:spacing w:val="11"/>
-          <w:sz w:val="21"/>
-          <w:szCs w:val="21"/>
-          <w:shd w:val="clear" w:color="auto" w:fill="FFFFFF"/>
-        </w:rPr>
-        <w:t>Gere quantidades ilimitadas de vale- presentes</w:t>
-      </w:r>
-    </w:p>
-    <w:p>
-      <w:pPr>
-        <w:shd w:val="clear" w:color="auto" w:fill="FFFFFF"/>
-        <w:spacing w:before="150" w:after="150" w:line="330" w:lineRule="atLeast"/>
-        <w:rPr>
-          <w:rFonts w:ascii="Arial" w:hAnsi="Arial" w:cs="Arial"/>
-          <w:color w:val="222222"/>
-          <w:spacing w:val="11"/>
-          <w:sz w:val="21"/>
-          <w:szCs w:val="21"/>
-          <w:shd w:val="clear" w:color="auto" w:fill="FFFFFF"/>
-        </w:rPr>
-      </w:pPr>
-      <w:r>
-        <w:rPr>
-          <w:rFonts w:ascii="Arial" w:hAnsi="Arial" w:cs="Arial"/>
-          <w:color w:val="222222"/>
-          <w:spacing w:val="11"/>
-          <w:sz w:val="21"/>
-          <w:szCs w:val="21"/>
-          <w:shd w:val="clear" w:color="auto" w:fill="FFFFFF"/>
-        </w:rPr>
-        <w:t>Utilize o vale-presente para fidelizar e atrair novos clientes.</w:t>
-      </w:r>
-    </w:p>
-    <w:p>
-      <w:pPr>
-        <w:shd w:val="clear" w:color="auto" w:fill="FFFFFF"/>
-        <w:spacing w:before="150" w:after="150" w:line="330" w:lineRule="atLeast"/>
-        <w:rPr>
-          <w:rFonts w:ascii="Arial" w:hAnsi="Arial" w:cs="Arial"/>
-          <w:color w:val="222222"/>
-          <w:spacing w:val="11"/>
-          <w:sz w:val="21"/>
-          <w:szCs w:val="21"/>
-          <w:shd w:val="clear" w:color="auto" w:fill="FFFFFF"/>
-        </w:rPr>
-      </w:pPr>
-      <w:r>
-        <w:rPr>
-          <w:rFonts w:ascii="Arial" w:hAnsi="Arial" w:cs="Arial"/>
-          <w:color w:val="222222"/>
-          <w:spacing w:val="11"/>
-          <w:sz w:val="21"/>
-          <w:szCs w:val="21"/>
-          <w:shd w:val="clear" w:color="auto" w:fill="FFFFFF"/>
-        </w:rPr>
-        <w:lastRenderedPageBreak/>
-        <w:t>O Vale-presente pode ser em qualquer valor que o cliente desejar. Ele pode ser gerado de modo simples através da comanda do cliente, apenas digitando o valor e clicando para gerar um código alfanumérico. Esse código poderá ser utilizado como método de pagamento por quem o possuir.</w:t>
-      </w:r>
-    </w:p>
-    <w:p>
-      <w:pPr>
-        <w:rPr>
-          <w:rFonts w:ascii="Arial" w:hAnsi="Arial" w:cs="Arial"/>
-          <w:color w:val="222222"/>
-          <w:spacing w:val="11"/>
-          <w:sz w:val="21"/>
-          <w:szCs w:val="21"/>
-          <w:shd w:val="clear" w:color="auto" w:fill="FFFFFF"/>
-        </w:rPr>
-      </w:pPr>
-      <w:r>
-        <w:rPr>
-          <w:rFonts w:ascii="Arial" w:hAnsi="Arial" w:cs="Arial"/>
-          <w:color w:val="222222"/>
-          <w:spacing w:val="11"/>
-          <w:sz w:val="21"/>
-          <w:szCs w:val="21"/>
-          <w:shd w:val="clear" w:color="auto" w:fill="FFFFFF"/>
-        </w:rPr>
-        <w:t>O vale-presente é válido apenas uma vez. Após a utilização do código, o vale é desativado e perde seu valor.</w:t>
-      </w:r>
-    </w:p>
-    <w:p>
-      <w:pPr>
-        <w:rPr>
-          <w:rFonts w:ascii="Arial" w:hAnsi="Arial" w:cs="Arial"/>
-          <w:color w:val="222222"/>
-          <w:spacing w:val="11"/>
-          <w:sz w:val="21"/>
-          <w:szCs w:val="21"/>
-          <w:shd w:val="clear" w:color="auto" w:fill="FFFFFF"/>
-        </w:rPr>
-      </w:pPr>
-    </w:p>
-    <w:p>
-      <w:pPr>
-        <w:rPr>
-          <w:b/>
-          <w:color w:val="000000" w:themeColor="text1"/>
-          <w:sz w:val="40"/>
-          <w:szCs w:val="40"/>
-        </w:rPr>
-      </w:pPr>
-      <w:r>
-        <w:rPr>
-          <w:b/>
-          <w:color w:val="000000" w:themeColor="text1"/>
-          <w:sz w:val="40"/>
-          <w:szCs w:val="40"/>
-        </w:rPr>
-        <w:t>PROMOÇÕES</w:t>
-      </w:r>
-    </w:p>
-    <w:p>
-      <w:pPr>
-        <w:shd w:val="clear" w:color="auto" w:fill="FFFFFF"/>
-        <w:spacing w:before="150" w:after="150" w:line="330" w:lineRule="atLeast"/>
-        <w:rPr>
-          <w:rFonts w:ascii="Arial" w:hAnsi="Arial" w:cs="Arial"/>
-          <w:color w:val="222222"/>
-          <w:spacing w:val="11"/>
-          <w:sz w:val="21"/>
-          <w:szCs w:val="21"/>
-          <w:shd w:val="clear" w:color="auto" w:fill="FFFFFF"/>
-        </w:rPr>
-      </w:pPr>
-      <w:r>
-        <w:rPr>
-          <w:rFonts w:ascii="Arial" w:hAnsi="Arial" w:cs="Arial"/>
-          <w:color w:val="222222"/>
-          <w:spacing w:val="11"/>
-          <w:sz w:val="21"/>
-          <w:szCs w:val="21"/>
-          <w:shd w:val="clear" w:color="auto" w:fill="FFFFFF"/>
-        </w:rPr>
-        <w:t>Crie promoções de maneira rápida e prática</w:t>
-      </w:r>
-    </w:p>
-    <w:p>
-      <w:pPr>
-        <w:shd w:val="clear" w:color="auto" w:fill="FFFFFF"/>
-        <w:spacing w:before="150" w:after="150" w:line="330" w:lineRule="atLeast"/>
-        <w:rPr>
-          <w:rFonts w:ascii="Arial" w:hAnsi="Arial" w:cs="Arial"/>
-          <w:color w:val="222222"/>
-          <w:spacing w:val="11"/>
-          <w:sz w:val="21"/>
-          <w:szCs w:val="21"/>
-          <w:shd w:val="clear" w:color="auto" w:fill="FFFFFF"/>
-        </w:rPr>
-      </w:pPr>
-      <w:r>
-        <w:rPr>
-          <w:rFonts w:ascii="Arial" w:hAnsi="Arial" w:cs="Arial"/>
-          <w:color w:val="222222"/>
-          <w:spacing w:val="11"/>
-          <w:sz w:val="21"/>
-          <w:szCs w:val="21"/>
-          <w:shd w:val="clear" w:color="auto" w:fill="FFFFFF"/>
-        </w:rPr>
-        <w:t>Atinja seu público-alvo de maneira fácil e sem custos adicionais</w:t>
-      </w:r>
-    </w:p>
-    <w:p>
-      <w:pPr>
-        <w:shd w:val="clear" w:color="auto" w:fill="FFFFFF"/>
-        <w:spacing w:before="150" w:after="150" w:line="330" w:lineRule="atLeast"/>
-        <w:rPr>
-          <w:rFonts w:ascii="Arial" w:hAnsi="Arial" w:cs="Arial"/>
-          <w:color w:val="222222"/>
-          <w:spacing w:val="11"/>
-          <w:sz w:val="21"/>
-          <w:szCs w:val="21"/>
-          <w:shd w:val="clear" w:color="auto" w:fill="FFFFFF"/>
-        </w:rPr>
-      </w:pPr>
-      <w:r>
-        <w:rPr>
-          <w:rFonts w:ascii="Arial" w:hAnsi="Arial" w:cs="Arial"/>
-          <w:color w:val="222222"/>
-          <w:spacing w:val="11"/>
-          <w:sz w:val="21"/>
-          <w:szCs w:val="21"/>
-          <w:shd w:val="clear" w:color="auto" w:fill="FFFFFF"/>
-        </w:rPr>
-        <w:t xml:space="preserve">As promoções são exibidas e podem ser agendadas com exclusividade na sua página no </w:t>
-      </w:r>
-      <w:r>
-        <w:rPr>
-          <w:rFonts w:ascii="Arial" w:hAnsi="Arial" w:cs="Arial"/>
-          <w:color w:val="222222"/>
-          <w:spacing w:val="11"/>
-          <w:sz w:val="21"/>
-          <w:szCs w:val="21"/>
-          <w:shd w:val="clear" w:color="auto" w:fill="FFFFFF"/>
-        </w:rPr>
-        <w:t>Site da empresa</w:t>
-      </w:r>
-    </w:p>
-    <w:p>
-      <w:pPr>
-        <w:rPr>
-          <w:rFonts w:ascii="Arial" w:hAnsi="Arial" w:cs="Arial"/>
-          <w:color w:val="222222"/>
-          <w:spacing w:val="11"/>
-          <w:sz w:val="21"/>
-          <w:szCs w:val="21"/>
-          <w:shd w:val="clear" w:color="auto" w:fill="FFFFFF"/>
-        </w:rPr>
-      </w:pPr>
-      <w:r>
-        <w:rPr>
-          <w:rFonts w:ascii="Arial" w:hAnsi="Arial" w:cs="Arial"/>
-          <w:color w:val="222222"/>
-          <w:spacing w:val="11"/>
-          <w:sz w:val="21"/>
-          <w:szCs w:val="21"/>
-          <w:shd w:val="clear" w:color="auto" w:fill="FFFFFF"/>
-        </w:rPr>
-        <w:t>Promoções programadas para utilização para melhorar o fluxo de clientes nos horários e dias de menor movimento, aplique descontos, ofereça serviços especiais.</w:t>
-      </w:r>
-    </w:p>
-    <w:p>
-      <w:pPr>
-        <w:rPr>
-          <w:rFonts w:ascii="Arial" w:hAnsi="Arial" w:cs="Arial"/>
-          <w:color w:val="222222"/>
-          <w:spacing w:val="11"/>
-          <w:sz w:val="21"/>
-          <w:szCs w:val="21"/>
-          <w:shd w:val="clear" w:color="auto" w:fill="FFFFFF"/>
-        </w:rPr>
-      </w:pPr>
-      <w:r>
-        <w:rPr>
-          <w:rFonts w:ascii="Arial" w:hAnsi="Arial" w:cs="Arial"/>
-          <w:color w:val="222222"/>
-          <w:spacing w:val="11"/>
-          <w:sz w:val="21"/>
-          <w:szCs w:val="21"/>
-          <w:shd w:val="clear" w:color="auto" w:fill="FFFFFF"/>
-        </w:rPr>
-        <w:t>Você escolhe qual o período que a promoção ficará ativa, determina os descontos e ainda quais dias da semana ela será válida. Mesmo depois do período da promoção, ela ficará guardada em sua lista para ser reutilizada caso deseje.</w:t>
-      </w:r>
-    </w:p>
-    <w:p>
-      <w:pPr>
-        <w:rPr>
-          <w:rFonts w:ascii="Arial" w:hAnsi="Arial" w:cs="Arial"/>
-          <w:color w:val="222222"/>
-          <w:spacing w:val="11"/>
-          <w:sz w:val="21"/>
-          <w:szCs w:val="21"/>
-          <w:shd w:val="clear" w:color="auto" w:fill="FFFFFF"/>
-        </w:rPr>
-      </w:pPr>
-      <w:r>
-        <w:rPr>
-          <w:rFonts w:ascii="Arial" w:hAnsi="Arial" w:cs="Arial"/>
-          <w:color w:val="222222"/>
-          <w:spacing w:val="11"/>
-          <w:sz w:val="21"/>
-          <w:szCs w:val="21"/>
-          <w:shd w:val="clear" w:color="auto" w:fill="FFFFFF"/>
-        </w:rPr>
-        <w:t>Promoções para oferecer vendas casadas de serviços, oferecer descontos na realização de dois ou mais serviços, etc. </w:t>
-      </w:r>
-    </w:p>
-    <w:p>
-      <w:pPr>
-        <w:rPr>
-          <w:rFonts w:ascii="Arial" w:hAnsi="Arial" w:cs="Arial"/>
-          <w:color w:val="222222"/>
-          <w:spacing w:val="11"/>
-          <w:sz w:val="21"/>
-          <w:szCs w:val="21"/>
-          <w:shd w:val="clear" w:color="auto" w:fill="FFFFFF"/>
-        </w:rPr>
-      </w:pPr>
     </w:p>
     <w:p>
       <w:pPr>
@@ -2969,46 +1371,14 @@
       <w:pPr>
         <w:shd w:val="clear" w:color="auto" w:fill="FFFFFF"/>
         <w:spacing w:before="150" w:after="150" w:line="330" w:lineRule="atLeast"/>
-        <w:rPr>
-          <w:rFonts w:ascii="Arial" w:hAnsi="Arial" w:cs="Arial"/>
-          <w:color w:val="222222"/>
-          <w:spacing w:val="11"/>
-          <w:sz w:val="21"/>
-          <w:szCs w:val="21"/>
-          <w:shd w:val="clear" w:color="auto" w:fill="FFFFFF"/>
-        </w:rPr>
-      </w:pPr>
-      <w:r>
-        <w:rPr>
-          <w:rFonts w:ascii="Arial" w:hAnsi="Arial" w:cs="Arial"/>
-          <w:color w:val="222222"/>
-          <w:spacing w:val="11"/>
-          <w:sz w:val="21"/>
-          <w:szCs w:val="21"/>
-          <w:shd w:val="clear" w:color="auto" w:fill="FFFFFF"/>
-        </w:rPr>
+      </w:pPr>
+      <w:r>
         <w:t xml:space="preserve">Clientes podem avaliar seu salão e serviços através de sua página no </w:t>
       </w:r>
       <w:r>
-        <w:rPr>
-          <w:rFonts w:ascii="Arial" w:hAnsi="Arial" w:cs="Arial"/>
-          <w:color w:val="222222"/>
-          <w:spacing w:val="11"/>
-          <w:sz w:val="21"/>
-          <w:szCs w:val="21"/>
-          <w:shd w:val="clear" w:color="auto" w:fill="FFFFFF"/>
-        </w:rPr>
         <w:t>Site da empresa</w:t>
       </w:r>
       <w:r>
-        <w:rPr>
-          <w:rFonts w:ascii="Arial" w:hAnsi="Arial" w:cs="Arial"/>
-          <w:color w:val="222222"/>
-          <w:spacing w:val="11"/>
-          <w:sz w:val="21"/>
-          <w:szCs w:val="21"/>
-          <w:shd w:val="clear" w:color="auto" w:fill="FFFFFF"/>
-        </w:rPr>
         <w:t>.</w:t>
       </w:r>
     </w:p>
@@ -3016,24 +1386,8 @@
       <w:pPr>
         <w:shd w:val="clear" w:color="auto" w:fill="FFFFFF"/>
         <w:spacing w:before="150" w:after="150" w:line="330" w:lineRule="atLeast"/>
-        <w:rPr>
-          <w:rFonts w:ascii="Arial" w:hAnsi="Arial" w:cs="Arial"/>
-          <w:color w:val="222222"/>
-          <w:spacing w:val="11"/>
-          <w:sz w:val="21"/>
-          <w:szCs w:val="21"/>
-          <w:shd w:val="clear" w:color="auto" w:fill="FFFFFF"/>
-        </w:rPr>
-      </w:pPr>
-      <w:r>
-        <w:rPr>
-          <w:rFonts w:ascii="Arial" w:hAnsi="Arial" w:cs="Arial"/>
-          <w:color w:val="222222"/>
-          <w:spacing w:val="11"/>
-          <w:sz w:val="21"/>
-          <w:szCs w:val="21"/>
-          <w:shd w:val="clear" w:color="auto" w:fill="FFFFFF"/>
-        </w:rPr>
+      </w:pPr>
+      <w:r>
         <w:t>Aprenda quais são seus pontos positivos e negativos através do Feedback do cliente.</w:t>
       </w:r>
     </w:p>
@@ -3041,69 +1395,23 @@
       <w:pPr>
         <w:shd w:val="clear" w:color="auto" w:fill="FFFFFF"/>
         <w:spacing w:before="150" w:after="150" w:line="330" w:lineRule="atLeast"/>
-        <w:rPr>
-          <w:rFonts w:ascii="Arial" w:hAnsi="Arial" w:cs="Arial"/>
-          <w:color w:val="222222"/>
-          <w:spacing w:val="11"/>
-          <w:sz w:val="21"/>
-          <w:szCs w:val="21"/>
-          <w:shd w:val="clear" w:color="auto" w:fill="FFFFFF"/>
-        </w:rPr>
-      </w:pPr>
-      <w:r>
-        <w:rPr>
-          <w:rFonts w:ascii="Arial" w:hAnsi="Arial" w:cs="Arial"/>
-          <w:color w:val="222222"/>
-          <w:spacing w:val="11"/>
-          <w:sz w:val="21"/>
-          <w:szCs w:val="21"/>
-          <w:shd w:val="clear" w:color="auto" w:fill="FFFFFF"/>
-        </w:rPr>
+      </w:pPr>
+      <w:r>
         <w:t>Incentive as recomendações! Quanto mais recomendações positivas, mais status para o salão.</w:t>
       </w:r>
     </w:p>
     <w:p>
       <w:pPr>
-        <w:rPr>
-          <w:rFonts w:ascii="Arial" w:hAnsi="Arial" w:cs="Arial"/>
-          <w:color w:val="222222"/>
-          <w:spacing w:val="11"/>
-          <w:sz w:val="21"/>
-          <w:szCs w:val="21"/>
-          <w:shd w:val="clear" w:color="auto" w:fill="FFFFFF"/>
-        </w:rPr>
-      </w:pPr>
-      <w:r>
-        <w:rPr>
-          <w:rFonts w:ascii="Arial" w:hAnsi="Arial" w:cs="Arial"/>
-          <w:color w:val="222222"/>
-          <w:spacing w:val="11"/>
-          <w:sz w:val="21"/>
-          <w:szCs w:val="21"/>
-          <w:shd w:val="clear" w:color="auto" w:fill="FFFFFF"/>
-        </w:rPr>
+        <w:shd w:val="clear" w:color="auto" w:fill="FFFFFF"/>
+        <w:spacing w:before="150" w:after="150" w:line="330" w:lineRule="atLeast"/>
+      </w:pPr>
+      <w:r>
         <w:t xml:space="preserve">Clientes que recomenda para outras pessoas que virar clientes ganha desconto, brinde, </w:t>
       </w:r>
       <w:r>
-        <w:rPr>
-          <w:rFonts w:ascii="Arial" w:hAnsi="Arial" w:cs="Arial"/>
-          <w:color w:val="222222"/>
-          <w:spacing w:val="11"/>
-          <w:sz w:val="21"/>
-          <w:szCs w:val="21"/>
-          <w:shd w:val="clear" w:color="auto" w:fill="FFFFFF"/>
-        </w:rPr>
         <w:t>promoção,</w:t>
       </w:r>
       <w:r>
-        <w:rPr>
-          <w:rFonts w:ascii="Arial" w:hAnsi="Arial" w:cs="Arial"/>
-          <w:color w:val="222222"/>
-          <w:spacing w:val="11"/>
-          <w:sz w:val="21"/>
-          <w:szCs w:val="21"/>
-          <w:shd w:val="clear" w:color="auto" w:fill="FFFFFF"/>
-        </w:rPr>
         <w:t xml:space="preserve"> vale-presente.</w:t>
       </w:r>
     </w:p>
@@ -3364,7 +1672,20 @@
           <w:szCs w:val="18"/>
           <w:shd w:val="clear" w:color="auto" w:fill="FFFFFF"/>
         </w:rPr>
-        <w:t>Cabelo, manicure, pedicure, SPA, depilação, estética, barbearia</w:t>
+        <w:t>Cabelo, manicure, pedicure, SPA, depilação, estética, bar</w:t>
+      </w:r>
+      <w:bookmarkStart w:id="0" w:name="_GoBack"/>
+      <w:bookmarkEnd w:id="0"/>
+      <w:r>
+        <w:rPr>
+          <w:rStyle w:val="Forte"/>
+          <w:rFonts w:ascii="Helvetica" w:hAnsi="Helvetica" w:cs="Helvetica"/>
+          <w:color w:val="333333"/>
+          <w:sz w:val="18"/>
+          <w:szCs w:val="18"/>
+          <w:shd w:val="clear" w:color="auto" w:fill="FFFFFF"/>
+        </w:rPr>
+        <w:t>bearia</w:t>
       </w:r>
     </w:p>
     <w:p>
@@ -3480,7 +1801,6 @@
           <w:szCs w:val="18"/>
           <w:shd w:val="clear" w:color="auto" w:fill="FFFFFF"/>
         </w:rPr>
-        <w:lastRenderedPageBreak/>
         <w:t>Check (S/N)</w:t>
       </w:r>
     </w:p>
@@ -4096,6 +2416,7 @@
           <w:szCs w:val="21"/>
           <w:shd w:val="clear" w:color="auto" w:fill="FFFFFF"/>
         </w:rPr>
+        <w:lastRenderedPageBreak/>
         <w:t>Cadastro de Profissional</w:t>
       </w:r>
     </w:p>
@@ -26867,7 +25188,7 @@
 </file>
 
 <file path=customXml/itemProps1.xml><?xml version="1.0" encoding="utf-8"?>
-<ds:datastoreItem xmlns:ds="http://schemas.openxmlformats.org/officeDocument/2006/customXml" ds:itemID="{194F308D-5C5A-4998-995B-DF831AFF250A}">
+<ds:datastoreItem xmlns:ds="http://schemas.openxmlformats.org/officeDocument/2006/customXml" ds:itemID="{3E7BED25-478A-4517-8008-BE3A79866ADF}">
   <ds:schemaRefs>
     <ds:schemaRef ds:uri="http://schemas.openxmlformats.org/officeDocument/2006/bibliography"/>
   </ds:schemaRefs>
